--- a/PROYECTO DE SOFTWARE.docx
+++ b/PROYECTO DE SOFTWARE.docx
@@ -1,9 +1,11 @@
 
 <file path=word/document.xml><?xml version="1.0" encoding="utf-8"?>
-<w:document xmlns:wpc="http://schemas.microsoft.com/office/word/2010/wordprocessingCanvas" xmlns:cx="http://schemas.microsoft.com/office/drawing/2014/chartex" xmlns:cx1="http://schemas.microsoft.com/office/drawing/2015/9/8/chartex" xmlns:cx2="http://schemas.microsoft.com/office/drawing/2015/10/21/chartex" xmlns:cx3="http://schemas.microsoft.com/office/drawing/2016/5/9/chartex" xmlns:cx4="http://schemas.microsoft.com/office/drawing/2016/5/10/chartex" xmlns:cx5="http://schemas.microsoft.com/office/drawing/2016/5/11/chartex" xmlns:cx6="http://schemas.microsoft.com/office/drawing/2016/5/12/chartex" xmlns:cx7="http://schemas.microsoft.com/office/drawing/2016/5/13/chartex" xmlns:cx8="http://schemas.microsoft.com/office/drawing/2016/5/14/chartex" xmlns:mc="http://schemas.openxmlformats.org/markup-compatibility/2006" xmlns:aink="http://schemas.microsoft.com/office/drawing/2016/ink" xmlns:am3d="http://schemas.microsoft.com/office/drawing/2017/model3d" xmlns:o="urn:schemas-microsoft-com:office:office" xmlns:oel="http://schemas.microsoft.com/office/2019/extlst" xmlns:r="http://schemas.openxmlformats.org/officeDocument/2006/relationships" xmlns:m="http://schemas.openxmlformats.org/officeDocument/2006/math" xmlns:v="urn:schemas-microsoft-com:vml" xmlns:wp14="http://schemas.microsoft.com/office/word/2010/wordprocessingDrawing" xmlns:wp="http://schemas.openxmlformats.org/drawingml/2006/wordprocessingDrawing" xmlns:w10="urn:schemas-microsoft-com:office:word" xmlns:w="http://schemas.openxmlformats.org/wordprocessingml/2006/main" xmlns:w14="http://schemas.microsoft.com/office/word/2010/wordml" xmlns:w15="http://schemas.microsoft.com/office/word/2012/wordml" xmlns:w16cex="http://schemas.microsoft.com/office/word/2018/wordml/cex" xmlns:w16cid="http://schemas.microsoft.com/office/word/2016/wordml/cid" xmlns:w16="http://schemas.microsoft.com/office/word/2018/wordml" xmlns:w16sdtdh="http://schemas.microsoft.com/office/word/2020/wordml/sdtdatahash" xmlns:w16se="http://schemas.microsoft.com/office/word/2015/wordml/symex" xmlns:wpg="http://schemas.microsoft.com/office/word/2010/wordprocessingGroup" xmlns:wpi="http://schemas.microsoft.com/office/word/2010/wordprocessingInk" xmlns:wne="http://schemas.microsoft.com/office/word/2006/wordml" xmlns:wps="http://schemas.microsoft.com/office/word/2010/wordprocessingShape" mc:Ignorable="w14 w15 w16se w16cid w16 w16cex w16sdtdh wp14">
+<w:document xmlns:o="urn:schemas-microsoft-com:office:office" xmlns:r="http://schemas.openxmlformats.org/officeDocument/2006/relationships" xmlns:v="urn:schemas-microsoft-com:vml" xmlns:w="http://schemas.openxmlformats.org/wordprocessingml/2006/main" xmlns:w10="urn:schemas-microsoft-com:office:word" xmlns:wp="http://schemas.openxmlformats.org/drawingml/2006/wordprocessingDrawing" xmlns:wps="http://schemas.microsoft.com/office/word/2010/wordprocessingShape" xmlns:wpg="http://schemas.microsoft.com/office/word/2010/wordprocessingGroup" xmlns:mc="http://schemas.openxmlformats.org/markup-compatibility/2006" xmlns:wp14="http://schemas.microsoft.com/office/word/2010/wordprocessingDrawing" xmlns:w14="http://schemas.microsoft.com/office/word/2010/wordml" xmlns:w15="http://schemas.microsoft.com/office/word/2012/wordml" mc:Ignorable="w14 wp14 w15">
   <w:body>
     <w:p>
       <w:pPr>
+        <w:pStyle w:val="Normal"/>
+        <w:spacing w:before="120" w:after="120"/>
         <w:jc w:val="right"/>
         <w:rPr>
           <w:b/>
@@ -28,6 +30,7 @@
     </w:p>
     <w:p>
       <w:pPr>
+        <w:pStyle w:val="Normal"/>
         <w:jc w:val="right"/>
         <w:rPr>
           <w:lang w:val="es-ES"/>
@@ -39,31 +42,40 @@
         </w:rPr>
         <w:t xml:space="preserve">Fecha: </w:t>
       </w:r>
-      <w:proofErr w:type="spellStart"/>
-      <w:r>
-        <w:rPr>
-          <w:lang w:val="es-ES"/>
-        </w:rPr>
-        <w:t>dd</w:t>
-      </w:r>
-      <w:proofErr w:type="spellEnd"/>
-      <w:r>
-        <w:rPr>
-          <w:lang w:val="es-ES"/>
-        </w:rPr>
-        <w:t>/mm/</w:t>
-      </w:r>
-      <w:proofErr w:type="spellStart"/>
-      <w:r>
-        <w:rPr>
-          <w:lang w:val="es-ES"/>
-        </w:rPr>
-        <w:t>aaaa</w:t>
-      </w:r>
-      <w:proofErr w:type="spellEnd"/>
+      <w:r>
+        <w:rPr>
+          <w:lang w:val="en-US"/>
+        </w:rPr>
+        <w:t>28</w:t>
+      </w:r>
+      <w:r>
+        <w:rPr>
+          <w:lang w:val="es-ES"/>
+        </w:rPr>
+        <w:t>/</w:t>
+      </w:r>
+      <w:r>
+        <w:rPr>
+          <w:lang w:val="en-US"/>
+        </w:rPr>
+        <w:t>09</w:t>
+      </w:r>
+      <w:r>
+        <w:rPr>
+          <w:lang w:val="es-ES"/>
+        </w:rPr>
+        <w:t>/</w:t>
+      </w:r>
+      <w:r>
+        <w:rPr>
+          <w:lang w:val="en-US"/>
+        </w:rPr>
+        <w:t>2025</w:t>
+      </w:r>
     </w:p>
     <w:p>
       <w:pPr>
+        <w:pStyle w:val="Normal"/>
         <w:jc w:val="right"/>
         <w:rPr>
           <w:lang w:val="es-ES"/>
@@ -78,6 +90,7 @@
     </w:p>
     <w:p>
       <w:pPr>
+        <w:pStyle w:val="Normal"/>
         <w:rPr>
           <w:b/>
           <w:bCs/>
@@ -95,61 +108,59 @@
     </w:p>
     <w:p>
       <w:pPr>
-        <w:pStyle w:val="Prrafodelista"/>
+        <w:pStyle w:val="ListParagraph"/>
         <w:numPr>
           <w:ilvl w:val="0"/>
           <w:numId w:val="1"/>
         </w:numPr>
         <w:rPr>
-          <w:color w:val="ED7D31" w:themeColor="accent2"/>
-          <w:lang w:val="es-ES"/>
-        </w:rPr>
-      </w:pPr>
-      <w:r>
-        <w:rPr>
-          <w:color w:val="ED7D31" w:themeColor="accent2"/>
-          <w:lang w:val="es-ES"/>
-        </w:rPr>
-        <w:t>Lista de personas que trabajan en el proyecto (al ser un trabajo académico, puede ser el alumno/a y profesor/a)</w:t>
+          <w:color w:val="000000"/>
+          <w:lang w:val="en-US"/>
+        </w:rPr>
+      </w:pPr>
+      <w:r>
+        <w:rPr>
+          <w:color w:val="000000"/>
+          <w:lang w:val="en-US"/>
+        </w:rPr>
+        <w:t xml:space="preserve">Daniela Lucia Vega Gamboa </w:t>
       </w:r>
     </w:p>
     <w:p>
       <w:pPr>
-        <w:pStyle w:val="Prrafodelista"/>
+        <w:pStyle w:val="ListParagraph"/>
         <w:numPr>
           <w:ilvl w:val="0"/>
           <w:numId w:val="1"/>
         </w:numPr>
         <w:rPr>
-          <w:color w:val="ED7D31" w:themeColor="accent2"/>
-          <w:lang w:val="es-ES"/>
-        </w:rPr>
-      </w:pPr>
-      <w:r>
-        <w:rPr>
-          <w:color w:val="ED7D31" w:themeColor="accent2"/>
-          <w:lang w:val="es-ES"/>
-        </w:rPr>
-        <w:t>Escriba el nombre completo</w:t>
-      </w:r>
-      <w:r>
-        <w:rPr>
-          <w:color w:val="ED7D31" w:themeColor="accent2"/>
-          <w:lang w:val="es-ES"/>
-        </w:rPr>
-        <w:t xml:space="preserve"> de cada persona</w:t>
+          <w:lang w:val="en-US"/>
+        </w:rPr>
+      </w:pPr>
+      <w:r>
+        <w:rPr>
+          <w:lang w:val="en-US"/>
+        </w:rPr>
+        <w:t>David Alexander Fonseca Sanchez</w:t>
       </w:r>
     </w:p>
     <w:p>
       <w:pPr>
+        <w:pStyle w:val="Normal"/>
         <w:ind w:left="360"/>
         <w:rPr>
           <w:lang w:val="es-ES"/>
         </w:rPr>
       </w:pPr>
+      <w:r>
+        <w:rPr>
+          <w:lang w:val="es-ES"/>
+        </w:rPr>
+      </w:r>
     </w:p>
     <w:p>
       <w:pPr>
+        <w:pStyle w:val="Normal"/>
         <w:rPr>
           <w:b/>
           <w:bCs/>
@@ -168,8 +179,17 @@
     <w:tbl>
       <w:tblPr>
         <w:tblStyle w:val="Tablanormal2"/>
-        <w:tblW w:w="0" w:type="auto"/>
-        <w:tblLook w:val="04A0" w:firstRow="1" w:lastRow="0" w:firstColumn="1" w:lastColumn="0" w:noHBand="0" w:noVBand="1"/>
+        <w:tblW w:w="10070" w:type="dxa"/>
+        <w:jc w:val="left"/>
+        <w:tblInd w:w="0" w:type="dxa"/>
+        <w:tblLayout w:type="fixed"/>
+        <w:tblCellMar>
+          <w:top w:w="0" w:type="dxa"/>
+          <w:left w:w="108" w:type="dxa"/>
+          <w:bottom w:w="0" w:type="dxa"/>
+          <w:right w:w="108" w:type="dxa"/>
+        </w:tblCellMar>
+        <w:tblLook w:val="04a0" w:noHBand="0" w:noVBand="1" w:firstColumn="1" w:lastRow="0" w:lastColumn="0" w:firstRow="1"/>
       </w:tblPr>
       <w:tblGrid>
         <w:gridCol w:w="3356"/>
@@ -182,19 +202,28 @@
         </w:trPr>
         <w:tc>
           <w:tcPr>
+            <w:tcW w:w="3356" w:type="dxa"/>
             <w:cnfStyle w:val="001000000000" w:firstRow="0" w:lastRow="0" w:firstColumn="1" w:lastColumn="0" w:oddVBand="0" w:evenVBand="0" w:oddHBand="0" w:evenHBand="0" w:firstRowFirstColumn="0" w:firstRowLastColumn="0" w:lastRowFirstColumn="0" w:lastRowLastColumn="0"/>
-            <w:tcW w:w="3356" w:type="dxa"/>
-            <w:shd w:val="clear" w:color="auto" w:fill="B4C6E7" w:themeFill="accent1" w:themeFillTint="66"/>
+            <w:tcBorders/>
+            <w:shd w:color="auto" w:fill="B4C6E7" w:themeFill="accent1" w:themeFillTint="66" w:val="clear"/>
           </w:tcPr>
           <w:p>
             <w:pPr>
+              <w:pStyle w:val="Normal"/>
+              <w:widowControl/>
+              <w:spacing w:before="120" w:after="120"/>
               <w:rPr>
                 <w:lang w:val="es-ES"/>
               </w:rPr>
             </w:pPr>
             <w:r>
               <w:rPr>
-                <w:lang w:val="es-ES"/>
+                <w:rFonts w:eastAsia="Calibri" w:cs=""/>
+                <w:b/>
+                <w:bCs/>
+                <w:kern w:val="2"/>
+                <w:szCs w:val="24"/>
+                <w:lang w:val="es-ES" w:eastAsia="en-US" w:bidi="ar-SA"/>
               </w:rPr>
               <w:t xml:space="preserve">FECHA </w:t>
             </w:r>
@@ -203,10 +232,14 @@
         <w:tc>
           <w:tcPr>
             <w:tcW w:w="3357" w:type="dxa"/>
-            <w:shd w:val="clear" w:color="auto" w:fill="B4C6E7" w:themeFill="accent1" w:themeFillTint="66"/>
+            <w:tcBorders/>
+            <w:shd w:color="auto" w:fill="B4C6E7" w:themeFill="accent1" w:themeFillTint="66" w:val="clear"/>
           </w:tcPr>
           <w:p>
             <w:pPr>
+              <w:pStyle w:val="Normal"/>
+              <w:widowControl/>
+              <w:spacing w:before="120" w:after="120"/>
               <w:cnfStyle w:val="100000000000" w:firstRow="1" w:lastRow="0" w:firstColumn="0" w:lastColumn="0" w:oddVBand="0" w:evenVBand="0" w:oddHBand="0" w:evenHBand="0" w:firstRowFirstColumn="0" w:firstRowLastColumn="0" w:lastRowFirstColumn="0" w:lastRowLastColumn="0"/>
               <w:rPr>
                 <w:lang w:val="es-ES"/>
@@ -214,7 +247,12 @@
             </w:pPr>
             <w:r>
               <w:rPr>
-                <w:lang w:val="es-ES"/>
+                <w:rFonts w:eastAsia="Calibri" w:cs=""/>
+                <w:b/>
+                <w:bCs/>
+                <w:kern w:val="2"/>
+                <w:szCs w:val="24"/>
+                <w:lang w:val="es-ES" w:eastAsia="en-US" w:bidi="ar-SA"/>
               </w:rPr>
               <w:t>VERSION</w:t>
             </w:r>
@@ -223,10 +261,14 @@
         <w:tc>
           <w:tcPr>
             <w:tcW w:w="3357" w:type="dxa"/>
-            <w:shd w:val="clear" w:color="auto" w:fill="B4C6E7" w:themeFill="accent1" w:themeFillTint="66"/>
+            <w:tcBorders/>
+            <w:shd w:color="auto" w:fill="B4C6E7" w:themeFill="accent1" w:themeFillTint="66" w:val="clear"/>
           </w:tcPr>
           <w:p>
             <w:pPr>
+              <w:pStyle w:val="Normal"/>
+              <w:widowControl/>
+              <w:spacing w:before="120" w:after="120"/>
               <w:cnfStyle w:val="100000000000" w:firstRow="1" w:lastRow="0" w:firstColumn="0" w:lastColumn="0" w:oddVBand="0" w:evenVBand="0" w:oddHBand="0" w:evenHBand="0" w:firstRowFirstColumn="0" w:firstRowLastColumn="0" w:lastRowFirstColumn="0" w:lastRowLastColumn="0"/>
               <w:rPr>
                 <w:lang w:val="es-ES"/>
@@ -234,7 +276,12 @@
             </w:pPr>
             <w:r>
               <w:rPr>
-                <w:lang w:val="es-ES"/>
+                <w:rFonts w:eastAsia="Calibri" w:cs=""/>
+                <w:b/>
+                <w:bCs/>
+                <w:kern w:val="2"/>
+                <w:szCs w:val="24"/>
+                <w:lang w:val="es-ES" w:eastAsia="en-US" w:bidi="ar-SA"/>
               </w:rPr>
               <w:t>DETALLES</w:t>
             </w:r>
@@ -247,82 +294,182 @@
         </w:trPr>
         <w:tc>
           <w:tcPr>
+            <w:tcW w:w="3356" w:type="dxa"/>
             <w:cnfStyle w:val="001000000000" w:firstRow="0" w:lastRow="0" w:firstColumn="1" w:lastColumn="0" w:oddVBand="0" w:evenVBand="0" w:oddHBand="0" w:evenHBand="0" w:firstRowFirstColumn="0" w:firstRowLastColumn="0" w:lastRowFirstColumn="0" w:lastRowLastColumn="0"/>
-            <w:tcW w:w="3356" w:type="dxa"/>
+            <w:tcBorders/>
           </w:tcPr>
           <w:p>
             <w:pPr>
-              <w:rPr>
-                <w:lang w:val="es-ES"/>
+              <w:pStyle w:val="Normal"/>
+              <w:widowControl/>
+              <w:spacing w:before="120" w:after="120"/>
+              <w:rPr>
+                <w:rFonts w:ascii="Calibri" w:hAnsi="Calibri" w:eastAsia="Calibri" w:cs=""/>
+                <w:b/>
+                <w:bCs/>
+                <w:kern w:val="2"/>
+                <w:szCs w:val="24"/>
+                <w:lang w:val="en-US" w:eastAsia="en-US" w:bidi="ar-SA"/>
               </w:rPr>
             </w:pPr>
+            <w:r>
+              <w:rPr>
+                <w:rFonts w:eastAsia="Calibri" w:cs=""/>
+                <w:b/>
+                <w:bCs/>
+                <w:kern w:val="2"/>
+                <w:szCs w:val="24"/>
+                <w:lang w:val="en-US" w:eastAsia="en-US" w:bidi="ar-SA"/>
+              </w:rPr>
+              <w:t>28/09/2025</w:t>
+            </w:r>
           </w:p>
         </w:tc>
         <w:tc>
           <w:tcPr>
             <w:tcW w:w="3357" w:type="dxa"/>
+            <w:tcBorders/>
           </w:tcPr>
           <w:p>
             <w:pPr>
+              <w:pStyle w:val="Normal"/>
+              <w:widowControl/>
+              <w:spacing w:before="120" w:after="120"/>
               <w:cnfStyle w:val="000000100000" w:firstRow="0" w:lastRow="0" w:firstColumn="0" w:lastColumn="0" w:oddVBand="0" w:evenVBand="0" w:oddHBand="1" w:evenHBand="0" w:firstRowFirstColumn="0" w:firstRowLastColumn="0" w:lastRowFirstColumn="0" w:lastRowLastColumn="0"/>
               <w:rPr>
-                <w:lang w:val="es-ES"/>
+                <w:rFonts w:ascii="Calibri" w:hAnsi="Calibri" w:eastAsia="Calibri" w:cs=""/>
+                <w:kern w:val="2"/>
+                <w:szCs w:val="24"/>
+                <w:lang w:val="en-US" w:eastAsia="en-US" w:bidi="ar-SA"/>
               </w:rPr>
             </w:pPr>
+            <w:r>
+              <w:rPr>
+                <w:rFonts w:eastAsia="Calibri" w:cs=""/>
+                <w:kern w:val="2"/>
+                <w:szCs w:val="24"/>
+                <w:lang w:val="en-US" w:eastAsia="en-US" w:bidi="ar-SA"/>
+              </w:rPr>
+              <w:t>1.0</w:t>
+            </w:r>
           </w:p>
         </w:tc>
         <w:tc>
           <w:tcPr>
             <w:tcW w:w="3357" w:type="dxa"/>
+            <w:tcBorders/>
           </w:tcPr>
           <w:p>
             <w:pPr>
+              <w:pStyle w:val="Normal"/>
+              <w:widowControl/>
+              <w:spacing w:before="120" w:after="120"/>
               <w:cnfStyle w:val="000000100000" w:firstRow="0" w:lastRow="0" w:firstColumn="0" w:lastColumn="0" w:oddVBand="0" w:evenVBand="0" w:oddHBand="1" w:evenHBand="0" w:firstRowFirstColumn="0" w:firstRowLastColumn="0" w:lastRowFirstColumn="0" w:lastRowLastColumn="0"/>
               <w:rPr>
-                <w:lang w:val="es-ES"/>
+                <w:rFonts w:ascii="Calibri" w:hAnsi="Calibri" w:eastAsia="Calibri" w:cs=""/>
+                <w:kern w:val="2"/>
+                <w:szCs w:val="24"/>
+                <w:lang w:val="en-US" w:eastAsia="en-US" w:bidi="ar-SA"/>
               </w:rPr>
             </w:pPr>
+            <w:r>
+              <w:rPr>
+                <w:rFonts w:eastAsia="Calibri" w:cs=""/>
+                <w:kern w:val="2"/>
+                <w:szCs w:val="24"/>
+                <w:lang w:val="en-US" w:eastAsia="en-US" w:bidi="ar-SA"/>
+              </w:rPr>
+              <w:t>Creación de la propuesta de proyecto.</w:t>
+            </w:r>
           </w:p>
         </w:tc>
       </w:tr>
       <w:tr>
+        <w:trPr/>
         <w:tc>
           <w:tcPr>
+            <w:tcW w:w="3356" w:type="dxa"/>
             <w:cnfStyle w:val="001000000000" w:firstRow="0" w:lastRow="0" w:firstColumn="1" w:lastColumn="0" w:oddVBand="0" w:evenVBand="0" w:oddHBand="0" w:evenHBand="0" w:firstRowFirstColumn="0" w:firstRowLastColumn="0" w:lastRowFirstColumn="0" w:lastRowLastColumn="0"/>
-            <w:tcW w:w="3356" w:type="dxa"/>
+            <w:tcBorders>
+              <w:top w:val="nil"/>
+              <w:bottom w:val="nil"/>
+            </w:tcBorders>
           </w:tcPr>
           <w:p>
             <w:pPr>
+              <w:pStyle w:val="Normal"/>
+              <w:widowControl/>
+              <w:spacing w:before="120" w:after="120"/>
               <w:rPr>
                 <w:lang w:val="es-ES"/>
               </w:rPr>
             </w:pPr>
+            <w:r>
+              <w:rPr>
+                <w:rFonts w:eastAsia="Calibri" w:cs=""/>
+                <w:b/>
+                <w:bCs/>
+                <w:kern w:val="2"/>
+                <w:szCs w:val="24"/>
+                <w:lang w:val="es-ES" w:eastAsia="en-US" w:bidi="ar-SA"/>
+              </w:rPr>
+            </w:r>
           </w:p>
         </w:tc>
         <w:tc>
           <w:tcPr>
             <w:tcW w:w="3357" w:type="dxa"/>
+            <w:tcBorders>
+              <w:top w:val="nil"/>
+              <w:bottom w:val="nil"/>
+            </w:tcBorders>
           </w:tcPr>
           <w:p>
             <w:pPr>
+              <w:pStyle w:val="Normal"/>
+              <w:widowControl/>
+              <w:spacing w:before="120" w:after="120"/>
               <w:cnfStyle w:val="000000000000" w:firstRow="0" w:lastRow="0" w:firstColumn="0" w:lastColumn="0" w:oddVBand="0" w:evenVBand="0" w:oddHBand="0" w:evenHBand="0" w:firstRowFirstColumn="0" w:firstRowLastColumn="0" w:lastRowFirstColumn="0" w:lastRowLastColumn="0"/>
               <w:rPr>
                 <w:lang w:val="es-ES"/>
               </w:rPr>
             </w:pPr>
+            <w:r>
+              <w:rPr>
+                <w:rFonts w:eastAsia="Calibri" w:cs=""/>
+                <w:kern w:val="2"/>
+                <w:szCs w:val="24"/>
+                <w:lang w:val="es-ES" w:eastAsia="en-US" w:bidi="ar-SA"/>
+              </w:rPr>
+            </w:r>
           </w:p>
         </w:tc>
         <w:tc>
           <w:tcPr>
             <w:tcW w:w="3357" w:type="dxa"/>
+            <w:tcBorders>
+              <w:top w:val="nil"/>
+              <w:bottom w:val="nil"/>
+            </w:tcBorders>
           </w:tcPr>
           <w:p>
             <w:pPr>
+              <w:pStyle w:val="Normal"/>
+              <w:widowControl/>
+              <w:spacing w:before="120" w:after="120"/>
               <w:cnfStyle w:val="000000000000" w:firstRow="0" w:lastRow="0" w:firstColumn="0" w:lastColumn="0" w:oddVBand="0" w:evenVBand="0" w:oddHBand="0" w:evenHBand="0" w:firstRowFirstColumn="0" w:firstRowLastColumn="0" w:lastRowFirstColumn="0" w:lastRowLastColumn="0"/>
               <w:rPr>
                 <w:lang w:val="es-ES"/>
               </w:rPr>
             </w:pPr>
+            <w:r>
+              <w:rPr>
+                <w:rFonts w:eastAsia="Calibri" w:cs=""/>
+                <w:kern w:val="2"/>
+                <w:szCs w:val="24"/>
+                <w:lang w:val="es-ES" w:eastAsia="en-US" w:bidi="ar-SA"/>
+              </w:rPr>
+            </w:r>
           </w:p>
         </w:tc>
       </w:tr>
@@ -332,56 +479,103 @@
         </w:trPr>
         <w:tc>
           <w:tcPr>
+            <w:tcW w:w="3356" w:type="dxa"/>
             <w:cnfStyle w:val="001000000000" w:firstRow="0" w:lastRow="0" w:firstColumn="1" w:lastColumn="0" w:oddVBand="0" w:evenVBand="0" w:oddHBand="0" w:evenHBand="0" w:firstRowFirstColumn="0" w:firstRowLastColumn="0" w:lastRowFirstColumn="0" w:lastRowLastColumn="0"/>
-            <w:tcW w:w="3356" w:type="dxa"/>
+            <w:tcBorders/>
           </w:tcPr>
           <w:p>
             <w:pPr>
+              <w:pStyle w:val="Normal"/>
+              <w:widowControl/>
+              <w:spacing w:before="120" w:after="120"/>
               <w:rPr>
                 <w:lang w:val="es-ES"/>
               </w:rPr>
             </w:pPr>
+            <w:r>
+              <w:rPr>
+                <w:rFonts w:eastAsia="Calibri" w:cs=""/>
+                <w:b/>
+                <w:bCs/>
+                <w:kern w:val="2"/>
+                <w:szCs w:val="24"/>
+                <w:lang w:val="es-ES" w:eastAsia="en-US" w:bidi="ar-SA"/>
+              </w:rPr>
+            </w:r>
           </w:p>
         </w:tc>
         <w:tc>
           <w:tcPr>
             <w:tcW w:w="3357" w:type="dxa"/>
+            <w:tcBorders/>
           </w:tcPr>
           <w:p>
             <w:pPr>
+              <w:pStyle w:val="Normal"/>
+              <w:widowControl/>
+              <w:spacing w:before="120" w:after="120"/>
               <w:cnfStyle w:val="000000100000" w:firstRow="0" w:lastRow="0" w:firstColumn="0" w:lastColumn="0" w:oddVBand="0" w:evenVBand="0" w:oddHBand="1" w:evenHBand="0" w:firstRowFirstColumn="0" w:firstRowLastColumn="0" w:lastRowFirstColumn="0" w:lastRowLastColumn="0"/>
               <w:rPr>
                 <w:lang w:val="es-ES"/>
               </w:rPr>
             </w:pPr>
+            <w:r>
+              <w:rPr>
+                <w:rFonts w:eastAsia="Calibri" w:cs=""/>
+                <w:kern w:val="2"/>
+                <w:szCs w:val="24"/>
+                <w:lang w:val="es-ES" w:eastAsia="en-US" w:bidi="ar-SA"/>
+              </w:rPr>
+            </w:r>
           </w:p>
         </w:tc>
         <w:tc>
           <w:tcPr>
             <w:tcW w:w="3357" w:type="dxa"/>
+            <w:tcBorders/>
           </w:tcPr>
           <w:p>
             <w:pPr>
+              <w:pStyle w:val="Normal"/>
+              <w:widowControl/>
+              <w:spacing w:before="120" w:after="120"/>
               <w:cnfStyle w:val="000000100000" w:firstRow="0" w:lastRow="0" w:firstColumn="0" w:lastColumn="0" w:oddVBand="0" w:evenVBand="0" w:oddHBand="1" w:evenHBand="0" w:firstRowFirstColumn="0" w:firstRowLastColumn="0" w:lastRowFirstColumn="0" w:lastRowLastColumn="0"/>
               <w:rPr>
                 <w:lang w:val="es-ES"/>
               </w:rPr>
             </w:pPr>
+            <w:r>
+              <w:rPr>
+                <w:rFonts w:eastAsia="Calibri" w:cs=""/>
+                <w:kern w:val="2"/>
+                <w:szCs w:val="24"/>
+                <w:lang w:val="es-ES" w:eastAsia="en-US" w:bidi="ar-SA"/>
+              </w:rPr>
+            </w:r>
           </w:p>
         </w:tc>
       </w:tr>
     </w:tbl>
     <w:p>
       <w:pPr>
-        <w:rPr>
-          <w:b/>
-          <w:bCs/>
-          <w:lang w:val="es-ES"/>
-        </w:rPr>
-      </w:pPr>
+        <w:pStyle w:val="Normal"/>
+        <w:rPr>
+          <w:b/>
+          <w:bCs/>
+          <w:lang w:val="es-ES"/>
+        </w:rPr>
+      </w:pPr>
+      <w:r>
+        <w:rPr>
+          <w:b/>
+          <w:bCs/>
+          <w:lang w:val="es-ES"/>
+        </w:rPr>
+      </w:r>
     </w:p>
     <w:p>
       <w:pPr>
+        <w:pStyle w:val="Normal"/>
         <w:rPr>
           <w:b/>
           <w:bCs/>
@@ -399,141 +593,203 @@
     </w:p>
     <w:p>
       <w:pPr>
-        <w:rPr>
-          <w:color w:val="ED7D31" w:themeColor="accent2"/>
-          <w:lang w:val="es-ES"/>
-        </w:rPr>
-      </w:pPr>
-      <w:r>
-        <w:rPr>
-          <w:color w:val="ED7D31" w:themeColor="accent2"/>
-          <w:lang w:val="es-ES"/>
-        </w:rPr>
-        <w:t>Nombre completo del proyecto y siglas</w:t>
+        <w:pStyle w:val="Normal"/>
+        <w:rPr>
+          <w:color w:val="000000"/>
+        </w:rPr>
+      </w:pPr>
+      <w:r>
+        <w:rPr>
+          <w:color w:val="000000"/>
+          <w:lang w:val="es-ES"/>
+        </w:rPr>
+        <w:t xml:space="preserve">Pets Health </w:t>
+      </w:r>
+      <w:r>
+        <w:rPr>
+          <w:color w:val="000000"/>
+          <w:lang w:val="en-US"/>
+        </w:rPr>
+        <w:t>Control (PHC).</w:t>
       </w:r>
     </w:p>
     <w:p>
       <w:pPr>
-        <w:rPr>
-          <w:color w:val="ED7D31" w:themeColor="accent2"/>
-          <w:lang w:val="es-ES"/>
-        </w:rPr>
-      </w:pPr>
-      <w:r>
-        <w:rPr>
-          <w:color w:val="ED7D31" w:themeColor="accent2"/>
-          <w:lang w:val="es-ES"/>
-        </w:rPr>
-        <w:t xml:space="preserve">Ejemplo: Expediente Digital Único en Salud - EDUS (CCSS) </w:t>
+        <w:pStyle w:val="Normal"/>
+        <w:rPr>
+          <w:b/>
+          <w:bCs/>
+          <w:lang w:val="es-ES"/>
+        </w:rPr>
+      </w:pPr>
+      <w:r>
+        <w:rPr>
+          <w:b/>
+          <w:bCs/>
+          <w:lang w:val="es-ES"/>
+        </w:rPr>
       </w:r>
     </w:p>
     <w:p>
       <w:pPr>
-        <w:rPr>
-          <w:b/>
-          <w:bCs/>
-          <w:lang w:val="es-ES"/>
-        </w:rPr>
-      </w:pPr>
+        <w:pStyle w:val="Normal"/>
+        <w:rPr>
+          <w:b/>
+          <w:bCs/>
+          <w:lang w:val="es-ES"/>
+        </w:rPr>
+      </w:pPr>
+      <w:r>
+        <w:rPr>
+          <w:b/>
+          <w:bCs/>
+          <w:lang w:val="es-ES"/>
+        </w:rPr>
+        <w:t>NOMBRE DEL NEGOCIO</w:t>
+      </w:r>
     </w:p>
     <w:p>
       <w:pPr>
-        <w:rPr>
-          <w:b/>
-          <w:bCs/>
-          <w:lang w:val="es-ES"/>
-        </w:rPr>
-      </w:pPr>
-      <w:r>
-        <w:rPr>
-          <w:b/>
-          <w:bCs/>
-          <w:lang w:val="es-ES"/>
-        </w:rPr>
-        <w:t>NOMBRE DEL NEGOCIO</w:t>
+        <w:pStyle w:val="Normal"/>
+        <w:rPr>
+          <w:color w:themeColor="accent2" w:val="ED7D31"/>
+          <w:lang w:val="es-ES"/>
+        </w:rPr>
+      </w:pPr>
+      <w:r>
+        <w:rPr>
+          <w:color w:val="000000"/>
+          <w:lang w:val="es-ES"/>
+        </w:rPr>
+        <w:t>Personal</w:t>
+      </w:r>
+      <w:r>
+        <w:rPr>
+          <w:color w:val="000000"/>
+          <w:lang w:val="es-ES"/>
+        </w:rPr>
+        <w:t>.</w:t>
+      </w:r>
+      <w:r>
+        <w:rPr>
+          <w:color w:themeColor="accent2" w:val="ED7D31"/>
+          <w:lang w:val="es-ES"/>
+        </w:rPr>
+        <w:t xml:space="preserve"> </w:t>
       </w:r>
     </w:p>
     <w:p>
       <w:pPr>
-        <w:rPr>
-          <w:color w:val="ED7D31" w:themeColor="accent2"/>
-          <w:lang w:val="es-ES"/>
-        </w:rPr>
-      </w:pPr>
-      <w:r>
-        <w:rPr>
-          <w:color w:val="ED7D31" w:themeColor="accent2"/>
-          <w:lang w:val="es-ES"/>
-        </w:rPr>
-        <w:t>Empresa o persona propietaria de</w:t>
-      </w:r>
-      <w:r>
-        <w:rPr>
-          <w:color w:val="ED7D31" w:themeColor="accent2"/>
-          <w:lang w:val="es-ES"/>
-        </w:rPr>
-        <w:t xml:space="preserve">l producto de software </w:t>
-      </w:r>
-      <w:r>
-        <w:rPr>
-          <w:color w:val="ED7D31" w:themeColor="accent2"/>
-          <w:lang w:val="es-ES"/>
-        </w:rPr>
-        <w:t xml:space="preserve">(cliente). </w:t>
+        <w:pStyle w:val="Normal"/>
+        <w:rPr>
+          <w:b/>
+          <w:bCs/>
+          <w:lang w:val="es-ES"/>
+        </w:rPr>
+      </w:pPr>
+      <w:r>
+        <w:rPr>
+          <w:b/>
+          <w:bCs/>
+          <w:lang w:val="es-ES"/>
+        </w:rPr>
       </w:r>
     </w:p>
     <w:p>
       <w:pPr>
-        <w:rPr>
-          <w:b/>
-          <w:bCs/>
-          <w:lang w:val="es-ES"/>
-        </w:rPr>
-      </w:pPr>
+        <w:pStyle w:val="Normal"/>
+        <w:rPr>
+          <w:b/>
+          <w:bCs/>
+          <w:lang w:val="es-ES"/>
+        </w:rPr>
+      </w:pPr>
+      <w:r>
+        <w:rPr>
+          <w:b/>
+          <w:bCs/>
+          <w:lang w:val="es-ES"/>
+        </w:rPr>
+        <w:t xml:space="preserve">INDUSTRIA </w:t>
+      </w:r>
     </w:p>
     <w:p>
       <w:pPr>
-        <w:rPr>
-          <w:b/>
-          <w:bCs/>
-          <w:lang w:val="es-ES"/>
-        </w:rPr>
-      </w:pPr>
-      <w:r>
-        <w:rPr>
-          <w:b/>
-          <w:bCs/>
-          <w:lang w:val="es-ES"/>
-        </w:rPr>
-        <w:t xml:space="preserve">INDUSTRIA </w:t>
+        <w:pStyle w:val="Normal"/>
+        <w:rPr>
+          <w:color w:val="000000"/>
+          <w:lang w:val="es-CR"/>
+        </w:rPr>
+      </w:pPr>
+      <w:r>
+        <w:rPr>
+          <w:color w:val="000000"/>
+          <w:lang w:val="en-US"/>
+        </w:rPr>
+        <w:t>Gestión</w:t>
+      </w:r>
+      <w:r>
+        <w:rPr>
+          <w:color w:val="000000"/>
+          <w:lang w:val="es-CR"/>
+        </w:rPr>
+        <w:t xml:space="preserve"> </w:t>
+      </w:r>
+      <w:r>
+        <w:rPr>
+          <w:color w:val="000000"/>
+          <w:lang w:val="es-ES"/>
+        </w:rPr>
+        <w:t xml:space="preserve">de expedientes </w:t>
+      </w:r>
+      <w:r>
+        <w:rPr>
+          <w:color w:val="000000"/>
+          <w:lang w:val="es-CR"/>
+        </w:rPr>
+        <w:t>para clínicas y servicios veterinarios.</w:t>
+      </w:r>
+      <w:r>
+        <w:rPr>
+          <w:color w:val="000000"/>
+          <w:lang w:val="es-CR"/>
+        </w:rPr>
+        <w:t xml:space="preserve"> </w:t>
       </w:r>
     </w:p>
     <w:p>
       <w:pPr>
-        <w:rPr>
-          <w:color w:val="ED7D31" w:themeColor="accent2"/>
-          <w:lang w:val="es-ES"/>
-        </w:rPr>
-      </w:pPr>
-      <w:r>
-        <w:rPr>
-          <w:color w:val="ED7D31" w:themeColor="accent2"/>
-          <w:lang w:val="es-ES"/>
-        </w:rPr>
-        <w:t xml:space="preserve">¿A qué campo de la industria pertenece? </w:t>
+        <w:pStyle w:val="Normal"/>
+        <w:rPr>
+          <w:b/>
+          <w:bCs/>
+          <w:lang w:val="es-ES"/>
+        </w:rPr>
+      </w:pPr>
+      <w:r>
+        <w:rPr>
+          <w:b/>
+          <w:bCs/>
+          <w:lang w:val="es-ES"/>
+        </w:rPr>
       </w:r>
     </w:p>
     <w:p>
       <w:pPr>
-        <w:rPr>
-          <w:b/>
-          <w:bCs/>
-          <w:lang w:val="es-ES"/>
-        </w:rPr>
-      </w:pPr>
+        <w:pStyle w:val="Normal"/>
+        <w:rPr>
+          <w:b/>
+          <w:bCs/>
+          <w:lang w:val="es-ES"/>
+        </w:rPr>
+      </w:pPr>
+      <w:r>
+        <w:rPr/>
+      </w:r>
     </w:p>
     <w:p>
       <w:pPr>
+        <w:pStyle w:val="Normal"/>
         <w:rPr>
           <w:b/>
           <w:bCs/>
@@ -551,47 +807,324 @@
     </w:p>
     <w:p>
       <w:pPr>
-        <w:rPr>
-          <w:color w:val="ED7D31" w:themeColor="accent2"/>
-        </w:rPr>
-      </w:pPr>
-      <w:r>
-        <w:rPr>
-          <w:color w:val="ED7D31" w:themeColor="accent2"/>
-        </w:rPr>
-        <w:t>Deben de describir la meta general de desarrollar el producto de software, son descripciones de alto nivel sobre lo que hace el proyecto, como se alinean los objetivos de negocio</w:t>
-      </w:r>
-      <w:r>
-        <w:rPr>
-          <w:color w:val="ED7D31" w:themeColor="accent2"/>
+        <w:pStyle w:val="Normal"/>
+        <w:rPr>
+          <w:b/>
+          <w:bCs/>
+          <w:lang w:val="es-ES"/>
+        </w:rPr>
+      </w:pPr>
+      <w:r>
+        <w:rPr>
+          <w:color w:val="000000"/>
+          <w:lang w:val="es-ES"/>
+        </w:rPr>
+        <w:t>La propuesta tiene como objetivo desarrollar</w:t>
+      </w:r>
+      <w:r>
+        <w:rPr>
+          <w:color w:val="000000"/>
+          <w:lang w:val="es-ES"/>
+        </w:rPr>
+        <w:t xml:space="preserve"> un producto digital para manejar los expedientes veterinarios, </w:t>
+      </w:r>
+      <w:r>
+        <w:rPr>
+          <w:color w:val="000000"/>
+          <w:lang w:val="es-ES"/>
+        </w:rPr>
+        <w:t xml:space="preserve">que </w:t>
+      </w:r>
+      <w:r>
+        <w:rPr>
+          <w:color w:val="000000"/>
+          <w:lang w:val="es-ES"/>
+        </w:rPr>
+        <w:t>permita a los</w:t>
+      </w:r>
+      <w:r>
+        <w:rPr>
+          <w:color w:val="000000"/>
+          <w:lang w:val="es-ES"/>
+        </w:rPr>
+        <w:t xml:space="preserve"> propietarios crear una cuenta </w:t>
+      </w:r>
+      <w:r>
+        <w:rPr>
+          <w:color w:val="000000"/>
+          <w:lang w:val="es-ES"/>
+        </w:rPr>
+        <w:t>y</w:t>
+      </w:r>
+      <w:r>
+        <w:rPr>
+          <w:color w:val="000000"/>
+          <w:lang w:val="es-ES"/>
+        </w:rPr>
+        <w:t xml:space="preserve"> autenticar</w:t>
+      </w:r>
+      <w:r>
+        <w:rPr>
+          <w:color w:val="000000"/>
+          <w:lang w:val="es-ES"/>
+        </w:rPr>
+        <w:t>se</w:t>
+      </w:r>
+      <w:r>
+        <w:rPr>
+          <w:color w:val="000000"/>
+          <w:lang w:val="es-ES"/>
+        </w:rPr>
+        <w:t xml:space="preserve"> </w:t>
+      </w:r>
+      <w:r>
+        <w:rPr>
+          <w:color w:val="000000"/>
+          <w:lang w:val="es-ES"/>
+        </w:rPr>
+        <w:t xml:space="preserve">de forma rápida y sencilla, </w:t>
+      </w:r>
+      <w:r>
+        <w:rPr>
+          <w:color w:val="000000"/>
+          <w:lang w:val="es-ES"/>
+        </w:rPr>
+        <w:t>y</w:t>
+      </w:r>
+      <w:r>
+        <w:rPr>
+          <w:color w:val="000000"/>
+          <w:lang w:val="es-ES"/>
+        </w:rPr>
+        <w:t xml:space="preserve"> visualizar</w:t>
+      </w:r>
+      <w:r>
+        <w:rPr>
+          <w:color w:val="000000"/>
+          <w:lang w:val="es-ES"/>
+        </w:rPr>
+        <w:t xml:space="preserve"> organizada</w:t>
+      </w:r>
+      <w:r>
+        <w:rPr>
+          <w:color w:val="000000"/>
+          <w:lang w:val="es-ES"/>
+        </w:rPr>
+        <w:t>mente</w:t>
+      </w:r>
+      <w:r>
+        <w:rPr>
+          <w:color w:val="000000"/>
+          <w:lang w:val="es-ES"/>
+        </w:rPr>
+        <w:t xml:space="preserve"> l</w:t>
+      </w:r>
+      <w:r>
+        <w:rPr>
+          <w:color w:val="000000"/>
+          <w:lang w:val="es-ES"/>
+        </w:rPr>
+        <w:t xml:space="preserve">os </w:t>
+      </w:r>
+      <w:r>
+        <w:rPr>
+          <w:color w:val="000000"/>
+          <w:lang w:val="es-ES"/>
+        </w:rPr>
+        <w:t>registros</w:t>
+      </w:r>
+      <w:r>
+        <w:rPr>
+          <w:color w:val="000000"/>
+          <w:lang w:val="es-ES"/>
+        </w:rPr>
+        <w:t xml:space="preserve"> médicos de </w:t>
+      </w:r>
+      <w:r>
+        <w:rPr>
+          <w:color w:val="000000"/>
+          <w:lang w:val="es-ES"/>
+        </w:rPr>
+        <w:t>sus</w:t>
+      </w:r>
+      <w:r>
+        <w:rPr>
+          <w:color w:val="000000"/>
+          <w:lang w:val="es-ES"/>
+        </w:rPr>
+        <w:t xml:space="preserve"> mascotas. </w:t>
+      </w:r>
+      <w:r>
+        <w:rPr>
+          <w:color w:val="000000"/>
+          <w:lang w:val="es-ES"/>
+        </w:rPr>
+        <w:t>Debe facilitar</w:t>
+      </w:r>
+      <w:r>
+        <w:rPr>
+          <w:color w:val="000000"/>
+          <w:lang w:val="es-ES"/>
+        </w:rPr>
+        <w:t xml:space="preserve"> </w:t>
+      </w:r>
+      <w:r>
+        <w:rPr>
+          <w:color w:val="000000"/>
+          <w:lang w:val="es-ES"/>
+        </w:rPr>
+        <w:t xml:space="preserve">el </w:t>
+      </w:r>
+      <w:r>
+        <w:rPr>
+          <w:color w:val="000000"/>
+          <w:lang w:val="es-ES"/>
+        </w:rPr>
+        <w:t xml:space="preserve">acceso </w:t>
+      </w:r>
+      <w:r>
+        <w:rPr>
+          <w:color w:val="000000"/>
+          <w:lang w:val="es-ES"/>
+        </w:rPr>
+        <w:t>optimizado</w:t>
+      </w:r>
+      <w:r>
+        <w:rPr>
+          <w:color w:val="000000"/>
+          <w:lang w:val="es-ES"/>
+        </w:rPr>
+        <w:t xml:space="preserve"> tanto a los propietarios como a los veterinarios al historial completo de los </w:t>
+      </w:r>
+      <w:r>
+        <w:rPr>
+          <w:color w:val="000000"/>
+          <w:lang w:val="es-ES"/>
+        </w:rPr>
+        <w:t>diagnósticos, citas y tratamientos</w:t>
+      </w:r>
+      <w:r>
+        <w:rPr>
+          <w:color w:val="000000"/>
+          <w:lang w:val="es-ES"/>
+        </w:rPr>
+        <w:t xml:space="preserve"> realizados a las mascotas. </w:t>
+      </w:r>
+      <w:r>
+        <w:rPr>
+          <w:color w:val="000000"/>
+          <w:lang w:val="es-ES"/>
+        </w:rPr>
+        <w:t>Logrando</w:t>
+      </w:r>
+      <w:r>
+        <w:rPr>
+          <w:color w:val="000000"/>
+          <w:lang w:val="en-US"/>
+        </w:rPr>
+        <w:t xml:space="preserve"> un control transparente y seguro del expediente de la mascota. </w:t>
+      </w:r>
+      <w:r>
+        <w:rPr>
+          <w:color w:val="000000"/>
+          <w:lang w:val="es-ES"/>
+        </w:rPr>
+        <w:t>Además, incluir</w:t>
+      </w:r>
+      <w:r>
+        <w:rPr>
+          <w:color w:val="000000"/>
+          <w:lang w:val="es-ES"/>
+        </w:rPr>
+        <w:t xml:space="preserve"> </w:t>
+      </w:r>
+      <w:r>
+        <w:rPr>
+          <w:color w:val="000000"/>
+          <w:lang w:val="es-ES"/>
+        </w:rPr>
+        <w:t>automatización en</w:t>
+      </w:r>
+      <w:r>
+        <w:rPr>
+          <w:color w:val="000000"/>
+          <w:lang w:val="es-ES"/>
+        </w:rPr>
+        <w:t xml:space="preserve"> </w:t>
+      </w:r>
+      <w:r>
+        <w:rPr>
+          <w:color w:val="000000"/>
+          <w:lang w:val="en-US"/>
+        </w:rPr>
+        <w:t>notificaciones</w:t>
+      </w:r>
+      <w:r>
+        <w:rPr>
+          <w:color w:val="000000"/>
+          <w:lang w:val="es-ES"/>
+        </w:rPr>
+        <w:t xml:space="preserve"> </w:t>
+      </w:r>
+      <w:r>
+        <w:rPr>
+          <w:color w:val="000000"/>
+          <w:lang w:val="es-ES"/>
+        </w:rPr>
+        <w:t>para</w:t>
+      </w:r>
+      <w:r>
+        <w:rPr>
+          <w:color w:val="000000"/>
+          <w:lang w:val="es-ES"/>
+        </w:rPr>
+        <w:t xml:space="preserve"> </w:t>
+      </w:r>
+      <w:r>
+        <w:rPr>
+          <w:color w:val="000000"/>
+          <w:lang w:val="en-US"/>
+        </w:rPr>
+        <w:t xml:space="preserve">recordatorios de citas , </w:t>
+      </w:r>
+      <w:r>
+        <w:rPr>
+          <w:color w:val="000000"/>
+          <w:lang w:val="es-ES"/>
+        </w:rPr>
+        <w:t xml:space="preserve">vacunación o </w:t>
+      </w:r>
+      <w:r>
+        <w:rPr>
+          <w:color w:val="000000"/>
+          <w:lang w:val="es-ES"/>
+        </w:rPr>
+        <w:t>tratamientos</w:t>
+      </w:r>
+      <w:r>
+        <w:rPr>
+          <w:color w:val="000000"/>
+          <w:lang w:val="en-US"/>
         </w:rPr>
         <w:t>.</w:t>
       </w:r>
     </w:p>
     <w:p>
       <w:pPr>
-        <w:rPr>
-          <w:color w:val="ED7D31" w:themeColor="accent2"/>
-          <w:lang w:val="es-ES"/>
-        </w:rPr>
-      </w:pPr>
-      <w:r>
-        <w:rPr>
-          <w:color w:val="ED7D31" w:themeColor="accent2"/>
-        </w:rPr>
-        <w:lastRenderedPageBreak/>
-        <w:t>Ejemplo: manejar los expedientes médicos de los usuarios…</w:t>
+        <w:pStyle w:val="Normal"/>
+        <w:rPr>
+          <w:lang w:val="es-ES"/>
+        </w:rPr>
+      </w:pPr>
+      <w:r>
+        <w:rPr>
+          <w:lang w:val="es-ES"/>
+        </w:rPr>
       </w:r>
     </w:p>
     <w:p>
       <w:pPr>
-        <w:rPr>
-          <w:lang w:val="es-ES"/>
-        </w:rPr>
-      </w:pPr>
-    </w:p>
-    <w:p>
-      <w:pPr>
+        <w:pStyle w:val="Normal"/>
         <w:rPr>
           <w:b/>
           <w:bCs/>
@@ -605,35 +1138,22 @@
           <w:lang w:val="es-ES"/>
         </w:rPr>
         <w:t xml:space="preserve">USUARIOS </w:t>
-      </w:r>
-    </w:p>
-    <w:p>
-      <w:pPr>
-        <w:rPr>
-          <w:color w:val="ED7D31" w:themeColor="accent2"/>
-          <w:lang w:val="es-ES"/>
-        </w:rPr>
-      </w:pPr>
-      <w:r>
-        <w:rPr>
-          <w:color w:val="ED7D31" w:themeColor="accent2"/>
-          <w:lang w:val="es-ES"/>
-        </w:rPr>
-        <w:t xml:space="preserve">Lista de personas que utilizarán </w:t>
-      </w:r>
-      <w:r>
-        <w:rPr>
-          <w:color w:val="ED7D31" w:themeColor="accent2"/>
-          <w:lang w:val="es-ES"/>
-        </w:rPr>
-        <w:t>el producto de software</w:t>
       </w:r>
     </w:p>
     <w:tbl>
       <w:tblPr>
         <w:tblStyle w:val="Tablanormal2"/>
-        <w:tblW w:w="0" w:type="auto"/>
-        <w:tblLook w:val="04A0" w:firstRow="1" w:lastRow="0" w:firstColumn="1" w:lastColumn="0" w:noHBand="0" w:noVBand="1"/>
+        <w:tblW w:w="10070" w:type="dxa"/>
+        <w:jc w:val="left"/>
+        <w:tblInd w:w="0" w:type="dxa"/>
+        <w:tblLayout w:type="fixed"/>
+        <w:tblCellMar>
+          <w:top w:w="0" w:type="dxa"/>
+          <w:left w:w="108" w:type="dxa"/>
+          <w:bottom w:w="0" w:type="dxa"/>
+          <w:right w:w="108" w:type="dxa"/>
+        </w:tblCellMar>
+        <w:tblLook w:val="04a0" w:noHBand="0" w:noVBand="1" w:firstColumn="1" w:lastRow="0" w:lastColumn="0" w:firstRow="1"/>
       </w:tblPr>
       <w:tblGrid>
         <w:gridCol w:w="3356"/>
@@ -646,23 +1166,30 @@
         </w:trPr>
         <w:tc>
           <w:tcPr>
+            <w:tcW w:w="3356" w:type="dxa"/>
             <w:cnfStyle w:val="001000000000" w:firstRow="0" w:lastRow="0" w:firstColumn="1" w:lastColumn="0" w:oddVBand="0" w:evenVBand="0" w:oddHBand="0" w:evenHBand="0" w:firstRowFirstColumn="0" w:firstRowLastColumn="0" w:lastRowFirstColumn="0" w:lastRowLastColumn="0"/>
-            <w:tcW w:w="3356" w:type="dxa"/>
-            <w:shd w:val="clear" w:color="auto" w:fill="B4C6E7" w:themeFill="accent1" w:themeFillTint="66"/>
+            <w:tcBorders/>
+            <w:shd w:color="auto" w:fill="B4C6E7" w:themeFill="accent1" w:themeFillTint="66" w:val="clear"/>
           </w:tcPr>
           <w:p>
             <w:pPr>
-              <w:rPr>
-                <w:b w:val="0"/>
-                <w:bCs w:val="0"/>
+              <w:pStyle w:val="Normal"/>
+              <w:widowControl/>
+              <w:spacing w:before="120" w:after="120"/>
+              <w:rPr>
+                <w:b w:val="false"/>
+                <w:bCs w:val="false"/>
                 <w:lang w:val="es-ES"/>
               </w:rPr>
             </w:pPr>
             <w:r>
               <w:rPr>
-                <w:b w:val="0"/>
-                <w:bCs w:val="0"/>
-                <w:lang w:val="es-ES"/>
+                <w:rFonts w:eastAsia="Calibri" w:cs=""/>
+                <w:b w:val="false"/>
+                <w:bCs w:val="false"/>
+                <w:kern w:val="2"/>
+                <w:szCs w:val="24"/>
+                <w:lang w:val="es-ES" w:eastAsia="en-US" w:bidi="ar-SA"/>
               </w:rPr>
               <w:t>NOMBRE COMPLETO</w:t>
             </w:r>
@@ -671,22 +1198,29 @@
         <w:tc>
           <w:tcPr>
             <w:tcW w:w="3357" w:type="dxa"/>
-            <w:shd w:val="clear" w:color="auto" w:fill="B4C6E7" w:themeFill="accent1" w:themeFillTint="66"/>
+            <w:tcBorders/>
+            <w:shd w:color="auto" w:fill="B4C6E7" w:themeFill="accent1" w:themeFillTint="66" w:val="clear"/>
           </w:tcPr>
           <w:p>
             <w:pPr>
+              <w:pStyle w:val="Normal"/>
+              <w:widowControl/>
+              <w:spacing w:before="120" w:after="120"/>
               <w:cnfStyle w:val="100000000000" w:firstRow="1" w:lastRow="0" w:firstColumn="0" w:lastColumn="0" w:oddVBand="0" w:evenVBand="0" w:oddHBand="0" w:evenHBand="0" w:firstRowFirstColumn="0" w:firstRowLastColumn="0" w:lastRowFirstColumn="0" w:lastRowLastColumn="0"/>
               <w:rPr>
-                <w:b w:val="0"/>
-                <w:bCs w:val="0"/>
+                <w:b w:val="false"/>
+                <w:bCs w:val="false"/>
                 <w:lang w:val="es-ES"/>
               </w:rPr>
             </w:pPr>
             <w:r>
               <w:rPr>
-                <w:b w:val="0"/>
-                <w:bCs w:val="0"/>
-                <w:lang w:val="es-ES"/>
+                <w:rFonts w:eastAsia="Calibri" w:cs=""/>
+                <w:b w:val="false"/>
+                <w:bCs w:val="false"/>
+                <w:kern w:val="2"/>
+                <w:szCs w:val="24"/>
+                <w:lang w:val="es-ES" w:eastAsia="en-US" w:bidi="ar-SA"/>
               </w:rPr>
               <w:t xml:space="preserve">PUESTO </w:t>
             </w:r>
@@ -695,22 +1229,29 @@
         <w:tc>
           <w:tcPr>
             <w:tcW w:w="3357" w:type="dxa"/>
-            <w:shd w:val="clear" w:color="auto" w:fill="B4C6E7" w:themeFill="accent1" w:themeFillTint="66"/>
+            <w:tcBorders/>
+            <w:shd w:color="auto" w:fill="B4C6E7" w:themeFill="accent1" w:themeFillTint="66" w:val="clear"/>
           </w:tcPr>
           <w:p>
             <w:pPr>
+              <w:pStyle w:val="Normal"/>
+              <w:widowControl/>
+              <w:spacing w:before="120" w:after="120"/>
               <w:cnfStyle w:val="100000000000" w:firstRow="1" w:lastRow="0" w:firstColumn="0" w:lastColumn="0" w:oddVBand="0" w:evenVBand="0" w:oddHBand="0" w:evenHBand="0" w:firstRowFirstColumn="0" w:firstRowLastColumn="0" w:lastRowFirstColumn="0" w:lastRowLastColumn="0"/>
               <w:rPr>
-                <w:b w:val="0"/>
-                <w:bCs w:val="0"/>
+                <w:b w:val="false"/>
+                <w:bCs w:val="false"/>
                 <w:lang w:val="es-ES"/>
               </w:rPr>
             </w:pPr>
             <w:r>
               <w:rPr>
-                <w:b w:val="0"/>
-                <w:bCs w:val="0"/>
-                <w:lang w:val="es-ES"/>
+                <w:rFonts w:eastAsia="Calibri" w:cs=""/>
+                <w:b w:val="false"/>
+                <w:bCs w:val="false"/>
+                <w:kern w:val="2"/>
+                <w:szCs w:val="24"/>
+                <w:lang w:val="es-ES" w:eastAsia="en-US" w:bidi="ar-SA"/>
               </w:rPr>
               <w:t xml:space="preserve">ROL </w:t>
             </w:r>
@@ -723,25 +1264,44 @@
         </w:trPr>
         <w:tc>
           <w:tcPr>
+            <w:tcW w:w="3356" w:type="dxa"/>
             <w:cnfStyle w:val="001000000000" w:firstRow="0" w:lastRow="0" w:firstColumn="1" w:lastColumn="0" w:oddVBand="0" w:evenVBand="0" w:oddHBand="0" w:evenHBand="0" w:firstRowFirstColumn="0" w:firstRowLastColumn="0" w:lastRowFirstColumn="0" w:lastRowLastColumn="0"/>
-            <w:tcW w:w="3356" w:type="dxa"/>
+            <w:tcBorders/>
           </w:tcPr>
           <w:p>
             <w:pPr>
-              <w:rPr>
-                <w:b w:val="0"/>
-                <w:bCs w:val="0"/>
+              <w:pStyle w:val="Normal"/>
+              <w:widowControl/>
+              <w:spacing w:before="120" w:after="120"/>
+              <w:rPr>
+                <w:b w:val="false"/>
+                <w:bCs w:val="false"/>
                 <w:lang w:val="es-ES"/>
               </w:rPr>
             </w:pPr>
+            <w:r>
+              <w:rPr>
+                <w:rFonts w:eastAsia="Calibri" w:cs=""/>
+                <w:b w:val="false"/>
+                <w:bCs w:val="false"/>
+                <w:kern w:val="2"/>
+                <w:szCs w:val="24"/>
+                <w:lang w:val="es-ES" w:eastAsia="en-US" w:bidi="ar-SA"/>
+              </w:rPr>
+              <w:t>Luis González</w:t>
+            </w:r>
           </w:p>
         </w:tc>
         <w:tc>
           <w:tcPr>
             <w:tcW w:w="3357" w:type="dxa"/>
+            <w:tcBorders/>
           </w:tcPr>
           <w:p>
             <w:pPr>
+              <w:pStyle w:val="Normal"/>
+              <w:widowControl/>
+              <w:spacing w:before="120" w:after="120"/>
               <w:cnfStyle w:val="000000100000" w:firstRow="0" w:lastRow="0" w:firstColumn="0" w:lastColumn="0" w:oddVBand="0" w:evenVBand="0" w:oddHBand="1" w:evenHBand="0" w:firstRowFirstColumn="0" w:firstRowLastColumn="0" w:lastRowFirstColumn="0" w:lastRowLastColumn="0"/>
               <w:rPr>
                 <w:b/>
@@ -749,61 +1309,307 @@
                 <w:lang w:val="es-ES"/>
               </w:rPr>
             </w:pPr>
+            <w:r>
+              <w:rPr>
+                <w:rFonts w:eastAsia="Calibri" w:cs=""/>
+                <w:b/>
+                <w:bCs/>
+                <w:kern w:val="2"/>
+                <w:szCs w:val="24"/>
+                <w:lang w:val="es-ES" w:eastAsia="en-US" w:bidi="ar-SA"/>
+              </w:rPr>
+              <w:t>Administrativo</w:t>
+            </w:r>
           </w:p>
         </w:tc>
         <w:tc>
           <w:tcPr>
             <w:tcW w:w="3357" w:type="dxa"/>
+            <w:tcBorders/>
           </w:tcPr>
           <w:p>
             <w:pPr>
+              <w:pStyle w:val="Normal"/>
+              <w:widowControl/>
+              <w:spacing w:before="120" w:after="120"/>
               <w:cnfStyle w:val="000000100000" w:firstRow="0" w:lastRow="0" w:firstColumn="0" w:lastColumn="0" w:oddVBand="0" w:evenVBand="0" w:oddHBand="1" w:evenHBand="0" w:firstRowFirstColumn="0" w:firstRowLastColumn="0" w:lastRowFirstColumn="0" w:lastRowLastColumn="0"/>
               <w:rPr>
+                <w:rFonts w:ascii="Calibri" w:hAnsi="Calibri" w:eastAsia="Calibri" w:cs=""/>
                 <w:b/>
                 <w:bCs/>
-                <w:lang w:val="es-ES"/>
+                <w:kern w:val="2"/>
+                <w:szCs w:val="24"/>
+                <w:lang w:val="en-US" w:eastAsia="en-US" w:bidi="ar-SA"/>
               </w:rPr>
             </w:pPr>
+            <w:r>
+              <w:rPr>
+                <w:rFonts w:eastAsia="Calibri" w:cs=""/>
+                <w:b/>
+                <w:bCs/>
+                <w:kern w:val="2"/>
+                <w:szCs w:val="24"/>
+                <w:lang w:val="en-US" w:eastAsia="en-US" w:bidi="ar-SA"/>
+              </w:rPr>
+              <w:t>Gestiona</w:t>
+            </w:r>
+            <w:r>
+              <w:rPr>
+                <w:rFonts w:eastAsia="Calibri" w:cs=""/>
+                <w:b/>
+                <w:bCs/>
+                <w:kern w:val="2"/>
+                <w:szCs w:val="24"/>
+                <w:lang w:val="es-ES" w:eastAsia="en-US" w:bidi="ar-SA"/>
+              </w:rPr>
+              <w:t>r</w:t>
+            </w:r>
+            <w:r>
+              <w:rPr>
+                <w:rFonts w:eastAsia="Calibri" w:cs=""/>
+                <w:b/>
+                <w:bCs/>
+                <w:kern w:val="2"/>
+                <w:szCs w:val="24"/>
+                <w:lang w:val="en-US" w:eastAsia="en-US" w:bidi="ar-SA"/>
+              </w:rPr>
+              <w:t xml:space="preserve"> la información de los pacientes (citas, editar o eliminar)</w:t>
+            </w:r>
           </w:p>
         </w:tc>
       </w:tr>
       <w:tr>
+        <w:trPr/>
         <w:tc>
           <w:tcPr>
+            <w:tcW w:w="3356" w:type="dxa"/>
             <w:cnfStyle w:val="001000000000" w:firstRow="0" w:lastRow="0" w:firstColumn="1" w:lastColumn="0" w:oddVBand="0" w:evenVBand="0" w:oddHBand="0" w:evenHBand="0" w:firstRowFirstColumn="0" w:firstRowLastColumn="0" w:lastRowFirstColumn="0" w:lastRowLastColumn="0"/>
-            <w:tcW w:w="3356" w:type="dxa"/>
+            <w:tcBorders>
+              <w:top w:val="nil"/>
+            </w:tcBorders>
           </w:tcPr>
           <w:p>
             <w:pPr>
-              <w:rPr>
-                <w:b w:val="0"/>
-                <w:bCs w:val="0"/>
-                <w:lang w:val="es-ES"/>
+              <w:pStyle w:val="Normal"/>
+              <w:widowControl/>
+              <w:spacing w:before="120" w:after="120"/>
+              <w:rPr>
+                <w:rFonts w:ascii="Calibri" w:hAnsi="Calibri" w:eastAsia="Calibri" w:cs=""/>
+                <w:b w:val="false"/>
+                <w:bCs w:val="false"/>
+                <w:kern w:val="2"/>
+                <w:szCs w:val="24"/>
+                <w:lang w:val="es-ES" w:eastAsia="en-US" w:bidi="ar-SA"/>
               </w:rPr>
             </w:pPr>
+            <w:r>
+              <w:rPr>
+                <w:rFonts w:eastAsia="Calibri" w:cs=""/>
+                <w:b w:val="false"/>
+                <w:bCs w:val="false"/>
+                <w:kern w:val="2"/>
+                <w:szCs w:val="24"/>
+                <w:lang w:val="es-ES" w:eastAsia="en-US" w:bidi="ar-SA"/>
+              </w:rPr>
+              <w:t>Lucia Vega</w:t>
+            </w:r>
           </w:p>
         </w:tc>
         <w:tc>
           <w:tcPr>
             <w:tcW w:w="3357" w:type="dxa"/>
+            <w:tcBorders>
+              <w:top w:val="nil"/>
+            </w:tcBorders>
           </w:tcPr>
           <w:p>
             <w:pPr>
+              <w:pStyle w:val="Normal"/>
+              <w:widowControl/>
+              <w:spacing w:before="120" w:after="120"/>
               <w:cnfStyle w:val="000000000000" w:firstRow="0" w:lastRow="0" w:firstColumn="0" w:lastColumn="0" w:oddVBand="0" w:evenVBand="0" w:oddHBand="0" w:evenHBand="0" w:firstRowFirstColumn="0" w:firstRowLastColumn="0" w:lastRowFirstColumn="0" w:lastRowLastColumn="0"/>
               <w:rPr>
+                <w:rFonts w:ascii="Calibri" w:hAnsi="Calibri" w:eastAsia="Calibri" w:cs=""/>
                 <w:b/>
                 <w:bCs/>
-                <w:lang w:val="es-ES"/>
+                <w:kern w:val="2"/>
+                <w:szCs w:val="24"/>
+                <w:lang w:val="es-ES" w:eastAsia="en-US" w:bidi="ar-SA"/>
               </w:rPr>
             </w:pPr>
+            <w:r>
+              <w:rPr>
+                <w:rFonts w:eastAsia="Calibri" w:cs=""/>
+                <w:b/>
+                <w:bCs/>
+                <w:kern w:val="2"/>
+                <w:szCs w:val="24"/>
+                <w:lang w:val="es-ES" w:eastAsia="en-US" w:bidi="ar-SA"/>
+              </w:rPr>
+              <w:t>Desarrollador</w:t>
+            </w:r>
           </w:p>
         </w:tc>
         <w:tc>
           <w:tcPr>
             <w:tcW w:w="3357" w:type="dxa"/>
+            <w:tcBorders>
+              <w:top w:val="nil"/>
+            </w:tcBorders>
           </w:tcPr>
           <w:p>
             <w:pPr>
+              <w:pStyle w:val="Normal"/>
+              <w:widowControl/>
+              <w:spacing w:before="120" w:after="120"/>
+              <w:jc w:val="both"/>
+              <w:cnfStyle w:val="000000000000" w:firstRow="0" w:lastRow="0" w:firstColumn="0" w:lastColumn="0" w:oddVBand="0" w:evenVBand="0" w:oddHBand="0" w:evenHBand="0" w:firstRowFirstColumn="0" w:firstRowLastColumn="0" w:lastRowFirstColumn="0" w:lastRowLastColumn="0"/>
+              <w:rPr>
+                <w:rFonts w:ascii="Calibri" w:hAnsi="Calibri" w:eastAsia="Calibri" w:cs=""/>
+                <w:b/>
+                <w:bCs/>
+                <w:kern w:val="2"/>
+                <w:szCs w:val="24"/>
+                <w:lang w:val="es-ES" w:eastAsia="en-US" w:bidi="ar-SA"/>
+              </w:rPr>
+            </w:pPr>
+            <w:r>
+              <w:rPr>
+                <w:rFonts w:eastAsia="Calibri" w:cs=""/>
+                <w:b/>
+                <w:bCs/>
+                <w:kern w:val="2"/>
+                <w:szCs w:val="24"/>
+                <w:lang w:val="es-ES" w:eastAsia="en-US" w:bidi="ar-SA"/>
+              </w:rPr>
+              <w:t>Realizar m</w:t>
+            </w:r>
+            <w:r>
+              <w:rPr>
+                <w:rFonts w:eastAsia="Calibri" w:cs=""/>
+                <w:b/>
+                <w:bCs/>
+                <w:kern w:val="2"/>
+                <w:szCs w:val="24"/>
+                <w:lang w:val="es-ES" w:eastAsia="en-US" w:bidi="ar-SA"/>
+              </w:rPr>
+              <w:t xml:space="preserve">antenimiento técnico, </w:t>
+            </w:r>
+            <w:r>
+              <w:rPr>
+                <w:rFonts w:eastAsia="Calibri" w:cs=""/>
+                <w:b/>
+                <w:bCs/>
+                <w:kern w:val="2"/>
+                <w:szCs w:val="24"/>
+                <w:lang w:val="es-ES" w:eastAsia="en-US" w:bidi="ar-SA"/>
+              </w:rPr>
+              <w:t>automatizar procesos</w:t>
+            </w:r>
+            <w:r>
+              <w:rPr>
+                <w:rFonts w:eastAsia="Calibri" w:cs=""/>
+                <w:b/>
+                <w:bCs/>
+                <w:kern w:val="2"/>
+                <w:szCs w:val="24"/>
+                <w:lang w:val="es-ES" w:eastAsia="en-US" w:bidi="ar-SA"/>
+              </w:rPr>
+              <w:t xml:space="preserve">, </w:t>
+            </w:r>
+            <w:r>
+              <w:rPr>
+                <w:rFonts w:eastAsia="Calibri" w:cs=""/>
+                <w:b/>
+                <w:bCs/>
+                <w:kern w:val="2"/>
+                <w:szCs w:val="24"/>
+                <w:lang w:val="es-ES" w:eastAsia="en-US" w:bidi="ar-SA"/>
+              </w:rPr>
+              <w:t xml:space="preserve">administrar </w:t>
+            </w:r>
+            <w:r>
+              <w:rPr>
+                <w:rFonts w:eastAsia="Calibri" w:cs=""/>
+                <w:b/>
+                <w:bCs/>
+                <w:kern w:val="2"/>
+                <w:szCs w:val="24"/>
+                <w:lang w:val="es-ES" w:eastAsia="en-US" w:bidi="ar-SA"/>
+              </w:rPr>
+              <w:t>seguridad y actualiza</w:t>
+            </w:r>
+            <w:r>
+              <w:rPr>
+                <w:rFonts w:eastAsia="Calibri" w:cs=""/>
+                <w:b/>
+                <w:bCs/>
+                <w:kern w:val="2"/>
+                <w:szCs w:val="24"/>
+                <w:lang w:val="es-ES" w:eastAsia="en-US" w:bidi="ar-SA"/>
+              </w:rPr>
+              <w:t xml:space="preserve">r </w:t>
+            </w:r>
+            <w:r>
+              <w:rPr>
+                <w:rFonts w:eastAsia="Calibri" w:cs=""/>
+                <w:b/>
+                <w:bCs/>
+                <w:kern w:val="2"/>
+                <w:szCs w:val="24"/>
+                <w:lang w:val="es-ES" w:eastAsia="en-US" w:bidi="ar-SA"/>
+              </w:rPr>
+              <w:t>el sistema.</w:t>
+            </w:r>
+          </w:p>
+        </w:tc>
+      </w:tr>
+      <w:tr>
+        <w:trPr/>
+        <w:tc>
+          <w:tcPr>
+            <w:tcW w:w="3356" w:type="dxa"/>
+            <w:cnfStyle w:val="001000000000" w:firstRow="0" w:lastRow="0" w:firstColumn="1" w:lastColumn="0" w:oddVBand="0" w:evenVBand="0" w:oddHBand="0" w:evenHBand="0" w:firstRowFirstColumn="0" w:firstRowLastColumn="0" w:lastRowFirstColumn="0" w:lastRowLastColumn="0"/>
+            <w:tcBorders>
+              <w:top w:val="nil"/>
+            </w:tcBorders>
+          </w:tcPr>
+          <w:p>
+            <w:pPr>
+              <w:pStyle w:val="Normal"/>
+              <w:widowControl/>
+              <w:spacing w:before="120" w:after="120"/>
+              <w:rPr>
+                <w:b w:val="false"/>
+                <w:bCs w:val="false"/>
+                <w:lang w:val="es-ES"/>
+              </w:rPr>
+            </w:pPr>
+            <w:r>
+              <w:rPr>
+                <w:rFonts w:eastAsia="Calibri" w:cs=""/>
+                <w:b w:val="false"/>
+                <w:bCs w:val="false"/>
+                <w:kern w:val="2"/>
+                <w:szCs w:val="24"/>
+                <w:lang w:val="es-ES" w:eastAsia="en-US" w:bidi="ar-SA"/>
+              </w:rPr>
+              <w:t>Annette Guzmán</w:t>
+            </w:r>
+          </w:p>
+        </w:tc>
+        <w:tc>
+          <w:tcPr>
+            <w:tcW w:w="3357" w:type="dxa"/>
+            <w:tcBorders>
+              <w:top w:val="nil"/>
+            </w:tcBorders>
+          </w:tcPr>
+          <w:p>
+            <w:pPr>
+              <w:pStyle w:val="Normal"/>
+              <w:widowControl/>
+              <w:spacing w:before="120" w:after="120"/>
               <w:cnfStyle w:val="000000000000" w:firstRow="0" w:lastRow="0" w:firstColumn="0" w:lastColumn="0" w:oddVBand="0" w:evenVBand="0" w:oddHBand="0" w:evenHBand="0" w:firstRowFirstColumn="0" w:firstRowLastColumn="0" w:lastRowFirstColumn="0" w:lastRowLastColumn="0"/>
               <w:rPr>
                 <w:b/>
@@ -811,521 +1617,860 @@
                 <w:lang w:val="es-ES"/>
               </w:rPr>
             </w:pPr>
+            <w:r>
+              <w:rPr>
+                <w:rFonts w:eastAsia="Calibri" w:cs=""/>
+                <w:b/>
+                <w:bCs/>
+                <w:kern w:val="2"/>
+                <w:szCs w:val="24"/>
+                <w:lang w:val="es-ES" w:eastAsia="en-US" w:bidi="ar-SA"/>
+              </w:rPr>
+              <w:t xml:space="preserve">Propietario / </w:t>
+            </w:r>
+            <w:r>
+              <w:rPr>
+                <w:rFonts w:eastAsia="Calibri" w:cs=""/>
+                <w:b/>
+                <w:bCs/>
+                <w:kern w:val="2"/>
+                <w:szCs w:val="24"/>
+                <w:lang w:val="es-ES" w:eastAsia="en-US" w:bidi="ar-SA"/>
+              </w:rPr>
+              <w:t>Cliente</w:t>
+            </w:r>
+          </w:p>
+        </w:tc>
+        <w:tc>
+          <w:tcPr>
+            <w:tcW w:w="3357" w:type="dxa"/>
+            <w:tcBorders>
+              <w:top w:val="nil"/>
+            </w:tcBorders>
+          </w:tcPr>
+          <w:p>
+            <w:pPr>
+              <w:pStyle w:val="Normal"/>
+              <w:widowControl/>
+              <w:spacing w:before="120" w:after="120"/>
+              <w:cnfStyle w:val="000000000000" w:firstRow="0" w:lastRow="0" w:firstColumn="0" w:lastColumn="0" w:oddVBand="0" w:evenVBand="0" w:oddHBand="0" w:evenHBand="0" w:firstRowFirstColumn="0" w:firstRowLastColumn="0" w:lastRowFirstColumn="0" w:lastRowLastColumn="0"/>
+              <w:rPr>
+                <w:b/>
+                <w:bCs/>
+                <w:lang w:val="es-ES"/>
+              </w:rPr>
+            </w:pPr>
+            <w:r>
+              <w:rPr>
+                <w:rFonts w:eastAsia="Calibri" w:cs=""/>
+                <w:b/>
+                <w:bCs/>
+                <w:kern w:val="2"/>
+                <w:szCs w:val="24"/>
+                <w:lang w:val="es-ES" w:eastAsia="en-US" w:bidi="ar-SA"/>
+              </w:rPr>
+              <w:t>Consultar expediente, crear cuenta y agendar citas</w:t>
+            </w:r>
+          </w:p>
+        </w:tc>
+      </w:tr>
+      <w:tr>
+        <w:trPr/>
+        <w:tc>
+          <w:tcPr>
+            <w:tcW w:w="3356" w:type="dxa"/>
+            <w:cnfStyle w:val="001000000000" w:firstRow="0" w:lastRow="0" w:firstColumn="1" w:lastColumn="0" w:oddVBand="0" w:evenVBand="0" w:oddHBand="0" w:evenHBand="0" w:firstRowFirstColumn="0" w:firstRowLastColumn="0" w:lastRowFirstColumn="0" w:lastRowLastColumn="0"/>
+            <w:tcBorders>
+              <w:top w:val="nil"/>
+            </w:tcBorders>
+          </w:tcPr>
+          <w:p>
+            <w:pPr>
+              <w:pStyle w:val="Normal"/>
+              <w:widowControl/>
+              <w:spacing w:before="120" w:after="120"/>
+              <w:rPr>
+                <w:b w:val="false"/>
+                <w:bCs w:val="false"/>
+                <w:lang w:val="es-ES"/>
+              </w:rPr>
+            </w:pPr>
+            <w:r>
+              <w:rPr>
+                <w:rFonts w:eastAsia="Calibri" w:cs=""/>
+                <w:b w:val="false"/>
+                <w:bCs w:val="false"/>
+                <w:kern w:val="2"/>
+                <w:szCs w:val="24"/>
+                <w:lang w:val="es-ES" w:eastAsia="en-US" w:bidi="ar-SA"/>
+              </w:rPr>
+              <w:t>Dr. Antonio Gamboa</w:t>
+            </w:r>
+          </w:p>
+        </w:tc>
+        <w:tc>
+          <w:tcPr>
+            <w:tcW w:w="3357" w:type="dxa"/>
+            <w:tcBorders>
+              <w:top w:val="nil"/>
+            </w:tcBorders>
+          </w:tcPr>
+          <w:p>
+            <w:pPr>
+              <w:pStyle w:val="Normal"/>
+              <w:widowControl/>
+              <w:spacing w:before="120" w:after="120"/>
+              <w:cnfStyle w:val="000000000000" w:firstRow="0" w:lastRow="0" w:firstColumn="0" w:lastColumn="0" w:oddVBand="0" w:evenVBand="0" w:oddHBand="0" w:evenHBand="0" w:firstRowFirstColumn="0" w:firstRowLastColumn="0" w:lastRowFirstColumn="0" w:lastRowLastColumn="0"/>
+              <w:rPr>
+                <w:b/>
+                <w:bCs/>
+                <w:lang w:val="es-ES"/>
+              </w:rPr>
+            </w:pPr>
+            <w:r>
+              <w:rPr>
+                <w:rFonts w:eastAsia="Calibri" w:cs=""/>
+                <w:b/>
+                <w:bCs/>
+                <w:kern w:val="2"/>
+                <w:szCs w:val="24"/>
+                <w:lang w:val="es-ES" w:eastAsia="en-US" w:bidi="ar-SA"/>
+              </w:rPr>
+              <w:t>Veterinario</w:t>
+            </w:r>
+          </w:p>
+        </w:tc>
+        <w:tc>
+          <w:tcPr>
+            <w:tcW w:w="3357" w:type="dxa"/>
+            <w:tcBorders>
+              <w:top w:val="nil"/>
+            </w:tcBorders>
+          </w:tcPr>
+          <w:p>
+            <w:pPr>
+              <w:pStyle w:val="Normal"/>
+              <w:widowControl/>
+              <w:spacing w:before="120" w:after="120"/>
+              <w:cnfStyle w:val="000000000000" w:firstRow="0" w:lastRow="0" w:firstColumn="0" w:lastColumn="0" w:oddVBand="0" w:evenVBand="0" w:oddHBand="0" w:evenHBand="0" w:firstRowFirstColumn="0" w:firstRowLastColumn="0" w:lastRowFirstColumn="0" w:lastRowLastColumn="0"/>
+              <w:rPr>
+                <w:b/>
+                <w:bCs/>
+                <w:lang w:val="es-ES"/>
+              </w:rPr>
+            </w:pPr>
+            <w:r>
+              <w:rPr>
+                <w:rFonts w:eastAsia="Calibri" w:cs=""/>
+                <w:b/>
+                <w:bCs/>
+                <w:kern w:val="2"/>
+                <w:szCs w:val="24"/>
+                <w:lang w:val="es-ES" w:eastAsia="en-US" w:bidi="ar-SA"/>
+              </w:rPr>
+              <w:t>Consultar expediente y registrar información del paciente (historial de vacunación/desparacitación, consultas, diagnósticos y tratamientos)</w:t>
+            </w:r>
           </w:p>
         </w:tc>
       </w:tr>
     </w:tbl>
     <w:p>
       <w:pPr>
-        <w:rPr>
-          <w:b/>
-          <w:bCs/>
-          <w:lang w:val="es-ES"/>
-        </w:rPr>
-      </w:pPr>
-      <w:r>
-        <w:rPr>
-          <w:b/>
-          <w:bCs/>
-          <w:lang w:val="es-ES"/>
-        </w:rPr>
-        <w:t>ANTECEDENTES</w:t>
+        <w:pStyle w:val="Normal"/>
+        <w:rPr>
+          <w:b/>
+          <w:bCs/>
+          <w:lang w:val="es-ES"/>
+        </w:rPr>
+      </w:pPr>
+      <w:r>
+        <w:rPr/>
       </w:r>
     </w:p>
     <w:p>
       <w:pPr>
-        <w:rPr>
-          <w:color w:val="ED7D31" w:themeColor="accent2"/>
-        </w:rPr>
-      </w:pPr>
-      <w:r>
-        <w:rPr>
-          <w:color w:val="ED7D31" w:themeColor="accent2"/>
-        </w:rPr>
-        <w:t>Historia breve del origen del proyecto, ¿de dónde viene la propuesta? Incluidos los problemas identificados o mejoras que se buscan. ¿Qué beneficios se espera del producto?</w:t>
+        <w:pStyle w:val="Normal"/>
+        <w:rPr>
+          <w:b/>
+          <w:bCs/>
+          <w:lang w:val="es-ES"/>
+        </w:rPr>
+      </w:pPr>
+      <w:r>
+        <w:rPr/>
       </w:r>
     </w:p>
     <w:p>
       <w:pPr>
-        <w:rPr>
-          <w:rFonts w:ascii="Montserrat" w:eastAsia="Montserrat" w:hAnsi="Montserrat" w:cs="Montserrat"/>
-          <w:sz w:val="24"/>
-        </w:rPr>
-      </w:pPr>
+        <w:pStyle w:val="Normal"/>
+        <w:rPr>
+          <w:b/>
+          <w:bCs/>
+          <w:lang w:val="es-ES"/>
+        </w:rPr>
+      </w:pPr>
+      <w:r>
+        <w:rPr>
+          <w:b/>
+          <w:bCs/>
+          <w:lang w:val="es-ES"/>
+        </w:rPr>
+        <w:t>ANTECEDENTES</w:t>
+      </w:r>
     </w:p>
     <w:p>
       <w:pPr>
-        <w:rPr>
-          <w:b/>
-          <w:bCs/>
-          <w:lang w:val="es-ES"/>
-        </w:rPr>
-      </w:pPr>
-      <w:r>
-        <w:rPr>
-          <w:b/>
-          <w:bCs/>
-          <w:lang w:val="es-ES"/>
-        </w:rPr>
-        <w:t>REQUERIMIENTOS DEL NEGOCIO</w:t>
-      </w:r>
-      <w:r>
-        <w:rPr>
-          <w:b/>
-          <w:bCs/>
-          <w:lang w:val="es-ES"/>
-        </w:rPr>
-        <w:t xml:space="preserve"> (RN)</w:t>
+        <w:pStyle w:val="Normal"/>
+        <w:rPr/>
+      </w:pPr>
+      <w:r>
+        <w:rPr>
+          <w:color w:val="000000"/>
+          <w:lang w:val="es-ES"/>
+        </w:rPr>
+        <w:t xml:space="preserve">La propuesta se piensa desde la necesidad de modernizar, optimizar y automatizar los servicios veterinarios. </w:t>
+      </w:r>
+      <w:r>
+        <w:rPr>
+          <w:color w:val="000000"/>
+          <w:lang w:val="es-ES"/>
+        </w:rPr>
+        <w:t>Actualmente, l</w:t>
+      </w:r>
+      <w:r>
+        <w:rPr>
+          <w:color w:val="000000"/>
+          <w:lang w:val="es-ES"/>
+        </w:rPr>
+        <w:t xml:space="preserve">a </w:t>
+      </w:r>
+      <w:r>
+        <w:rPr>
+          <w:color w:val="000000"/>
+          <w:lang w:val="es-ES"/>
+        </w:rPr>
+        <w:t>gestión de</w:t>
+      </w:r>
+      <w:r>
+        <w:rPr>
+          <w:color w:val="000000"/>
+          <w:lang w:val="es-ES"/>
+        </w:rPr>
+        <w:t xml:space="preserve"> datos en la mayoría de clínica</w:t>
+      </w:r>
+      <w:r>
+        <w:rPr>
+          <w:color w:val="000000"/>
+          <w:lang w:val="es-ES"/>
+        </w:rPr>
+        <w:t>s</w:t>
+      </w:r>
+      <w:r>
+        <w:rPr>
+          <w:color w:val="000000"/>
+          <w:lang w:val="es-ES"/>
+        </w:rPr>
+        <w:t xml:space="preserve"> veterinarias </w:t>
+      </w:r>
+      <w:r>
+        <w:rPr>
+          <w:color w:val="000000"/>
+          <w:lang w:val="es-ES"/>
+        </w:rPr>
+        <w:t xml:space="preserve">es anticuada </w:t>
+      </w:r>
+      <w:r>
+        <w:rPr>
+          <w:color w:val="000000"/>
+          <w:lang w:val="es-ES"/>
+        </w:rPr>
+        <w:t xml:space="preserve">y, en algunos casos, utilizan herramientas obsoletas. </w:t>
+      </w:r>
+      <w:r>
+        <w:rPr>
+          <w:color w:val="000000"/>
+          <w:lang w:val="es-ES"/>
+        </w:rPr>
+        <w:t xml:space="preserve">Por </w:t>
+      </w:r>
+      <w:r>
+        <w:rPr>
+          <w:color w:val="000000"/>
+          <w:lang w:val="es-ES"/>
+        </w:rPr>
+        <w:t xml:space="preserve">esta razón, se </w:t>
+      </w:r>
+      <w:r>
+        <w:rPr>
+          <w:color w:val="000000"/>
+          <w:lang w:val="es-ES"/>
+        </w:rPr>
+        <w:t>busca</w:t>
+      </w:r>
+      <w:r>
+        <w:rPr>
+          <w:color w:val="000000"/>
+          <w:lang w:val="es-ES"/>
+        </w:rPr>
+        <w:t xml:space="preserve"> </w:t>
+      </w:r>
+      <w:r>
+        <w:rPr>
+          <w:color w:val="000000"/>
+          <w:lang w:val="en-US"/>
+        </w:rPr>
+        <w:t>desarrollar un</w:t>
+      </w:r>
+      <w:r>
+        <w:rPr>
+          <w:color w:val="000000"/>
+          <w:lang w:val="es-ES"/>
+        </w:rPr>
+        <w:t>a aplicación</w:t>
+      </w:r>
+      <w:r>
+        <w:rPr>
+          <w:color w:val="000000"/>
+          <w:lang w:val="en-US"/>
+        </w:rPr>
+        <w:t xml:space="preserve"> </w:t>
+      </w:r>
+      <w:r>
+        <w:rPr>
+          <w:color w:val="000000"/>
+          <w:lang w:val="es-ES"/>
+        </w:rPr>
+        <w:t>que</w:t>
+      </w:r>
+      <w:r>
+        <w:rPr>
+          <w:color w:val="000000"/>
+          <w:lang w:val="en-US"/>
+        </w:rPr>
+        <w:t xml:space="preserve"> brind</w:t>
+      </w:r>
+      <w:r>
+        <w:rPr>
+          <w:color w:val="000000"/>
+          <w:lang w:val="es-ES"/>
+        </w:rPr>
+        <w:t>e</w:t>
+      </w:r>
+      <w:r>
+        <w:rPr>
+          <w:color w:val="000000"/>
+          <w:lang w:val="en-US"/>
+        </w:rPr>
+        <w:t xml:space="preserve"> herramientas</w:t>
+      </w:r>
+      <w:r>
+        <w:rPr>
+          <w:color w:val="000000"/>
+          <w:lang w:val="es-ES"/>
+        </w:rPr>
+        <w:t xml:space="preserve"> </w:t>
+      </w:r>
+      <w:r>
+        <w:rPr>
+          <w:color w:val="000000"/>
+          <w:lang w:val="en-US"/>
+        </w:rPr>
+        <w:t xml:space="preserve">modernas, en la que los usuarios puedan acceder </w:t>
+      </w:r>
+      <w:r>
+        <w:rPr>
+          <w:color w:val="000000"/>
+          <w:lang w:val="es-ES"/>
+        </w:rPr>
+        <w:t>rápidamente</w:t>
+      </w:r>
+      <w:r>
+        <w:rPr>
+          <w:color w:val="000000"/>
+          <w:lang w:val="en-US"/>
+        </w:rPr>
+        <w:t xml:space="preserve">, sin </w:t>
+      </w:r>
+      <w:r>
+        <w:rPr>
+          <w:color w:val="000000"/>
+          <w:lang w:val="es-ES"/>
+        </w:rPr>
+        <w:t xml:space="preserve">riesgos de </w:t>
+      </w:r>
+      <w:r>
+        <w:rPr>
+          <w:color w:val="000000"/>
+          <w:lang w:val="en-US"/>
+        </w:rPr>
+        <w:t>p</w:t>
+      </w:r>
+      <w:r>
+        <w:rPr>
+          <w:color w:val="000000"/>
+          <w:lang w:val="es-ES"/>
+        </w:rPr>
+        <w:t>erder</w:t>
+      </w:r>
+      <w:r>
+        <w:rPr>
+          <w:color w:val="000000"/>
+          <w:lang w:val="en-US"/>
+        </w:rPr>
+        <w:t xml:space="preserve"> </w:t>
+      </w:r>
+      <w:r>
+        <w:rPr>
+          <w:color w:val="000000"/>
+          <w:lang w:val="es-CR"/>
+        </w:rPr>
+        <w:t>información</w:t>
+      </w:r>
+      <w:r>
+        <w:rPr>
+          <w:color w:val="000000"/>
+          <w:lang w:val="en-US"/>
+        </w:rPr>
+        <w:t xml:space="preserve"> o sin limitaciones al historial de sus mascotas. Ademá</w:t>
+      </w:r>
+      <w:r>
+        <w:rPr>
+          <w:color w:val="000000"/>
+          <w:lang w:val="es-ES"/>
+        </w:rPr>
+        <w:t>s, se</w:t>
+      </w:r>
+      <w:r>
+        <w:rPr>
+          <w:color w:val="000000"/>
+          <w:lang w:val="en-US"/>
+        </w:rPr>
+        <w:t xml:space="preserve"> </w:t>
+      </w:r>
+      <w:r>
+        <w:rPr>
+          <w:color w:val="000000"/>
+          <w:lang w:val="es-ES"/>
+        </w:rPr>
+        <w:t>busca</w:t>
+      </w:r>
+      <w:r>
+        <w:rPr>
+          <w:color w:val="000000"/>
+          <w:lang w:val="en-US"/>
+        </w:rPr>
+        <w:t xml:space="preserve"> mejorar la comunicación </w:t>
+      </w:r>
+      <w:r>
+        <w:rPr>
+          <w:color w:val="000000"/>
+          <w:lang w:val="es-ES"/>
+        </w:rPr>
+        <w:t xml:space="preserve">entre el </w:t>
+      </w:r>
+      <w:r>
+        <w:rPr>
+          <w:color w:val="000000"/>
+          <w:lang w:val="es-ES"/>
+        </w:rPr>
+        <w:t>personal</w:t>
+      </w:r>
+      <w:r>
+        <w:rPr>
+          <w:color w:val="000000"/>
+          <w:lang w:val="es-ES"/>
+        </w:rPr>
+        <w:t xml:space="preserve"> veterinario y los propietarios, logra</w:t>
+      </w:r>
+      <w:r>
+        <w:rPr>
+          <w:color w:val="000000"/>
+          <w:lang w:val="es-ES"/>
+        </w:rPr>
+        <w:t>ndo facilitar</w:t>
+      </w:r>
+      <w:r>
+        <w:rPr>
+          <w:color w:val="000000"/>
+          <w:lang w:val="es-ES"/>
+        </w:rPr>
+        <w:t xml:space="preserve"> los servicios para </w:t>
+      </w:r>
+      <w:r>
+        <w:rPr>
+          <w:color w:val="000000"/>
+          <w:lang w:val="es-ES"/>
+        </w:rPr>
+        <w:t>programar</w:t>
+      </w:r>
+      <w:r>
+        <w:rPr>
+          <w:color w:val="000000"/>
+          <w:lang w:val="es-ES"/>
+        </w:rPr>
+        <w:t xml:space="preserve"> citas </w:t>
+      </w:r>
+      <w:r>
+        <w:rPr>
+          <w:color w:val="000000"/>
+          <w:lang w:val="es-ES"/>
+        </w:rPr>
+        <w:t xml:space="preserve">y </w:t>
+      </w:r>
+      <w:r>
+        <w:rPr>
+          <w:color w:val="000000"/>
+          <w:lang w:val="es-ES"/>
+        </w:rPr>
+        <w:t xml:space="preserve">los seguimientos de diagnósticos o tratamientos de manera más directa y eficaz. </w:t>
       </w:r>
     </w:p>
     <w:p>
       <w:pPr>
-        <w:rPr>
-          <w:color w:val="ED7D31" w:themeColor="accent2"/>
-        </w:rPr>
-      </w:pPr>
-      <w:r>
-        <w:rPr>
-          <w:color w:val="ED7D31" w:themeColor="accent2"/>
-        </w:rPr>
-        <w:t>¿Que desea alcanzar el negocio? ¿Es medible? ¿</w:t>
-      </w:r>
-      <w:r>
-        <w:rPr>
-          <w:color w:val="ED7D31" w:themeColor="accent2"/>
-        </w:rPr>
-        <w:t>Cuál</w:t>
-      </w:r>
-      <w:r>
-        <w:rPr>
-          <w:color w:val="ED7D31" w:themeColor="accent2"/>
-        </w:rPr>
-        <w:t xml:space="preserve"> es la necesidad o problema a solucionar? ¿Representa una meta u objetivo? </w:t>
-      </w:r>
-      <w:r>
-        <w:rPr>
-          <w:color w:val="ED7D31" w:themeColor="accent2"/>
-        </w:rPr>
-        <w:t xml:space="preserve">Haga una lista con las siguientes iniciales o </w:t>
-      </w:r>
-      <w:r>
-        <w:rPr>
-          <w:color w:val="ED7D31" w:themeColor="accent2"/>
-        </w:rPr>
-        <w:t>numeración</w:t>
-      </w:r>
-      <w:r>
-        <w:rPr>
-          <w:color w:val="ED7D31" w:themeColor="accent2"/>
-        </w:rPr>
-        <w:t xml:space="preserve">. </w:t>
+        <w:pStyle w:val="Normal"/>
+        <w:rPr>
+          <w:color w:val="000000"/>
+          <w:lang w:val="es-ES"/>
+        </w:rPr>
+      </w:pPr>
+      <w:r>
+        <w:rPr/>
       </w:r>
     </w:p>
     <w:p>
       <w:pPr>
-        <w:rPr>
-          <w:b/>
-          <w:bCs/>
-        </w:rPr>
-      </w:pPr>
-      <w:r>
-        <w:rPr>
-          <w:b/>
-          <w:bCs/>
-        </w:rPr>
-        <w:t>RN1</w:t>
-      </w:r>
-      <w:r>
-        <w:t>. XXXXXXXXXXXX</w:t>
+        <w:pStyle w:val="Normal"/>
+        <w:rPr>
+          <w:b/>
+          <w:bCs/>
+          <w:lang w:val="es-ES"/>
+        </w:rPr>
+      </w:pPr>
+      <w:r>
+        <w:rPr>
+          <w:b/>
+          <w:bCs/>
+          <w:lang w:val="es-ES"/>
+        </w:rPr>
+        <w:t>REQUERIMIENTOS DEL NEGOCIO (RN)</w:t>
       </w:r>
     </w:p>
     <w:p>
       <w:pPr>
-        <w:rPr>
-          <w:b/>
-          <w:bCs/>
-        </w:rPr>
-      </w:pPr>
-      <w:r>
-        <w:rPr>
-          <w:b/>
-          <w:bCs/>
-        </w:rPr>
-        <w:t>RN2</w:t>
-      </w:r>
-      <w:r>
-        <w:t xml:space="preserve">. </w:t>
-      </w:r>
-      <w:r>
-        <w:t>XXXXXXXXXXXX</w:t>
+        <w:pStyle w:val="Normal"/>
+        <w:rPr>
+          <w:color w:themeColor="accent2" w:val="ED7D31"/>
+        </w:rPr>
+      </w:pPr>
+      <w:r>
+        <w:rPr>
+          <w:color w:themeColor="accent2" w:val="ED7D31"/>
+        </w:rPr>
+        <w:t xml:space="preserve">¿Que desea alcanzar el negocio? ¿Es medible? ¿Cuál es la necesidad o problema a solucionar? ¿Representa una meta u objetivo? Haga una lista con las siguientes iniciales o numeración. </w:t>
       </w:r>
     </w:p>
     <w:p>
       <w:pPr>
-        <w:rPr>
-          <w:b/>
-          <w:bCs/>
-        </w:rPr>
-      </w:pPr>
-      <w:r>
-        <w:rPr>
-          <w:b/>
-          <w:bCs/>
-        </w:rPr>
-        <w:t>RN3</w:t>
-      </w:r>
-      <w:r>
-        <w:t xml:space="preserve">. </w:t>
-      </w:r>
-      <w:r>
-        <w:t>XXXXXXXXXXXX</w:t>
+        <w:pStyle w:val="Normal"/>
+        <w:rPr>
+          <w:b/>
+          <w:bCs/>
+        </w:rPr>
+      </w:pPr>
+      <w:r>
+        <w:rPr>
+          <w:b/>
+          <w:bCs/>
+        </w:rPr>
+        <w:t>RN1</w:t>
+      </w:r>
+      <w:r>
+        <w:rPr/>
+        <w:t>. XXXXXXXXXXXX</w:t>
       </w:r>
     </w:p>
     <w:p>
       <w:pPr>
-        <w:rPr>
-          <w:b/>
-          <w:bCs/>
-        </w:rPr>
-      </w:pPr>
+        <w:pStyle w:val="Normal"/>
+        <w:rPr>
+          <w:b/>
+          <w:bCs/>
+        </w:rPr>
+      </w:pPr>
+      <w:r>
+        <w:rPr>
+          <w:b/>
+          <w:bCs/>
+        </w:rPr>
+        <w:t>RN2</w:t>
+      </w:r>
+      <w:r>
+        <w:rPr/>
+        <w:t>. XXXXXXXXXXXX</w:t>
+      </w:r>
     </w:p>
     <w:p>
       <w:pPr>
-        <w:rPr>
-          <w:b/>
-          <w:bCs/>
-          <w:lang w:val="es-ES"/>
-        </w:rPr>
-      </w:pPr>
-      <w:r>
-        <w:rPr>
-          <w:b/>
-          <w:bCs/>
-          <w:lang w:val="es-ES"/>
-        </w:rPr>
-        <w:t>FUNCIONALIDADES PRINCIPALES</w:t>
+        <w:pStyle w:val="Normal"/>
+        <w:rPr>
+          <w:b/>
+          <w:bCs/>
+        </w:rPr>
+      </w:pPr>
+      <w:r>
+        <w:rPr>
+          <w:b/>
+          <w:bCs/>
+        </w:rPr>
+        <w:t>RN3</w:t>
+      </w:r>
+      <w:r>
+        <w:rPr/>
+        <w:t>. XXXXXXXXXXXX</w:t>
       </w:r>
     </w:p>
     <w:p>
       <w:pPr>
-        <w:rPr>
-          <w:color w:val="ED7D31" w:themeColor="accent2"/>
-          <w:lang w:val="es-ES"/>
-        </w:rPr>
-      </w:pPr>
-      <w:r>
-        <w:rPr>
-          <w:color w:val="ED7D31" w:themeColor="accent2"/>
-          <w:lang w:val="es-ES"/>
-        </w:rPr>
-        <w:t>Historias de usuario</w:t>
-      </w:r>
-      <w:r>
-        <w:rPr>
-          <w:color w:val="ED7D31" w:themeColor="accent2"/>
-          <w:lang w:val="es-ES"/>
-        </w:rPr>
-        <w:t xml:space="preserve">. La estructura de las historias de usuario es, </w:t>
-      </w:r>
-      <w:r>
-        <w:rPr>
-          <w:b/>
-          <w:bCs/>
-          <w:color w:val="ED7D31" w:themeColor="accent2"/>
-          <w:lang w:val="es-ES"/>
-        </w:rPr>
-        <w:t>Como …. Quiero...Para</w:t>
-      </w:r>
-      <w:r>
-        <w:rPr>
-          <w:color w:val="ED7D31" w:themeColor="accent2"/>
-          <w:lang w:val="es-ES"/>
-        </w:rPr>
-        <w:t xml:space="preserve">. </w:t>
+        <w:pStyle w:val="Normal"/>
+        <w:rPr>
+          <w:b/>
+          <w:bCs/>
+        </w:rPr>
+      </w:pPr>
+      <w:r>
+        <w:rPr>
+          <w:b/>
+          <w:bCs/>
+        </w:rPr>
       </w:r>
     </w:p>
     <w:p>
       <w:pPr>
-        <w:rPr>
-          <w:b/>
-          <w:bCs/>
-          <w:lang w:val="es-ES"/>
-        </w:rPr>
-      </w:pPr>
-      <w:r>
-        <w:rPr>
-          <w:b/>
-          <w:bCs/>
-          <w:color w:val="ED7D31" w:themeColor="accent2"/>
-          <w:lang w:val="es-ES"/>
-        </w:rPr>
-        <w:t xml:space="preserve">HU0. </w:t>
-      </w:r>
-      <w:r>
-        <w:rPr>
-          <w:color w:val="ED7D31" w:themeColor="accent2"/>
-          <w:lang w:val="es-ES"/>
-        </w:rPr>
-        <w:t xml:space="preserve">Ejemplo: </w:t>
-      </w:r>
-      <w:r>
-        <w:rPr>
-          <w:b/>
-          <w:bCs/>
-          <w:color w:val="ED7D31" w:themeColor="accent2"/>
-          <w:lang w:val="es-ES"/>
-        </w:rPr>
-        <w:t>Como</w:t>
-      </w:r>
-      <w:r>
-        <w:rPr>
-          <w:color w:val="ED7D31" w:themeColor="accent2"/>
-          <w:lang w:val="es-ES"/>
-        </w:rPr>
-        <w:t xml:space="preserve"> </w:t>
-      </w:r>
-      <w:r>
-        <w:rPr>
-          <w:color w:val="ED7D31" w:themeColor="accent2"/>
-          <w:lang w:val="es-ES"/>
-        </w:rPr>
-        <w:t>asistente</w:t>
-      </w:r>
-      <w:r>
-        <w:rPr>
-          <w:color w:val="ED7D31" w:themeColor="accent2"/>
-          <w:lang w:val="es-ES"/>
-        </w:rPr>
-        <w:t xml:space="preserve"> </w:t>
-      </w:r>
-      <w:r>
-        <w:rPr>
-          <w:b/>
-          <w:bCs/>
-          <w:color w:val="ED7D31" w:themeColor="accent2"/>
-          <w:lang w:val="es-ES"/>
-        </w:rPr>
-        <w:t>quiero</w:t>
-      </w:r>
-      <w:r>
-        <w:rPr>
-          <w:color w:val="ED7D31" w:themeColor="accent2"/>
-          <w:lang w:val="es-ES"/>
-        </w:rPr>
-        <w:t xml:space="preserve"> registrar las </w:t>
-      </w:r>
-      <w:r>
-        <w:rPr>
-          <w:color w:val="ED7D31" w:themeColor="accent2"/>
-          <w:lang w:val="es-ES"/>
-        </w:rPr>
-        <w:t>citas médicas</w:t>
-      </w:r>
-      <w:r>
-        <w:rPr>
-          <w:color w:val="ED7D31" w:themeColor="accent2"/>
-          <w:lang w:val="es-ES"/>
-        </w:rPr>
-        <w:t xml:space="preserve"> de</w:t>
-      </w:r>
-      <w:r>
-        <w:rPr>
-          <w:color w:val="ED7D31" w:themeColor="accent2"/>
-          <w:lang w:val="es-ES"/>
-        </w:rPr>
-        <w:t xml:space="preserve"> los usuarios </w:t>
-      </w:r>
-      <w:r>
-        <w:rPr>
-          <w:b/>
-          <w:bCs/>
-          <w:color w:val="ED7D31" w:themeColor="accent2"/>
-          <w:lang w:val="es-ES"/>
-        </w:rPr>
-        <w:t>para</w:t>
-      </w:r>
-      <w:r>
-        <w:rPr>
-          <w:color w:val="ED7D31" w:themeColor="accent2"/>
-          <w:lang w:val="es-ES"/>
-        </w:rPr>
-        <w:t xml:space="preserve"> que puedan visualizarlas a tiempo.</w:t>
-      </w:r>
-      <w:r>
-        <w:rPr>
-          <w:b/>
-          <w:bCs/>
-          <w:color w:val="ED7D31" w:themeColor="accent2"/>
-          <w:lang w:val="es-ES"/>
-        </w:rPr>
-        <w:t xml:space="preserve"> </w:t>
-      </w:r>
-      <w:r>
-        <w:rPr>
-          <w:b/>
-          <w:bCs/>
-          <w:lang w:val="es-ES"/>
-        </w:rPr>
-        <w:t xml:space="preserve"> </w:t>
-      </w:r>
-      <w:r>
-        <w:rPr>
-          <w:color w:val="ED7D31" w:themeColor="accent2"/>
-        </w:rPr>
-        <w:t>Haga una lista con las siguientes iniciales</w:t>
-      </w:r>
-      <w:r>
-        <w:rPr>
-          <w:color w:val="ED7D31" w:themeColor="accent2"/>
-        </w:rPr>
-        <w:t xml:space="preserve"> o numeración</w:t>
-      </w:r>
-      <w:r>
-        <w:rPr>
-          <w:color w:val="ED7D31" w:themeColor="accent2"/>
-        </w:rPr>
-        <w:t>.</w:t>
+        <w:pStyle w:val="Normal"/>
+        <w:rPr>
+          <w:b/>
+          <w:bCs/>
+          <w:lang w:val="es-ES"/>
+        </w:rPr>
+      </w:pPr>
+      <w:r>
+        <w:rPr>
+          <w:b/>
+          <w:bCs/>
+          <w:lang w:val="es-ES"/>
+        </w:rPr>
+        <w:t>FUNCIONALIDADES PRINCIPALES</w:t>
       </w:r>
     </w:p>
     <w:p>
       <w:pPr>
-        <w:rPr>
-          <w:b/>
-          <w:bCs/>
-          <w:lang w:val="es-ES"/>
-        </w:rPr>
-      </w:pPr>
-      <w:r>
-        <w:rPr>
-          <w:b/>
-          <w:bCs/>
-          <w:lang w:val="es-ES"/>
-        </w:rPr>
-        <w:t>HU1</w:t>
-      </w:r>
-      <w:r>
-        <w:rPr>
-          <w:lang w:val="es-ES"/>
-        </w:rPr>
-        <w:t>.</w:t>
-      </w:r>
-      <w:r>
-        <w:rPr>
-          <w:b/>
-          <w:bCs/>
-          <w:lang w:val="es-ES"/>
-        </w:rPr>
-        <w:t xml:space="preserve"> </w:t>
-      </w:r>
-      <w:r>
-        <w:t>XXXXXXXXXXXX</w:t>
+        <w:pStyle w:val="Normal"/>
+        <w:rPr>
+          <w:color w:themeColor="accent2" w:val="ED7D31"/>
+          <w:lang w:val="es-ES"/>
+        </w:rPr>
+      </w:pPr>
+      <w:r>
+        <w:rPr>
+          <w:color w:themeColor="accent2" w:val="ED7D31"/>
+          <w:lang w:val="es-ES"/>
+        </w:rPr>
+        <w:t xml:space="preserve">Historias de usuario. La estructura de las historias de usuario es, </w:t>
+      </w:r>
+      <w:r>
+        <w:rPr>
+          <w:b/>
+          <w:bCs/>
+          <w:color w:themeColor="accent2" w:val="ED7D31"/>
+          <w:lang w:val="es-ES"/>
+        </w:rPr>
+        <w:t>Como …. Quiero...Para</w:t>
+      </w:r>
+      <w:r>
+        <w:rPr>
+          <w:color w:themeColor="accent2" w:val="ED7D31"/>
+          <w:lang w:val="es-ES"/>
+        </w:rPr>
+        <w:t xml:space="preserve">. </w:t>
       </w:r>
     </w:p>
     <w:p>
       <w:pPr>
-        <w:rPr>
-          <w:b/>
-          <w:bCs/>
-          <w:lang w:val="es-ES"/>
-        </w:rPr>
-      </w:pPr>
-      <w:r>
-        <w:rPr>
-          <w:b/>
-          <w:bCs/>
-          <w:lang w:val="es-ES"/>
-        </w:rPr>
-        <w:t>HU2</w:t>
-      </w:r>
-      <w:r>
-        <w:rPr>
-          <w:lang w:val="es-ES"/>
-        </w:rPr>
-        <w:t>.</w:t>
-      </w:r>
-      <w:r>
-        <w:rPr>
+        <w:pStyle w:val="Normal"/>
+        <w:rPr>
+          <w:b/>
+          <w:bCs/>
+          <w:lang w:val="es-ES"/>
+        </w:rPr>
+      </w:pPr>
+      <w:r>
+        <w:rPr>
+          <w:b/>
+          <w:bCs/>
+          <w:color w:themeColor="accent2" w:val="ED7D31"/>
+          <w:lang w:val="es-ES"/>
+        </w:rPr>
+        <w:t xml:space="preserve">HU0. </w:t>
+      </w:r>
+      <w:r>
+        <w:rPr>
+          <w:color w:themeColor="accent2" w:val="ED7D31"/>
+          <w:lang w:val="es-ES"/>
+        </w:rPr>
+        <w:t xml:space="preserve">Ejemplo: </w:t>
+      </w:r>
+      <w:r>
+        <w:rPr>
+          <w:b/>
+          <w:bCs/>
+          <w:color w:themeColor="accent2" w:val="ED7D31"/>
+          <w:lang w:val="es-ES"/>
+        </w:rPr>
+        <w:t>Como</w:t>
+      </w:r>
+      <w:r>
+        <w:rPr>
+          <w:color w:themeColor="accent2" w:val="ED7D31"/>
+          <w:lang w:val="es-ES"/>
+        </w:rPr>
+        <w:t xml:space="preserve"> asistente </w:t>
+      </w:r>
+      <w:r>
+        <w:rPr>
+          <w:b/>
+          <w:bCs/>
+          <w:color w:themeColor="accent2" w:val="ED7D31"/>
+          <w:lang w:val="es-ES"/>
+        </w:rPr>
+        <w:t>quiero</w:t>
+      </w:r>
+      <w:r>
+        <w:rPr>
+          <w:color w:themeColor="accent2" w:val="ED7D31"/>
+          <w:lang w:val="es-ES"/>
+        </w:rPr>
+        <w:t xml:space="preserve"> registrar las citas médicas de los usuarios </w:t>
+      </w:r>
+      <w:r>
+        <w:rPr>
+          <w:b/>
+          <w:bCs/>
+          <w:color w:themeColor="accent2" w:val="ED7D31"/>
+          <w:lang w:val="es-ES"/>
+        </w:rPr>
+        <w:t>para</w:t>
+      </w:r>
+      <w:r>
+        <w:rPr>
+          <w:color w:themeColor="accent2" w:val="ED7D31"/>
+          <w:lang w:val="es-ES"/>
+        </w:rPr>
+        <w:t xml:space="preserve"> que puedan visualizarlas a tiempo.</w:t>
+      </w:r>
+      <w:r>
+        <w:rPr>
+          <w:b/>
+          <w:bCs/>
+          <w:color w:themeColor="accent2" w:val="ED7D31"/>
           <w:lang w:val="es-ES"/>
         </w:rPr>
         <w:t xml:space="preserve"> </w:t>
       </w:r>
       <w:r>
-        <w:t>XXXXXXXXXXXX</w:t>
+        <w:rPr>
+          <w:b/>
+          <w:bCs/>
+          <w:lang w:val="es-ES"/>
+        </w:rPr>
+        <w:t xml:space="preserve"> </w:t>
+      </w:r>
+      <w:r>
+        <w:rPr>
+          <w:color w:themeColor="accent2" w:val="ED7D31"/>
+        </w:rPr>
+        <w:t>Haga una lista con las siguientes iniciales o numeración.</w:t>
       </w:r>
     </w:p>
     <w:p>
       <w:pPr>
-        <w:rPr>
-          <w:b/>
-          <w:bCs/>
-          <w:lang w:val="es-ES"/>
-        </w:rPr>
-      </w:pPr>
-      <w:r>
-        <w:rPr>
-          <w:b/>
-          <w:bCs/>
-          <w:lang w:val="es-ES"/>
-        </w:rPr>
-        <w:t>HU3</w:t>
-      </w:r>
-      <w:r>
-        <w:rPr>
-          <w:lang w:val="es-ES"/>
-        </w:rPr>
-        <w:t xml:space="preserve">. </w:t>
-      </w:r>
-      <w:r>
+        <w:pStyle w:val="Normal"/>
+        <w:rPr>
+          <w:b/>
+          <w:bCs/>
+          <w:lang w:val="es-ES"/>
+        </w:rPr>
+      </w:pPr>
+      <w:r>
+        <w:rPr>
+          <w:b/>
+          <w:bCs/>
+          <w:lang w:val="es-ES"/>
+        </w:rPr>
+        <w:t>HU1</w:t>
+      </w:r>
+      <w:r>
+        <w:rPr>
+          <w:lang w:val="es-ES"/>
+        </w:rPr>
+        <w:t>.</w:t>
+      </w:r>
+      <w:r>
+        <w:rPr>
+          <w:b/>
+          <w:bCs/>
+          <w:lang w:val="es-ES"/>
+        </w:rPr>
+        <w:t xml:space="preserve"> </w:t>
+      </w:r>
+      <w:r>
+        <w:rPr/>
         <w:t>XXXXXXXXXXXX</w:t>
       </w:r>
     </w:p>
     <w:p>
       <w:pPr>
-        <w:rPr>
-          <w:b/>
-          <w:bCs/>
-          <w:lang w:val="es-ES"/>
-        </w:rPr>
-      </w:pPr>
-      <w:r>
-        <w:rPr>
-          <w:b/>
-          <w:bCs/>
-          <w:lang w:val="es-ES"/>
-        </w:rPr>
-        <w:t>HU4</w:t>
-      </w:r>
-      <w:r>
-        <w:rPr>
-          <w:lang w:val="es-ES"/>
-        </w:rPr>
-        <w:t>.</w:t>
-      </w:r>
-      <w:r>
-        <w:rPr>
-          <w:lang w:val="es-ES"/>
-        </w:rPr>
-        <w:t xml:space="preserve"> </w:t>
-      </w:r>
-      <w:r>
+        <w:pStyle w:val="Normal"/>
+        <w:rPr>
+          <w:b/>
+          <w:bCs/>
+          <w:lang w:val="es-ES"/>
+        </w:rPr>
+      </w:pPr>
+      <w:r>
+        <w:rPr>
+          <w:b/>
+          <w:bCs/>
+          <w:lang w:val="es-ES"/>
+        </w:rPr>
+        <w:t>HU2</w:t>
+      </w:r>
+      <w:r>
+        <w:rPr>
+          <w:lang w:val="es-ES"/>
+        </w:rPr>
+        <w:t xml:space="preserve">. </w:t>
+      </w:r>
+      <w:r>
+        <w:rPr/>
         <w:t>XXXXXXXXXXXX</w:t>
       </w:r>
     </w:p>
     <w:p>
       <w:pPr>
-        <w:rPr>
-          <w:b/>
-          <w:bCs/>
-          <w:lang w:val="es-ES"/>
-        </w:rPr>
-      </w:pPr>
-      <w:r>
-        <w:rPr>
-          <w:b/>
-          <w:bCs/>
-          <w:lang w:val="es-ES"/>
-        </w:rPr>
-        <w:t>HU5</w:t>
+        <w:pStyle w:val="Normal"/>
+        <w:rPr>
+          <w:b/>
+          <w:bCs/>
+          <w:lang w:val="es-ES"/>
+        </w:rPr>
+      </w:pPr>
+      <w:r>
+        <w:rPr>
+          <w:b/>
+          <w:bCs/>
+          <w:lang w:val="es-ES"/>
+        </w:rPr>
+        <w:t>HU3</w:t>
       </w:r>
       <w:r>
         <w:rPr>
@@ -1334,205 +2479,242 @@
         <w:t xml:space="preserve">. </w:t>
       </w:r>
       <w:r>
+        <w:rPr/>
         <w:t>XXXXXXXXXXXX</w:t>
       </w:r>
     </w:p>
     <w:p>
       <w:pPr>
-        <w:rPr>
-          <w:b/>
-          <w:bCs/>
-          <w:lang w:val="es-ES"/>
-        </w:rPr>
-      </w:pPr>
+        <w:pStyle w:val="Normal"/>
+        <w:rPr>
+          <w:b/>
+          <w:bCs/>
+          <w:lang w:val="es-ES"/>
+        </w:rPr>
+      </w:pPr>
+      <w:r>
+        <w:rPr>
+          <w:b/>
+          <w:bCs/>
+          <w:lang w:val="es-ES"/>
+        </w:rPr>
+        <w:t>HU4</w:t>
+      </w:r>
+      <w:r>
+        <w:rPr>
+          <w:lang w:val="es-ES"/>
+        </w:rPr>
+        <w:t xml:space="preserve">. </w:t>
+      </w:r>
+      <w:r>
+        <w:rPr/>
+        <w:t>XXXXXXXXXXXX</w:t>
+      </w:r>
     </w:p>
     <w:p>
       <w:pPr>
-        <w:rPr>
-          <w:b/>
-          <w:bCs/>
-          <w:lang w:val="es-ES"/>
-        </w:rPr>
-      </w:pPr>
-      <w:r>
-        <w:rPr>
-          <w:b/>
-          <w:bCs/>
-          <w:lang w:val="es-ES"/>
-        </w:rPr>
-        <w:lastRenderedPageBreak/>
-        <w:t>FUNCIONALIDADES SECUNDARIAS</w:t>
+        <w:pStyle w:val="Normal"/>
+        <w:rPr>
+          <w:b/>
+          <w:bCs/>
+          <w:lang w:val="es-ES"/>
+        </w:rPr>
+      </w:pPr>
+      <w:r>
+        <w:rPr>
+          <w:b/>
+          <w:bCs/>
+          <w:lang w:val="es-ES"/>
+        </w:rPr>
+        <w:t>HU5</w:t>
+      </w:r>
+      <w:r>
+        <w:rPr>
+          <w:lang w:val="es-ES"/>
+        </w:rPr>
+        <w:t xml:space="preserve">. </w:t>
+      </w:r>
+      <w:r>
+        <w:rPr/>
+        <w:t>XXXXXXXXXXXX</w:t>
       </w:r>
     </w:p>
     <w:p>
       <w:pPr>
-        <w:rPr>
-          <w:color w:val="ED7D31" w:themeColor="accent2"/>
-          <w:lang w:val="es-ES"/>
-        </w:rPr>
-      </w:pPr>
-      <w:r>
-        <w:rPr>
-          <w:color w:val="ED7D31" w:themeColor="accent2"/>
-          <w:lang w:val="es-ES"/>
-        </w:rPr>
-        <w:t xml:space="preserve">Adicional a las funcionalidades principales, que otras acciones o servicios incluye </w:t>
-      </w:r>
-      <w:r>
-        <w:rPr>
-          <w:color w:val="ED7D31" w:themeColor="accent2"/>
-          <w:lang w:val="es-ES"/>
-        </w:rPr>
-        <w:t>el producto de software</w:t>
-      </w:r>
-      <w:r>
-        <w:rPr>
-          <w:color w:val="ED7D31" w:themeColor="accent2"/>
-          <w:lang w:val="es-ES"/>
-        </w:rPr>
-        <w:t xml:space="preserve">. </w:t>
-      </w:r>
-      <w:r>
-        <w:rPr>
-          <w:color w:val="ED7D31" w:themeColor="accent2"/>
-        </w:rPr>
-        <w:t>Haga una lista con las siguientes iniciales o numeración.</w:t>
+        <w:pStyle w:val="Normal"/>
+        <w:rPr>
+          <w:b/>
+          <w:bCs/>
+          <w:lang w:val="es-ES"/>
+        </w:rPr>
+      </w:pPr>
+      <w:r>
+        <w:rPr>
+          <w:b/>
+          <w:bCs/>
+          <w:lang w:val="es-ES"/>
+        </w:rPr>
       </w:r>
     </w:p>
     <w:p>
       <w:pPr>
-        <w:rPr>
-          <w:lang w:val="es-ES"/>
-        </w:rPr>
-      </w:pPr>
-      <w:r>
-        <w:rPr>
-          <w:b/>
-          <w:bCs/>
-          <w:lang w:val="es-ES"/>
-        </w:rPr>
-        <w:t>FS1</w:t>
-      </w:r>
-      <w:r>
-        <w:rPr>
-          <w:lang w:val="es-ES"/>
-        </w:rPr>
-        <w:t xml:space="preserve">. </w:t>
-      </w:r>
-      <w:r>
-        <w:t>XXXXXXXXXXXX</w:t>
+        <w:pStyle w:val="Normal"/>
+        <w:rPr>
+          <w:b/>
+          <w:bCs/>
+          <w:lang w:val="es-ES"/>
+        </w:rPr>
+      </w:pPr>
+      <w:r>
+        <w:rPr>
+          <w:b/>
+          <w:bCs/>
+          <w:lang w:val="es-ES"/>
+        </w:rPr>
+        <w:t>FUNCIONALIDADES SECUNDARIAS</w:t>
       </w:r>
     </w:p>
     <w:p>
       <w:pPr>
-        <w:rPr>
-          <w:lang w:val="es-ES"/>
-        </w:rPr>
-      </w:pPr>
-      <w:r>
-        <w:rPr>
-          <w:b/>
-          <w:bCs/>
-          <w:lang w:val="es-ES"/>
-        </w:rPr>
-        <w:t>FS2</w:t>
-      </w:r>
-      <w:r>
-        <w:rPr>
-          <w:lang w:val="es-ES"/>
-        </w:rPr>
-        <w:t xml:space="preserve">. </w:t>
-      </w:r>
-      <w:r>
-        <w:t>XXXXXXXXXXXX</w:t>
+        <w:pStyle w:val="Normal"/>
+        <w:rPr>
+          <w:color w:themeColor="accent2" w:val="ED7D31"/>
+          <w:lang w:val="es-ES"/>
+        </w:rPr>
+      </w:pPr>
+      <w:r>
+        <w:rPr>
+          <w:color w:themeColor="accent2" w:val="ED7D31"/>
+          <w:lang w:val="es-ES"/>
+        </w:rPr>
+        <w:t xml:space="preserve">Adicional a las funcionalidades principales, que otras acciones o servicios incluye el producto de software. </w:t>
+      </w:r>
+      <w:r>
+        <w:rPr>
+          <w:color w:themeColor="accent2" w:val="ED7D31"/>
+        </w:rPr>
+        <w:t>Haga una lista con las siguientes iniciales o numeración.</w:t>
       </w:r>
     </w:p>
     <w:p>
       <w:pPr>
-        <w:rPr>
-          <w:lang w:val="es-ES"/>
-        </w:rPr>
-      </w:pPr>
-      <w:r>
-        <w:rPr>
-          <w:b/>
-          <w:bCs/>
-          <w:lang w:val="es-ES"/>
-        </w:rPr>
-        <w:t>FS3</w:t>
-      </w:r>
-      <w:r>
-        <w:rPr>
-          <w:lang w:val="es-ES"/>
-        </w:rPr>
-        <w:t>. XXXXXXXXXXXX</w:t>
+        <w:pStyle w:val="Normal"/>
+        <w:rPr>
+          <w:lang w:val="es-ES"/>
+        </w:rPr>
+      </w:pPr>
+      <w:r>
+        <w:rPr>
+          <w:b/>
+          <w:bCs/>
+          <w:lang w:val="es-ES"/>
+        </w:rPr>
+        <w:t>FS1</w:t>
+      </w:r>
+      <w:r>
+        <w:rPr>
+          <w:lang w:val="es-ES"/>
+        </w:rPr>
+        <w:t xml:space="preserve">. </w:t>
+      </w:r>
+      <w:r>
+        <w:rPr/>
+        <w:t>XXXXXXXXXXXX</w:t>
       </w:r>
     </w:p>
     <w:p>
       <w:pPr>
-        <w:rPr>
-          <w:b/>
-          <w:bCs/>
-          <w:lang w:val="es-ES"/>
-        </w:rPr>
-      </w:pPr>
-      <w:r>
-        <w:rPr>
-          <w:b/>
-          <w:bCs/>
-          <w:lang w:val="es-ES"/>
-        </w:rPr>
-        <w:t xml:space="preserve">LISTA DE ENTREGABLES </w:t>
+        <w:pStyle w:val="Normal"/>
+        <w:rPr>
+          <w:lang w:val="es-ES"/>
+        </w:rPr>
+      </w:pPr>
+      <w:r>
+        <w:rPr>
+          <w:b/>
+          <w:bCs/>
+          <w:lang w:val="es-ES"/>
+        </w:rPr>
+        <w:t>FS2</w:t>
+      </w:r>
+      <w:r>
+        <w:rPr>
+          <w:lang w:val="es-ES"/>
+        </w:rPr>
+        <w:t xml:space="preserve">. </w:t>
+      </w:r>
+      <w:r>
+        <w:rPr/>
+        <w:t>XXXXXXXXXXXX</w:t>
       </w:r>
     </w:p>
     <w:p>
       <w:pPr>
-        <w:rPr>
-          <w:color w:val="ED7D31" w:themeColor="accent2"/>
-          <w:lang w:val="es-ES"/>
-        </w:rPr>
-      </w:pPr>
-      <w:r>
-        <w:rPr>
-          <w:color w:val="ED7D31" w:themeColor="accent2"/>
-          <w:lang w:val="es-ES"/>
-        </w:rPr>
-        <w:t xml:space="preserve">Planifique las partes funcionales del producto de software con su descripción y criterios de aceptación (condiciones del cliente para aceptar las partes del producto de software). </w:t>
-      </w:r>
-      <w:r>
-        <w:rPr>
-          <w:color w:val="ED7D31" w:themeColor="accent2"/>
-          <w:lang w:val="es-ES"/>
-        </w:rPr>
-        <w:t xml:space="preserve">Algunos ejemplos son: prototipos, interfaces gráficas, bases de datos, módulos (incluye el nombre, ejemplo módulo de nóminas, módulo de gestión de usuarios…), páginas (si es un sitio o sistema </w:t>
-      </w:r>
-      <w:proofErr w:type="gramStart"/>
-      <w:r>
-        <w:rPr>
-          <w:color w:val="ED7D31" w:themeColor="accent2"/>
-          <w:lang w:val="es-ES"/>
-        </w:rPr>
-        <w:t>web)…</w:t>
-      </w:r>
-      <w:proofErr w:type="gramEnd"/>
-      <w:r>
-        <w:rPr>
-          <w:color w:val="ED7D31" w:themeColor="accent2"/>
-          <w:lang w:val="es-ES"/>
-        </w:rPr>
-        <w:t xml:space="preserve">. </w:t>
+        <w:pStyle w:val="Normal"/>
+        <w:rPr>
+          <w:lang w:val="es-ES"/>
+        </w:rPr>
+      </w:pPr>
+      <w:r>
+        <w:rPr>
+          <w:b/>
+          <w:bCs/>
+          <w:lang w:val="es-ES"/>
+        </w:rPr>
+        <w:t>FS3</w:t>
+      </w:r>
+      <w:r>
+        <w:rPr>
+          <w:lang w:val="es-ES"/>
+        </w:rPr>
+        <w:t>. XXXXXXXXXXXX</w:t>
       </w:r>
     </w:p>
     <w:p>
       <w:pPr>
-        <w:rPr>
-          <w:color w:val="ED7D31" w:themeColor="accent2"/>
-          <w:lang w:val="es-ES"/>
-        </w:rPr>
-      </w:pPr>
-      <w:r>
-        <w:rPr>
-          <w:color w:val="ED7D31" w:themeColor="accent2"/>
+        <w:pStyle w:val="Normal"/>
+        <w:rPr>
+          <w:b/>
+          <w:bCs/>
+          <w:lang w:val="es-ES"/>
+        </w:rPr>
+      </w:pPr>
+      <w:r>
+        <w:rPr>
+          <w:b/>
+          <w:bCs/>
+          <w:lang w:val="es-ES"/>
+        </w:rPr>
+        <w:t xml:space="preserve">LISTA DE ENTREGABLES </w:t>
+      </w:r>
+    </w:p>
+    <w:p>
+      <w:pPr>
+        <w:pStyle w:val="Normal"/>
+        <w:rPr>
+          <w:color w:themeColor="accent2" w:val="ED7D31"/>
+          <w:lang w:val="es-ES"/>
+        </w:rPr>
+      </w:pPr>
+      <w:r>
+        <w:rPr>
+          <w:color w:themeColor="accent2" w:val="ED7D31"/>
+          <w:lang w:val="es-ES"/>
+        </w:rPr>
+        <w:t xml:space="preserve">Planifique las partes funcionales del producto de software con su descripción y criterios de aceptación (condiciones del cliente para aceptar las partes del producto de software). Algunos ejemplos son: prototipos, interfaces gráficas, bases de datos, módulos (incluye el nombre, ejemplo módulo de nóminas, módulo de gestión de usuarios…), páginas (si es un sitio o sistema web)…. </w:t>
+      </w:r>
+    </w:p>
+    <w:p>
+      <w:pPr>
+        <w:pStyle w:val="Normal"/>
+        <w:rPr>
+          <w:color w:themeColor="accent2" w:val="ED7D31"/>
+          <w:lang w:val="es-ES"/>
+        </w:rPr>
+      </w:pPr>
+      <w:r>
+        <w:rPr>
+          <w:color w:themeColor="accent2" w:val="ED7D31"/>
           <w:lang w:val="es-ES"/>
         </w:rPr>
         <w:t xml:space="preserve">Escriba entre 5 y 7 entregables. </w:t>
@@ -1541,8 +2723,17 @@
     <w:tbl>
       <w:tblPr>
         <w:tblStyle w:val="Tablaconcuadrcula"/>
-        <w:tblW w:w="0" w:type="auto"/>
-        <w:tblLook w:val="04A0" w:firstRow="1" w:lastRow="0" w:firstColumn="1" w:lastColumn="0" w:noHBand="0" w:noVBand="1"/>
+        <w:tblW w:w="10070" w:type="dxa"/>
+        <w:jc w:val="left"/>
+        <w:tblInd w:w="0" w:type="dxa"/>
+        <w:tblLayout w:type="fixed"/>
+        <w:tblCellMar>
+          <w:top w:w="0" w:type="dxa"/>
+          <w:left w:w="108" w:type="dxa"/>
+          <w:bottom w:w="0" w:type="dxa"/>
+          <w:right w:w="108" w:type="dxa"/>
+        </w:tblCellMar>
+        <w:tblLook w:val="04a0" w:noHBand="0" w:noVBand="1" w:firstColumn="1" w:lastRow="0" w:lastColumn="0" w:firstRow="1"/>
       </w:tblPr>
       <w:tblGrid>
         <w:gridCol w:w="3356"/>
@@ -1550,13 +2741,18 @@
         <w:gridCol w:w="3357"/>
       </w:tblGrid>
       <w:tr>
+        <w:trPr/>
         <w:tc>
           <w:tcPr>
             <w:tcW w:w="3356" w:type="dxa"/>
+            <w:tcBorders/>
             <w:vAlign w:val="center"/>
           </w:tcPr>
           <w:p>
             <w:pPr>
+              <w:pStyle w:val="Normal"/>
+              <w:widowControl/>
+              <w:spacing w:before="120" w:after="120"/>
               <w:jc w:val="left"/>
               <w:rPr>
                 <w:b/>
@@ -1566,9 +2762,12 @@
             </w:pPr>
             <w:r>
               <w:rPr>
+                <w:rFonts w:eastAsia="Calibri" w:cs=""/>
                 <w:b/>
                 <w:bCs/>
-                <w:lang w:val="es-ES"/>
+                <w:kern w:val="2"/>
+                <w:szCs w:val="24"/>
+                <w:lang w:val="es-ES" w:eastAsia="en-US" w:bidi="ar-SA"/>
               </w:rPr>
               <w:t xml:space="preserve">ENTREGABLE </w:t>
             </w:r>
@@ -1577,10 +2776,14 @@
         <w:tc>
           <w:tcPr>
             <w:tcW w:w="3357" w:type="dxa"/>
+            <w:tcBorders/>
             <w:vAlign w:val="center"/>
           </w:tcPr>
           <w:p>
             <w:pPr>
+              <w:pStyle w:val="Normal"/>
+              <w:widowControl/>
+              <w:spacing w:before="120" w:after="120"/>
               <w:jc w:val="left"/>
               <w:rPr>
                 <w:b/>
@@ -1590,9 +2793,12 @@
             </w:pPr>
             <w:r>
               <w:rPr>
+                <w:rFonts w:eastAsia="Calibri" w:cs=""/>
                 <w:b/>
                 <w:bCs/>
-                <w:lang w:val="es-ES"/>
+                <w:kern w:val="2"/>
+                <w:szCs w:val="24"/>
+                <w:lang w:val="es-ES" w:eastAsia="en-US" w:bidi="ar-SA"/>
               </w:rPr>
               <w:t>DESCRIPCION</w:t>
             </w:r>
@@ -1601,10 +2807,14 @@
         <w:tc>
           <w:tcPr>
             <w:tcW w:w="3357" w:type="dxa"/>
+            <w:tcBorders/>
             <w:vAlign w:val="center"/>
           </w:tcPr>
           <w:p>
             <w:pPr>
+              <w:pStyle w:val="Normal"/>
+              <w:widowControl/>
+              <w:spacing w:before="120" w:after="120"/>
               <w:jc w:val="left"/>
               <w:rPr>
                 <w:b/>
@@ -1614,9 +2824,12 @@
             </w:pPr>
             <w:r>
               <w:rPr>
+                <w:rFonts w:eastAsia="Calibri" w:cs=""/>
                 <w:b/>
                 <w:bCs/>
-                <w:lang w:val="es-ES"/>
+                <w:kern w:val="2"/>
+                <w:szCs w:val="24"/>
+                <w:lang w:val="es-ES" w:eastAsia="en-US" w:bidi="ar-SA"/>
               </w:rPr>
               <w:t>CRITERIOS DE ACEPTACION</w:t>
             </w:r>
@@ -1624,53 +2837,53 @@
         </w:tc>
       </w:tr>
       <w:tr>
+        <w:trPr/>
         <w:tc>
           <w:tcPr>
             <w:tcW w:w="3356" w:type="dxa"/>
+            <w:tcBorders/>
             <w:vAlign w:val="center"/>
           </w:tcPr>
           <w:p>
             <w:pPr>
+              <w:pStyle w:val="Normal"/>
+              <w:widowControl/>
+              <w:spacing w:before="120" w:after="120"/>
               <w:jc w:val="left"/>
               <w:rPr>
-                <w:color w:val="ED7D31" w:themeColor="accent2"/>
+                <w:color w:themeColor="accent2" w:val="ED7D31"/>
                 <w:lang w:val="es-ES"/>
               </w:rPr>
             </w:pPr>
             <w:r>
               <w:rPr>
-                <w:color w:val="ED7D31" w:themeColor="accent2"/>
-                <w:lang w:val="es-ES"/>
-              </w:rPr>
-              <w:t>Ejemplo (eliminarlo de la entrega</w:t>
-            </w:r>
-            <w:r>
-              <w:rPr>
-                <w:color w:val="ED7D31" w:themeColor="accent2"/>
-                <w:lang w:val="es-ES"/>
-              </w:rPr>
-              <w:t xml:space="preserve"> de</w:t>
-            </w:r>
-            <w:r>
-              <w:rPr>
-                <w:color w:val="ED7D31" w:themeColor="accent2"/>
-                <w:lang w:val="es-ES"/>
-              </w:rPr>
-              <w:t xml:space="preserve"> la propuesta)</w:t>
+                <w:rFonts w:eastAsia="Calibri" w:cs=""/>
+                <w:color w:themeColor="accent2" w:val="ED7D31"/>
+                <w:kern w:val="2"/>
+                <w:szCs w:val="24"/>
+                <w:lang w:val="es-ES" w:eastAsia="en-US" w:bidi="ar-SA"/>
+              </w:rPr>
+              <w:t>Ejemplo (eliminarlo de la entrega de la propuesta)</w:t>
             </w:r>
           </w:p>
           <w:p>
             <w:pPr>
+              <w:pStyle w:val="Normal"/>
+              <w:widowControl/>
+              <w:spacing w:before="120" w:after="120"/>
               <w:jc w:val="left"/>
               <w:rPr>
-                <w:color w:val="ED7D31" w:themeColor="accent2"/>
+                <w:color w:themeColor="accent2" w:val="ED7D31"/>
                 <w:lang w:val="es-ES"/>
               </w:rPr>
             </w:pPr>
             <w:r>
               <w:rPr>
-                <w:color w:val="ED7D31" w:themeColor="accent2"/>
-                <w:lang w:val="es-ES"/>
+                <w:rFonts w:eastAsia="Calibri" w:cs=""/>
+                <w:color w:themeColor="accent2" w:val="ED7D31"/>
+                <w:kern w:val="2"/>
+                <w:szCs w:val="24"/>
+                <w:lang w:val="es-ES" w:eastAsia="en-US" w:bidi="ar-SA"/>
               </w:rPr>
               <w:t>Prototipo</w:t>
             </w:r>
@@ -1679,20 +2892,27 @@
         <w:tc>
           <w:tcPr>
             <w:tcW w:w="3357" w:type="dxa"/>
+            <w:tcBorders/>
             <w:vAlign w:val="center"/>
           </w:tcPr>
           <w:p>
             <w:pPr>
+              <w:pStyle w:val="Normal"/>
+              <w:widowControl/>
+              <w:spacing w:before="120" w:after="120"/>
               <w:jc w:val="left"/>
               <w:rPr>
-                <w:color w:val="ED7D31" w:themeColor="accent2"/>
+                <w:color w:themeColor="accent2" w:val="ED7D31"/>
                 <w:lang w:val="es-ES"/>
               </w:rPr>
             </w:pPr>
             <w:r>
               <w:rPr>
-                <w:color w:val="ED7D31" w:themeColor="accent2"/>
-                <w:lang w:val="es-ES"/>
+                <w:rFonts w:eastAsia="Calibri" w:cs=""/>
+                <w:color w:themeColor="accent2" w:val="ED7D31"/>
+                <w:kern w:val="2"/>
+                <w:szCs w:val="24"/>
+                <w:lang w:val="es-ES" w:eastAsia="en-US" w:bidi="ar-SA"/>
               </w:rPr>
               <w:t xml:space="preserve">Se entrega un prototipo completamente funcional, con interfaces gráficas y mostración de las funcionalidades principales del producto de software. </w:t>
             </w:r>
@@ -1701,109 +2921,134 @@
         <w:tc>
           <w:tcPr>
             <w:tcW w:w="3357" w:type="dxa"/>
+            <w:tcBorders/>
             <w:vAlign w:val="center"/>
           </w:tcPr>
           <w:p>
             <w:pPr>
-              <w:pStyle w:val="Prrafodelista"/>
+              <w:pStyle w:val="ListParagraph"/>
+              <w:widowControl/>
+              <w:numPr>
+                <w:ilvl w:val="0"/>
+                <w:numId w:val="2"/>
+              </w:numPr>
+              <w:spacing w:before="120" w:after="120"/>
+              <w:contextualSpacing/>
+              <w:jc w:val="left"/>
+              <w:rPr>
+                <w:color w:themeColor="accent2" w:val="ED7D31"/>
+                <w:lang w:val="es-ES"/>
+              </w:rPr>
+            </w:pPr>
+            <w:r>
+              <w:rPr>
+                <w:rFonts w:eastAsia="Calibri" w:cs=""/>
+                <w:color w:themeColor="accent2" w:val="ED7D31"/>
+                <w:kern w:val="2"/>
+                <w:szCs w:val="24"/>
+                <w:lang w:val="es-ES" w:eastAsia="en-US" w:bidi="ar-SA"/>
+              </w:rPr>
+              <w:t>Cumple la identidad visual de la empresa</w:t>
+            </w:r>
+          </w:p>
+          <w:p>
+            <w:pPr>
+              <w:pStyle w:val="ListParagraph"/>
+              <w:widowControl/>
               <w:numPr>
                 <w:ilvl w:val="0"/>
                 <w:numId w:val="2"/>
               </w:numPr>
               <w:jc w:val="left"/>
               <w:rPr>
-                <w:color w:val="ED7D31" w:themeColor="accent2"/>
+                <w:color w:themeColor="accent2" w:val="ED7D31"/>
                 <w:lang w:val="es-ES"/>
               </w:rPr>
             </w:pPr>
             <w:r>
               <w:rPr>
-                <w:color w:val="ED7D31" w:themeColor="accent2"/>
-                <w:lang w:val="es-ES"/>
-              </w:rPr>
-              <w:t>Cumple la identidad visual de la empresa</w:t>
+                <w:rFonts w:eastAsia="Calibri" w:cs=""/>
+                <w:color w:themeColor="accent2" w:val="ED7D31"/>
+                <w:kern w:val="2"/>
+                <w:szCs w:val="24"/>
+                <w:lang w:val="es-ES" w:eastAsia="en-US" w:bidi="ar-SA"/>
+              </w:rPr>
+              <w:t>Muestra todas las funcionalidades principales</w:t>
             </w:r>
           </w:p>
           <w:p>
             <w:pPr>
-              <w:pStyle w:val="Prrafodelista"/>
+              <w:pStyle w:val="ListParagraph"/>
+              <w:widowControl/>
               <w:numPr>
                 <w:ilvl w:val="0"/>
                 <w:numId w:val="2"/>
               </w:numPr>
               <w:jc w:val="left"/>
               <w:rPr>
-                <w:color w:val="ED7D31" w:themeColor="accent2"/>
+                <w:color w:themeColor="accent2" w:val="ED7D31"/>
                 <w:lang w:val="es-ES"/>
               </w:rPr>
             </w:pPr>
             <w:r>
               <w:rPr>
-                <w:color w:val="ED7D31" w:themeColor="accent2"/>
-                <w:lang w:val="es-ES"/>
-              </w:rPr>
-              <w:t>Muestra todas las funcionalidades principales</w:t>
+                <w:rFonts w:eastAsia="Calibri" w:cs=""/>
+                <w:color w:themeColor="accent2" w:val="ED7D31"/>
+                <w:kern w:val="2"/>
+                <w:szCs w:val="24"/>
+                <w:lang w:val="es-ES" w:eastAsia="en-US" w:bidi="ar-SA"/>
+              </w:rPr>
+              <w:t>Es intuitivo</w:t>
             </w:r>
           </w:p>
           <w:p>
             <w:pPr>
-              <w:pStyle w:val="Prrafodelista"/>
+              <w:pStyle w:val="ListParagraph"/>
+              <w:widowControl/>
               <w:numPr>
                 <w:ilvl w:val="0"/>
                 <w:numId w:val="2"/>
               </w:numPr>
               <w:jc w:val="left"/>
               <w:rPr>
-                <w:color w:val="ED7D31" w:themeColor="accent2"/>
+                <w:color w:themeColor="accent2" w:val="ED7D31"/>
                 <w:lang w:val="es-ES"/>
               </w:rPr>
             </w:pPr>
             <w:r>
               <w:rPr>
-                <w:color w:val="ED7D31" w:themeColor="accent2"/>
-                <w:lang w:val="es-ES"/>
-              </w:rPr>
-              <w:t>Es intuitivo</w:t>
-            </w:r>
-          </w:p>
-          <w:p>
-            <w:pPr>
-              <w:pStyle w:val="Prrafodelista"/>
-              <w:numPr>
-                <w:ilvl w:val="0"/>
-                <w:numId w:val="2"/>
-              </w:numPr>
-              <w:jc w:val="left"/>
-              <w:rPr>
-                <w:color w:val="ED7D31" w:themeColor="accent2"/>
-                <w:lang w:val="es-ES"/>
-              </w:rPr>
-            </w:pPr>
-            <w:r>
-              <w:rPr>
-                <w:color w:val="ED7D31" w:themeColor="accent2"/>
-                <w:lang w:val="es-ES"/>
+                <w:rFonts w:eastAsia="Calibri" w:cs=""/>
+                <w:color w:themeColor="accent2" w:val="ED7D31"/>
+                <w:kern w:val="2"/>
+                <w:szCs w:val="24"/>
+                <w:lang w:val="es-ES" w:eastAsia="en-US" w:bidi="ar-SA"/>
               </w:rPr>
               <w:t>Es responsivo</w:t>
             </w:r>
           </w:p>
           <w:p>
             <w:pPr>
-              <w:pStyle w:val="Prrafodelista"/>
+              <w:pStyle w:val="ListParagraph"/>
+              <w:widowControl/>
               <w:numPr>
                 <w:ilvl w:val="0"/>
                 <w:numId w:val="2"/>
               </w:numPr>
+              <w:spacing w:before="120" w:after="120"/>
+              <w:contextualSpacing/>
               <w:jc w:val="left"/>
               <w:rPr>
-                <w:color w:val="ED7D31" w:themeColor="accent2"/>
+                <w:color w:themeColor="accent2" w:val="ED7D31"/>
                 <w:lang w:val="es-ES"/>
               </w:rPr>
             </w:pPr>
             <w:r>
               <w:rPr>
-                <w:color w:val="ED7D31" w:themeColor="accent2"/>
-                <w:lang w:val="es-ES"/>
+                <w:rFonts w:eastAsia="Calibri" w:cs=""/>
+                <w:color w:themeColor="accent2" w:val="ED7D31"/>
+                <w:kern w:val="2"/>
+                <w:szCs w:val="24"/>
+                <w:lang w:val="es-ES" w:eastAsia="en-US" w:bidi="ar-SA"/>
               </w:rPr>
               <w:t>Utiliza las tecnologías del negocio</w:t>
             </w:r>
@@ -1811,13 +3056,18 @@
         </w:tc>
       </w:tr>
       <w:tr>
+        <w:trPr/>
         <w:tc>
           <w:tcPr>
             <w:tcW w:w="3356" w:type="dxa"/>
+            <w:tcBorders/>
             <w:vAlign w:val="center"/>
           </w:tcPr>
           <w:p>
             <w:pPr>
+              <w:pStyle w:val="Normal"/>
+              <w:widowControl/>
+              <w:spacing w:before="120" w:after="120"/>
               <w:jc w:val="left"/>
               <w:rPr>
                 <w:b/>
@@ -1825,15 +3075,29 @@
                 <w:lang w:val="es-ES"/>
               </w:rPr>
             </w:pPr>
+            <w:r>
+              <w:rPr>
+                <w:rFonts w:eastAsia="Calibri" w:cs=""/>
+                <w:b/>
+                <w:bCs/>
+                <w:kern w:val="2"/>
+                <w:szCs w:val="24"/>
+                <w:lang w:val="es-ES" w:eastAsia="en-US" w:bidi="ar-SA"/>
+              </w:rPr>
+            </w:r>
           </w:p>
         </w:tc>
         <w:tc>
           <w:tcPr>
             <w:tcW w:w="3357" w:type="dxa"/>
+            <w:tcBorders/>
             <w:vAlign w:val="center"/>
           </w:tcPr>
           <w:p>
             <w:pPr>
+              <w:pStyle w:val="Normal"/>
+              <w:widowControl/>
+              <w:spacing w:before="120" w:after="120"/>
               <w:jc w:val="left"/>
               <w:rPr>
                 <w:b/>
@@ -1841,15 +3105,29 @@
                 <w:lang w:val="es-ES"/>
               </w:rPr>
             </w:pPr>
+            <w:r>
+              <w:rPr>
+                <w:rFonts w:eastAsia="Calibri" w:cs=""/>
+                <w:b/>
+                <w:bCs/>
+                <w:kern w:val="2"/>
+                <w:szCs w:val="24"/>
+                <w:lang w:val="es-ES" w:eastAsia="en-US" w:bidi="ar-SA"/>
+              </w:rPr>
+            </w:r>
           </w:p>
         </w:tc>
         <w:tc>
           <w:tcPr>
             <w:tcW w:w="3357" w:type="dxa"/>
+            <w:tcBorders/>
             <w:vAlign w:val="center"/>
           </w:tcPr>
           <w:p>
             <w:pPr>
+              <w:pStyle w:val="Normal"/>
+              <w:widowControl/>
+              <w:spacing w:before="120" w:after="120"/>
               <w:jc w:val="left"/>
               <w:rPr>
                 <w:b/>
@@ -1857,17 +3135,32 @@
                 <w:lang w:val="es-ES"/>
               </w:rPr>
             </w:pPr>
+            <w:r>
+              <w:rPr>
+                <w:rFonts w:eastAsia="Calibri" w:cs=""/>
+                <w:b/>
+                <w:bCs/>
+                <w:kern w:val="2"/>
+                <w:szCs w:val="24"/>
+                <w:lang w:val="es-ES" w:eastAsia="en-US" w:bidi="ar-SA"/>
+              </w:rPr>
+            </w:r>
           </w:p>
         </w:tc>
       </w:tr>
       <w:tr>
+        <w:trPr/>
         <w:tc>
           <w:tcPr>
             <w:tcW w:w="3356" w:type="dxa"/>
+            <w:tcBorders/>
             <w:vAlign w:val="center"/>
           </w:tcPr>
           <w:p>
             <w:pPr>
+              <w:pStyle w:val="Normal"/>
+              <w:widowControl/>
+              <w:spacing w:before="120" w:after="120"/>
               <w:jc w:val="left"/>
               <w:rPr>
                 <w:b/>
@@ -1875,15 +3168,29 @@
                 <w:lang w:val="es-ES"/>
               </w:rPr>
             </w:pPr>
+            <w:r>
+              <w:rPr>
+                <w:rFonts w:eastAsia="Calibri" w:cs=""/>
+                <w:b/>
+                <w:bCs/>
+                <w:kern w:val="2"/>
+                <w:szCs w:val="24"/>
+                <w:lang w:val="es-ES" w:eastAsia="en-US" w:bidi="ar-SA"/>
+              </w:rPr>
+            </w:r>
           </w:p>
         </w:tc>
         <w:tc>
           <w:tcPr>
             <w:tcW w:w="3357" w:type="dxa"/>
+            <w:tcBorders/>
             <w:vAlign w:val="center"/>
           </w:tcPr>
           <w:p>
             <w:pPr>
+              <w:pStyle w:val="Normal"/>
+              <w:widowControl/>
+              <w:spacing w:before="120" w:after="120"/>
               <w:jc w:val="left"/>
               <w:rPr>
                 <w:b/>
@@ -1891,15 +3198,29 @@
                 <w:lang w:val="es-ES"/>
               </w:rPr>
             </w:pPr>
+            <w:r>
+              <w:rPr>
+                <w:rFonts w:eastAsia="Calibri" w:cs=""/>
+                <w:b/>
+                <w:bCs/>
+                <w:kern w:val="2"/>
+                <w:szCs w:val="24"/>
+                <w:lang w:val="es-ES" w:eastAsia="en-US" w:bidi="ar-SA"/>
+              </w:rPr>
+            </w:r>
           </w:p>
         </w:tc>
         <w:tc>
           <w:tcPr>
             <w:tcW w:w="3357" w:type="dxa"/>
+            <w:tcBorders/>
             <w:vAlign w:val="center"/>
           </w:tcPr>
           <w:p>
             <w:pPr>
+              <w:pStyle w:val="Normal"/>
+              <w:widowControl/>
+              <w:spacing w:before="120" w:after="120"/>
               <w:jc w:val="left"/>
               <w:rPr>
                 <w:b/>
@@ -1907,289 +3228,848 @@
                 <w:lang w:val="es-ES"/>
               </w:rPr>
             </w:pPr>
+            <w:r>
+              <w:rPr>
+                <w:rFonts w:eastAsia="Calibri" w:cs=""/>
+                <w:b/>
+                <w:bCs/>
+                <w:kern w:val="2"/>
+                <w:szCs w:val="24"/>
+                <w:lang w:val="es-ES" w:eastAsia="en-US" w:bidi="ar-SA"/>
+              </w:rPr>
+            </w:r>
           </w:p>
         </w:tc>
       </w:tr>
     </w:tbl>
     <w:p>
       <w:pPr>
-        <w:rPr>
-          <w:b/>
-          <w:bCs/>
-          <w:lang w:val="es-ES"/>
-        </w:rPr>
-      </w:pPr>
+        <w:pStyle w:val="Normal"/>
+        <w:rPr>
+          <w:b/>
+          <w:bCs/>
+          <w:lang w:val="es-ES"/>
+        </w:rPr>
+      </w:pPr>
+      <w:r>
+        <w:rPr>
+          <w:b/>
+          <w:bCs/>
+          <w:lang w:val="es-ES"/>
+        </w:rPr>
+      </w:r>
     </w:p>
     <w:p>
       <w:pPr>
-        <w:rPr>
-          <w:b/>
-          <w:bCs/>
-          <w:lang w:val="es-ES"/>
-        </w:rPr>
-      </w:pPr>
+        <w:pStyle w:val="Normal"/>
+        <w:rPr>
+          <w:b/>
+          <w:bCs/>
+          <w:lang w:val="es-ES"/>
+        </w:rPr>
+      </w:pPr>
+      <w:r>
+        <w:rPr>
+          <w:b/>
+          <w:bCs/>
+          <w:lang w:val="es-ES"/>
+        </w:rPr>
+      </w:r>
     </w:p>
     <w:p>
       <w:pPr>
-        <w:rPr>
-          <w:b/>
-          <w:bCs/>
-          <w:lang w:val="es-ES"/>
-        </w:rPr>
-      </w:pPr>
+        <w:pStyle w:val="Normal"/>
+        <w:rPr>
+          <w:b/>
+          <w:bCs/>
+          <w:lang w:val="es-ES"/>
+        </w:rPr>
+      </w:pPr>
+      <w:r>
+        <w:rPr>
+          <w:b/>
+          <w:bCs/>
+          <w:lang w:val="es-ES"/>
+        </w:rPr>
+      </w:r>
     </w:p>
     <w:p>
       <w:pPr>
-        <w:rPr>
-          <w:lang w:val="es-ES"/>
-        </w:rPr>
-      </w:pPr>
+        <w:pStyle w:val="Normal"/>
+        <w:rPr>
+          <w:lang w:val="es-ES"/>
+        </w:rPr>
+      </w:pPr>
+      <w:r>
+        <w:rPr>
+          <w:lang w:val="es-ES"/>
+        </w:rPr>
+      </w:r>
     </w:p>
     <w:p>
       <w:pPr>
-        <w:rPr>
-          <w:lang w:val="es-ES"/>
-        </w:rPr>
-      </w:pPr>
+        <w:pStyle w:val="Normal"/>
+        <w:rPr>
+          <w:lang w:val="es-ES"/>
+        </w:rPr>
+      </w:pPr>
+      <w:r>
+        <w:rPr>
+          <w:lang w:val="es-ES"/>
+        </w:rPr>
+      </w:r>
     </w:p>
     <w:p>
       <w:pPr>
-        <w:rPr>
-          <w:lang w:val="es-ES"/>
-        </w:rPr>
-      </w:pPr>
+        <w:pStyle w:val="Normal"/>
+        <w:rPr>
+          <w:lang w:val="es-ES"/>
+        </w:rPr>
+      </w:pPr>
+      <w:r>
+        <w:rPr>
+          <w:lang w:val="es-ES"/>
+        </w:rPr>
+      </w:r>
     </w:p>
     <w:p>
       <w:pPr>
-        <w:rPr>
-          <w:lang w:val="es-ES"/>
-        </w:rPr>
-      </w:pPr>
+        <w:pStyle w:val="Normal"/>
+        <w:spacing w:before="120" w:after="120"/>
+        <w:rPr>
+          <w:lang w:val="es-ES"/>
+        </w:rPr>
+      </w:pPr>
+      <w:r>
+        <w:rPr>
+          <w:lang w:val="es-ES"/>
+        </w:rPr>
+      </w:r>
     </w:p>
     <w:sectPr>
-      <w:headerReference w:type="default" r:id="rId7"/>
-      <w:footerReference w:type="even" r:id="rId8"/>
-      <w:footerReference w:type="default" r:id="rId9"/>
+      <w:headerReference w:type="even" r:id="rId2"/>
+      <w:headerReference w:type="default" r:id="rId3"/>
+      <w:headerReference w:type="first" r:id="rId4"/>
+      <w:footerReference w:type="even" r:id="rId5"/>
+      <w:footerReference w:type="default" r:id="rId6"/>
+      <w:footerReference w:type="first" r:id="rId7"/>
+      <w:type w:val="nextPage"/>
       <w:pgSz w:w="12240" w:h="15840"/>
-      <w:pgMar w:top="3196" w:right="1080" w:bottom="1440" w:left="1080" w:header="1440" w:footer="624" w:gutter="0"/>
-      <w:pgNumType w:start="1"/>
-      <w:cols w:space="708"/>
-      <w:docGrid w:linePitch="360"/>
+      <w:pgMar w:left="1080" w:right="1080" w:gutter="0" w:header="1440" w:top="3196" w:footer="624" w:bottom="1440"/>
+      <w:pgNumType w:start="1" w:fmt="decimal"/>
+      <w:formProt w:val="false"/>
+      <w:textDirection w:val="lrTb"/>
+      <w:docGrid w:type="default" w:linePitch="360" w:charSpace="0"/>
     </w:sectPr>
   </w:body>
 </w:document>
 </file>
 
-<file path=word/endnotes.xml><?xml version="1.0" encoding="utf-8"?>
-<w:endnotes xmlns:wpc="http://schemas.microsoft.com/office/word/2010/wordprocessingCanvas" xmlns:cx="http://schemas.microsoft.com/office/drawing/2014/chartex" xmlns:cx1="http://schemas.microsoft.com/office/drawing/2015/9/8/chartex" xmlns:cx2="http://schemas.microsoft.com/office/drawing/2015/10/21/chartex" xmlns:cx3="http://schemas.microsoft.com/office/drawing/2016/5/9/chartex" xmlns:cx4="http://schemas.microsoft.com/office/drawing/2016/5/10/chartex" xmlns:cx5="http://schemas.microsoft.com/office/drawing/2016/5/11/chartex" xmlns:cx6="http://schemas.microsoft.com/office/drawing/2016/5/12/chartex" xmlns:cx7="http://schemas.microsoft.com/office/drawing/2016/5/13/chartex" xmlns:cx8="http://schemas.microsoft.com/office/drawing/2016/5/14/chartex" xmlns:mc="http://schemas.openxmlformats.org/markup-compatibility/2006" xmlns:aink="http://schemas.microsoft.com/office/drawing/2016/ink" xmlns:am3d="http://schemas.microsoft.com/office/drawing/2017/model3d" xmlns:o="urn:schemas-microsoft-com:office:office" xmlns:oel="http://schemas.microsoft.com/office/2019/extlst" xmlns:r="http://schemas.openxmlformats.org/officeDocument/2006/relationships" xmlns:m="http://schemas.openxmlformats.org/officeDocument/2006/math" xmlns:v="urn:schemas-microsoft-com:vml" xmlns:wp14="http://schemas.microsoft.com/office/word/2010/wordprocessingDrawing" xmlns:wp="http://schemas.openxmlformats.org/drawingml/2006/wordprocessingDrawing" xmlns:w10="urn:schemas-microsoft-com:office:word" xmlns:w="http://schemas.openxmlformats.org/wordprocessingml/2006/main" xmlns:w14="http://schemas.microsoft.com/office/word/2010/wordml" xmlns:w15="http://schemas.microsoft.com/office/word/2012/wordml" xmlns:w16cex="http://schemas.microsoft.com/office/word/2018/wordml/cex" xmlns:w16cid="http://schemas.microsoft.com/office/word/2016/wordml/cid" xmlns:w16="http://schemas.microsoft.com/office/word/2018/wordml" xmlns:w16sdtdh="http://schemas.microsoft.com/office/word/2020/wordml/sdtdatahash" xmlns:w16se="http://schemas.microsoft.com/office/word/2015/wordml/symex" xmlns:wpg="http://schemas.microsoft.com/office/word/2010/wordprocessingGroup" xmlns:wpi="http://schemas.microsoft.com/office/word/2010/wordprocessingInk" xmlns:wne="http://schemas.microsoft.com/office/word/2006/wordml" xmlns:wps="http://schemas.microsoft.com/office/word/2010/wordprocessingShape" mc:Ignorable="w14 w15 w16se w16cid w16 w16cex w16sdtdh wp14">
-  <w:endnote w:type="separator" w:id="-1">
-    <w:p>
-      <w:pPr>
-        <w:spacing w:before="0" w:after="0"/>
-      </w:pPr>
-      <w:r>
-        <w:separator/>
-      </w:r>
-    </w:p>
-  </w:endnote>
-  <w:endnote w:type="continuationSeparator" w:id="0">
-    <w:p>
-      <w:pPr>
-        <w:spacing w:before="0" w:after="0"/>
-      </w:pPr>
-      <w:r>
-        <w:continuationSeparator/>
-      </w:r>
-    </w:p>
-  </w:endnote>
-</w:endnotes>
-</file>
-
 <file path=word/footer1.xml><?xml version="1.0" encoding="utf-8"?>
-<w:ftr xmlns:wpc="http://schemas.microsoft.com/office/word/2010/wordprocessingCanvas" xmlns:cx="http://schemas.microsoft.com/office/drawing/2014/chartex" xmlns:cx1="http://schemas.microsoft.com/office/drawing/2015/9/8/chartex" xmlns:cx2="http://schemas.microsoft.com/office/drawing/2015/10/21/chartex" xmlns:cx3="http://schemas.microsoft.com/office/drawing/2016/5/9/chartex" xmlns:cx4="http://schemas.microsoft.com/office/drawing/2016/5/10/chartex" xmlns:cx5="http://schemas.microsoft.com/office/drawing/2016/5/11/chartex" xmlns:cx6="http://schemas.microsoft.com/office/drawing/2016/5/12/chartex" xmlns:cx7="http://schemas.microsoft.com/office/drawing/2016/5/13/chartex" xmlns:cx8="http://schemas.microsoft.com/office/drawing/2016/5/14/chartex" xmlns:mc="http://schemas.openxmlformats.org/markup-compatibility/2006" xmlns:aink="http://schemas.microsoft.com/office/drawing/2016/ink" xmlns:am3d="http://schemas.microsoft.com/office/drawing/2017/model3d" xmlns:o="urn:schemas-microsoft-com:office:office" xmlns:oel="http://schemas.microsoft.com/office/2019/extlst" xmlns:r="http://schemas.openxmlformats.org/officeDocument/2006/relationships" xmlns:m="http://schemas.openxmlformats.org/officeDocument/2006/math" xmlns:v="urn:schemas-microsoft-com:vml" xmlns:wp14="http://schemas.microsoft.com/office/word/2010/wordprocessingDrawing" xmlns:wp="http://schemas.openxmlformats.org/drawingml/2006/wordprocessingDrawing" xmlns:w10="urn:schemas-microsoft-com:office:word" xmlns:w="http://schemas.openxmlformats.org/wordprocessingml/2006/main" xmlns:w14="http://schemas.microsoft.com/office/word/2010/wordml" xmlns:w15="http://schemas.microsoft.com/office/word/2012/wordml" xmlns:w16cex="http://schemas.microsoft.com/office/word/2018/wordml/cex" xmlns:w16cid="http://schemas.microsoft.com/office/word/2016/wordml/cid" xmlns:w16="http://schemas.microsoft.com/office/word/2018/wordml" xmlns:w16sdtdh="http://schemas.microsoft.com/office/word/2020/wordml/sdtdatahash" xmlns:w16se="http://schemas.microsoft.com/office/word/2015/wordml/symex" xmlns:wpg="http://schemas.microsoft.com/office/word/2010/wordprocessingGroup" xmlns:wpi="http://schemas.microsoft.com/office/word/2010/wordprocessingInk" xmlns:wne="http://schemas.microsoft.com/office/word/2006/wordml" xmlns:wps="http://schemas.microsoft.com/office/word/2010/wordprocessingShape" mc:Ignorable="w14 w15 w16se w16cid w16 w16cex w16sdtdh wp14">
-  <w:sdt>
-    <w:sdtPr>
-      <w:rPr>
-        <w:rStyle w:val="Nmerodepgina"/>
-      </w:rPr>
-      <w:id w:val="-2138399964"/>
-      <w:docPartObj>
-        <w:docPartGallery w:val="Page Numbers (Bottom of Page)"/>
-        <w:docPartUnique/>
-      </w:docPartObj>
-    </w:sdtPr>
-    <w:sdtContent>
-      <w:p>
-        <w:pPr>
-          <w:pStyle w:val="Piedepgina"/>
-          <w:framePr w:wrap="none" w:vAnchor="text" w:hAnchor="margin" w:xAlign="right" w:y="1"/>
-          <w:rPr>
-            <w:rStyle w:val="Nmerodepgina"/>
-          </w:rPr>
-        </w:pPr>
-        <w:r>
-          <w:rPr>
-            <w:rStyle w:val="Nmerodepgina"/>
-          </w:rPr>
-          <w:fldChar w:fldCharType="begin"/>
-        </w:r>
-        <w:r>
-          <w:rPr>
-            <w:rStyle w:val="Nmerodepgina"/>
-          </w:rPr>
-          <w:instrText xml:space="preserve"> PAGE </w:instrText>
-        </w:r>
-        <w:r>
-          <w:rPr>
-            <w:rStyle w:val="Nmerodepgina"/>
-          </w:rPr>
-          <w:fldChar w:fldCharType="end"/>
-        </w:r>
-      </w:p>
-    </w:sdtContent>
-  </w:sdt>
+<w:ftr xmlns:o="urn:schemas-microsoft-com:office:office" xmlns:r="http://schemas.openxmlformats.org/officeDocument/2006/relationships" xmlns:v="urn:schemas-microsoft-com:vml" xmlns:w="http://schemas.openxmlformats.org/wordprocessingml/2006/main" xmlns:w10="urn:schemas-microsoft-com:office:word" xmlns:wp="http://schemas.openxmlformats.org/drawingml/2006/wordprocessingDrawing" xmlns:wps="http://schemas.microsoft.com/office/word/2010/wordprocessingShape" xmlns:wpg="http://schemas.microsoft.com/office/word/2010/wordprocessingGroup" xmlns:mc="http://schemas.openxmlformats.org/markup-compatibility/2006" xmlns:wp14="http://schemas.microsoft.com/office/word/2010/wordprocessingDrawing" xmlns:w14="http://schemas.microsoft.com/office/word/2010/wordml" xmlns:w15="http://schemas.microsoft.com/office/word/2012/wordml" mc:Ignorable="w14 wp14 w15">
   <w:p>
     <w:pPr>
-      <w:pStyle w:val="Piedepgina"/>
-      <w:ind w:right="360" w:firstLine="360"/>
+      <w:pStyle w:val="Footer"/>
+      <w:spacing w:before="120" w:after="120"/>
+      <w:ind w:firstLine="360" w:right="360"/>
+      <w:rPr/>
     </w:pPr>
+    <w:r>
+      <w:rPr/>
+    </w:r>
+    <w:r>
+      <mc:AlternateContent>
+        <mc:Choice Requires="wps">
+          <w:drawing>
+            <wp:anchor behindDoc="0" distT="0" distB="0" distL="0" distR="0" simplePos="0" locked="0" layoutInCell="1" allowOverlap="1" relativeHeight="0">
+              <wp:simplePos x="0" y="0"/>
+              <wp:positionH relativeFrom="margin">
+                <wp:align>right</wp:align>
+              </wp:positionH>
+              <wp:positionV relativeFrom="paragraph">
+                <wp:posOffset>635</wp:posOffset>
+              </wp:positionV>
+              <wp:extent cx="14605" cy="14605"/>
+              <wp:effectExtent l="0" t="0" r="0" b="0"/>
+              <wp:wrapNone/>
+              <wp:docPr id="3" name="Frame1"/>
+              <a:graphic xmlns:a="http://schemas.openxmlformats.org/drawingml/2006/main">
+                <a:graphicData uri="http://schemas.microsoft.com/office/word/2010/wordprocessingShape">
+                  <wps:wsp>
+                    <wps:cNvSpPr txBox="1"/>
+                    <wps:spPr>
+                      <a:xfrm>
+                        <a:off x="0" y="0"/>
+                        <a:ext cx="14605" cy="14605"/>
+                      </a:xfrm>
+                      <a:prstGeom prst="rect"/>
+                      <a:solidFill>
+                        <a:srgbClr val="FFFFFF">
+                          <a:alpha val="0"/>
+                        </a:srgbClr>
+                      </a:solidFill>
+                    </wps:spPr>
+                    <wps:txbx>
+                      <w:txbxContent>
+                        <w:sdt>
+                          <w:sdtPr>
+                            <w:docPartObj>
+                              <w:docPartGallery w:val="Page Numbers (Bottom of Page)"/>
+                              <w:docPartUnique w:val="true"/>
+                            </w:docPartObj>
+                            <w:id w:val="-2138399964"/>
+                          </w:sdtPr>
+                          <w:sdtContent>
+                            <w:p>
+                              <w:pPr>
+                                <w:pStyle w:val="Footer"/>
+                                <w:pBdr/>
+                                <w:spacing w:before="120" w:after="120"/>
+                                <w:rPr>
+                                  <w:rStyle w:val="PageNumber"/>
+                                </w:rPr>
+                              </w:pPr>
+                              <w:r>
+                                <w:rPr>
+                                  <w:rStyle w:val="PageNumber"/>
+                                </w:rPr>
+                                <w:fldChar w:fldCharType="begin"/>
+                              </w:r>
+                              <w:r>
+                                <w:rPr>
+                                  <w:rStyle w:val="PageNumber"/>
+                                </w:rPr>
+                                <w:instrText xml:space="preserve"> PAGE </w:instrText>
+                              </w:r>
+                              <w:r>
+                                <w:rPr>
+                                  <w:rStyle w:val="PageNumber"/>
+                                </w:rPr>
+                                <w:fldChar w:fldCharType="separate"/>
+                              </w:r>
+                              <w:r>
+                                <w:rPr>
+                                  <w:rStyle w:val="PageNumber"/>
+                                </w:rPr>
+                                <w:t>0</w:t>
+                              </w:r>
+                              <w:r>
+                                <w:rPr>
+                                  <w:rStyle w:val="PageNumber"/>
+                                </w:rPr>
+                                <w:fldChar w:fldCharType="end"/>
+                              </w:r>
+                            </w:p>
+                          </w:sdtContent>
+                        </w:sdt>
+                      </w:txbxContent>
+                    </wps:txbx>
+                    <wps:bodyPr anchor="t" lIns="0" tIns="0" rIns="0" bIns="0">
+                      <a:spAutoFit/>
+                    </wps:bodyPr>
+                  </wps:wsp>
+                </a:graphicData>
+              </a:graphic>
+            </wp:anchor>
+          </w:drawing>
+        </mc:Choice>
+        <mc:Fallback>
+          <w:pict>
+            <v:rect fillcolor="#FFFFFF" style="position:absolute;rotation:-0;width:1.15pt;height:1.15pt;mso-wrap-distance-left:0pt;mso-wrap-distance-right:0pt;mso-wrap-distance-top:0pt;mso-wrap-distance-bottom:0pt;margin-top:0.05pt;mso-position-vertical-relative:text;margin-left:0pt;mso-position-horizontal:right;mso-position-horizontal-relative:margin">
+              <v:fill opacity="0f"/>
+              <v:textbox inset="0in,0in,0in,0in">
+                <w:txbxContent>
+                  <w:sdt>
+                    <w:sdtPr>
+                      <w:docPartObj>
+                        <w:docPartGallery w:val="Page Numbers (Bottom of Page)"/>
+                        <w:docPartUnique w:val="true"/>
+                      </w:docPartObj>
+                      <w:id w:val="-2138399964"/>
+                    </w:sdtPr>
+                    <w:sdtContent>
+                      <w:p>
+                        <w:pPr>
+                          <w:pStyle w:val="Footer"/>
+                          <w:pBdr/>
+                          <w:spacing w:before="120" w:after="120"/>
+                          <w:rPr>
+                            <w:rStyle w:val="PageNumber"/>
+                          </w:rPr>
+                        </w:pPr>
+                        <w:r>
+                          <w:rPr>
+                            <w:rStyle w:val="PageNumber"/>
+                          </w:rPr>
+                          <w:fldChar w:fldCharType="begin"/>
+                        </w:r>
+                        <w:r>
+                          <w:rPr>
+                            <w:rStyle w:val="PageNumber"/>
+                          </w:rPr>
+                          <w:instrText xml:space="preserve"> PAGE </w:instrText>
+                        </w:r>
+                        <w:r>
+                          <w:rPr>
+                            <w:rStyle w:val="PageNumber"/>
+                          </w:rPr>
+                          <w:fldChar w:fldCharType="separate"/>
+                        </w:r>
+                        <w:r>
+                          <w:rPr>
+                            <w:rStyle w:val="PageNumber"/>
+                          </w:rPr>
+                          <w:t>0</w:t>
+                        </w:r>
+                        <w:r>
+                          <w:rPr>
+                            <w:rStyle w:val="PageNumber"/>
+                          </w:rPr>
+                          <w:fldChar w:fldCharType="end"/>
+                        </w:r>
+                      </w:p>
+                    </w:sdtContent>
+                  </w:sdt>
+                </w:txbxContent>
+              </v:textbox>
+              <w10:wrap type="none"/>
+            </v:rect>
+          </w:pict>
+        </mc:Fallback>
+      </mc:AlternateContent>
+    </w:r>
   </w:p>
 </w:ftr>
 </file>
 
 <file path=word/footer2.xml><?xml version="1.0" encoding="utf-8"?>
-<w:ftr xmlns:wpc="http://schemas.microsoft.com/office/word/2010/wordprocessingCanvas" xmlns:cx="http://schemas.microsoft.com/office/drawing/2014/chartex" xmlns:cx1="http://schemas.microsoft.com/office/drawing/2015/9/8/chartex" xmlns:cx2="http://schemas.microsoft.com/office/drawing/2015/10/21/chartex" xmlns:cx3="http://schemas.microsoft.com/office/drawing/2016/5/9/chartex" xmlns:cx4="http://schemas.microsoft.com/office/drawing/2016/5/10/chartex" xmlns:cx5="http://schemas.microsoft.com/office/drawing/2016/5/11/chartex" xmlns:cx6="http://schemas.microsoft.com/office/drawing/2016/5/12/chartex" xmlns:cx7="http://schemas.microsoft.com/office/drawing/2016/5/13/chartex" xmlns:cx8="http://schemas.microsoft.com/office/drawing/2016/5/14/chartex" xmlns:mc="http://schemas.openxmlformats.org/markup-compatibility/2006" xmlns:aink="http://schemas.microsoft.com/office/drawing/2016/ink" xmlns:am3d="http://schemas.microsoft.com/office/drawing/2017/model3d" xmlns:o="urn:schemas-microsoft-com:office:office" xmlns:oel="http://schemas.microsoft.com/office/2019/extlst" xmlns:r="http://schemas.openxmlformats.org/officeDocument/2006/relationships" xmlns:m="http://schemas.openxmlformats.org/officeDocument/2006/math" xmlns:v="urn:schemas-microsoft-com:vml" xmlns:wp14="http://schemas.microsoft.com/office/word/2010/wordprocessingDrawing" xmlns:wp="http://schemas.openxmlformats.org/drawingml/2006/wordprocessingDrawing" xmlns:w10="urn:schemas-microsoft-com:office:word" xmlns:w="http://schemas.openxmlformats.org/wordprocessingml/2006/main" xmlns:w14="http://schemas.microsoft.com/office/word/2010/wordml" xmlns:w15="http://schemas.microsoft.com/office/word/2012/wordml" xmlns:w16cex="http://schemas.microsoft.com/office/word/2018/wordml/cex" xmlns:w16cid="http://schemas.microsoft.com/office/word/2016/wordml/cid" xmlns:w16="http://schemas.microsoft.com/office/word/2018/wordml" xmlns:w16sdtdh="http://schemas.microsoft.com/office/word/2020/wordml/sdtdatahash" xmlns:w16se="http://schemas.microsoft.com/office/word/2015/wordml/symex" xmlns:wpg="http://schemas.microsoft.com/office/word/2010/wordprocessingGroup" xmlns:wpi="http://schemas.microsoft.com/office/word/2010/wordprocessingInk" xmlns:wne="http://schemas.microsoft.com/office/word/2006/wordml" xmlns:wps="http://schemas.microsoft.com/office/word/2010/wordprocessingShape" mc:Ignorable="w14 w15 w16se w16cid w16 w16cex w16sdtdh wp14">
-  <w:sdt>
-    <w:sdtPr>
-      <w:rPr>
-        <w:rStyle w:val="Nmerodepgina"/>
-      </w:rPr>
-      <w:id w:val="-935820828"/>
-      <w:docPartObj>
-        <w:docPartGallery w:val="Page Numbers (Bottom of Page)"/>
-        <w:docPartUnique/>
-      </w:docPartObj>
-    </w:sdtPr>
-    <w:sdtContent>
-      <w:p>
-        <w:pPr>
-          <w:pStyle w:val="Piedepgina"/>
-          <w:framePr w:wrap="none" w:vAnchor="text" w:hAnchor="margin" w:xAlign="right" w:y="276"/>
-          <w:rPr>
-            <w:rStyle w:val="Nmerodepgina"/>
-          </w:rPr>
-        </w:pPr>
-        <w:r>
-          <w:rPr>
-            <w:rStyle w:val="Nmerodepgina"/>
-          </w:rPr>
-          <w:fldChar w:fldCharType="begin"/>
-        </w:r>
-        <w:r>
-          <w:rPr>
-            <w:rStyle w:val="Nmerodepgina"/>
-          </w:rPr>
-          <w:instrText xml:space="preserve"> PAGE </w:instrText>
-        </w:r>
-        <w:r>
-          <w:rPr>
-            <w:rStyle w:val="Nmerodepgina"/>
-          </w:rPr>
-          <w:fldChar w:fldCharType="separate"/>
-        </w:r>
-        <w:r>
-          <w:rPr>
-            <w:rStyle w:val="Nmerodepgina"/>
-            <w:noProof/>
-          </w:rPr>
-          <w:t>1</w:t>
-        </w:r>
-        <w:r>
-          <w:rPr>
-            <w:rStyle w:val="Nmerodepgina"/>
-          </w:rPr>
-          <w:fldChar w:fldCharType="end"/>
-        </w:r>
-      </w:p>
-    </w:sdtContent>
-  </w:sdt>
+<w:ftr xmlns:o="urn:schemas-microsoft-com:office:office" xmlns:r="http://schemas.openxmlformats.org/officeDocument/2006/relationships" xmlns:v="urn:schemas-microsoft-com:vml" xmlns:w="http://schemas.openxmlformats.org/wordprocessingml/2006/main" xmlns:w10="urn:schemas-microsoft-com:office:word" xmlns:wp="http://schemas.openxmlformats.org/drawingml/2006/wordprocessingDrawing" xmlns:wps="http://schemas.microsoft.com/office/word/2010/wordprocessingShape" xmlns:wpg="http://schemas.microsoft.com/office/word/2010/wordprocessingGroup" xmlns:mc="http://schemas.openxmlformats.org/markup-compatibility/2006" xmlns:wp14="http://schemas.microsoft.com/office/word/2010/wordprocessingDrawing" xmlns:w14="http://schemas.microsoft.com/office/word/2010/wordml" xmlns:w15="http://schemas.microsoft.com/office/word/2012/wordml" mc:Ignorable="w14 wp14 w15">
   <w:p>
     <w:pPr>
-      <w:pStyle w:val="Piedepgina"/>
-      <w:ind w:right="360" w:firstLine="360"/>
+      <w:pStyle w:val="Footer"/>
+      <w:spacing w:before="120" w:after="120"/>
+      <w:ind w:firstLine="360" w:right="360"/>
+      <w:rPr/>
     </w:pPr>
     <w:r>
-      <w:rPr>
-        <w:noProof/>
-      </w:rPr>
-      <w:pict w14:anchorId="36F4A4E2">
-        <v:rect id="_x0000_i1025" alt="" style="width:441.9pt;height:.05pt;mso-width-percent:0;mso-height-percent:0;mso-width-percent:0;mso-height-percent:0" o:hralign="center" o:hrstd="t" o:hr="t" fillcolor="#a0a0a0" stroked="f"/>
-      </w:pict>
+      <w:rPr/>
+      <mc:AlternateContent>
+        <mc:Choice Requires="wps">
+          <w:drawing>
+            <wp:inline distT="0" distB="0" distL="0" distR="0">
+              <wp:extent cx="5612130" cy="635"/>
+              <wp:effectExtent l="0" t="0" r="0" b="0"/>
+              <wp:docPr id="4" name=""/>
+              <a:graphic xmlns:a="http://schemas.openxmlformats.org/drawingml/2006/main">
+                <a:graphicData uri="http://schemas.microsoft.com/office/word/2010/wordprocessingShape">
+                  <wps:wsp>
+                    <wps:cNvSpPr/>
+                    <wps:nvSpPr>
+                      <wps:cNvPr id="5" name=""/>
+                      <wps:cNvSpPr/>
+                    </wps:nvSpPr>
+                    <wps:spPr>
+                      <a:xfrm>
+                        <a:off x="0" y="0"/>
+                        <a:ext cx="5612040" cy="720"/>
+                      </a:xfrm>
+                      <a:prstGeom prst="rect">
+                        <a:avLst/>
+                      </a:prstGeom>
+                      <a:solidFill>
+                        <a:srgbClr val="a0a0a0"/>
+                      </a:solidFill>
+                      <a:ln w="0">
+                        <a:noFill/>
+                      </a:ln>
+                    </wps:spPr>
+                    <wps:bodyPr/>
+                  </wps:wsp>
+                </a:graphicData>
+              </a:graphic>
+              <wp14:sizeRelH relativeFrom="page">
+                <wp14:pctWidth>100000</wp14:pctWidth>
+              </wp14:sizeRelH>
+            </wp:inline>
+          </w:drawing>
+        </mc:Choice>
+        <mc:Fallback>
+          <w:pict>
+            <v:rect id="shape_0" fillcolor="#a0a0a0" stroked="f" o:allowincell="f" style="position:absolute;margin-left:0pt;margin-top:-0.1pt;width:441.85pt;height:0pt;mso-wrap-style:none;v-text-anchor:middle;mso-position-horizontal:center;mso-position-vertical:top">
+              <v:fill o:detectmouseclick="t" type="solid" color2="#5f5f5f"/>
+              <v:stroke color="#3465a4" joinstyle="round" endcap="flat"/>
+              <w10:wrap type="topAndBottom"/>
+            </v:rect>
+          </w:pict>
+        </mc:Fallback>
+      </mc:AlternateContent>
+    </w:r>
+    <w:r>
+      <mc:AlternateContent>
+        <mc:Choice Requires="wps">
+          <w:drawing>
+            <wp:anchor behindDoc="0" distT="0" distB="0" distL="0" distR="0" simplePos="0" locked="0" layoutInCell="0" allowOverlap="1" relativeHeight="16">
+              <wp:simplePos x="0" y="0"/>
+              <wp:positionH relativeFrom="margin">
+                <wp:align>right</wp:align>
+              </wp:positionH>
+              <wp:positionV relativeFrom="paragraph">
+                <wp:posOffset>175260</wp:posOffset>
+              </wp:positionV>
+              <wp:extent cx="80645" cy="266700"/>
+              <wp:effectExtent l="0" t="0" r="0" b="0"/>
+              <wp:wrapNone/>
+              <wp:docPr id="6" name="Frame2"/>
+              <a:graphic xmlns:a="http://schemas.openxmlformats.org/drawingml/2006/main">
+                <a:graphicData uri="http://schemas.microsoft.com/office/word/2010/wordprocessingShape">
+                  <wps:wsp>
+                    <wps:cNvSpPr txBox="1"/>
+                    <wps:spPr>
+                      <a:xfrm>
+                        <a:off x="0" y="0"/>
+                        <a:ext cx="80645" cy="266700"/>
+                      </a:xfrm>
+                      <a:prstGeom prst="rect"/>
+                      <a:solidFill>
+                        <a:srgbClr val="FFFFFF">
+                          <a:alpha val="0"/>
+                        </a:srgbClr>
+                      </a:solidFill>
+                    </wps:spPr>
+                    <wps:txbx>
+                      <w:txbxContent>
+                        <w:sdt>
+                          <w:sdtPr>
+                            <w:docPartObj>
+                              <w:docPartGallery w:val="Page Numbers (Bottom of Page)"/>
+                              <w:docPartUnique w:val="true"/>
+                            </w:docPartObj>
+                            <w:id w:val="-935820828"/>
+                          </w:sdtPr>
+                          <w:sdtContent>
+                            <w:p>
+                              <w:pPr>
+                                <w:pStyle w:val="Footer"/>
+                                <w:pBdr/>
+                                <w:spacing w:before="120" w:after="120"/>
+                                <w:rPr>
+                                  <w:rStyle w:val="PageNumber"/>
+                                </w:rPr>
+                              </w:pPr>
+                              <w:r>
+                                <w:rPr>
+                                  <w:rStyle w:val="PageNumber"/>
+                                </w:rPr>
+                                <w:fldChar w:fldCharType="begin"/>
+                              </w:r>
+                              <w:r>
+                                <w:rPr>
+                                  <w:rStyle w:val="PageNumber"/>
+                                </w:rPr>
+                                <w:instrText xml:space="preserve"> PAGE </w:instrText>
+                              </w:r>
+                              <w:r>
+                                <w:rPr>
+                                  <w:rStyle w:val="PageNumber"/>
+                                </w:rPr>
+                                <w:fldChar w:fldCharType="separate"/>
+                              </w:r>
+                              <w:r>
+                                <w:rPr>
+                                  <w:rStyle w:val="PageNumber"/>
+                                </w:rPr>
+                                <w:t>5</w:t>
+                              </w:r>
+                              <w:r>
+                                <w:rPr>
+                                  <w:rStyle w:val="PageNumber"/>
+                                </w:rPr>
+                                <w:fldChar w:fldCharType="end"/>
+                              </w:r>
+                            </w:p>
+                          </w:sdtContent>
+                        </w:sdt>
+                      </w:txbxContent>
+                    </wps:txbx>
+                    <wps:bodyPr anchor="t" lIns="0" tIns="0" rIns="0" bIns="0">
+                      <a:spAutoFit/>
+                    </wps:bodyPr>
+                  </wps:wsp>
+                </a:graphicData>
+              </a:graphic>
+            </wp:anchor>
+          </w:drawing>
+        </mc:Choice>
+        <mc:Fallback>
+          <w:pict>
+            <v:rect fillcolor="#FFFFFF" style="position:absolute;rotation:-0;width:6.35pt;height:21pt;mso-wrap-distance-left:0pt;mso-wrap-distance-right:0pt;mso-wrap-distance-top:0pt;mso-wrap-distance-bottom:0pt;margin-top:13.8pt;mso-position-vertical-relative:text;margin-left:497.65pt;mso-position-horizontal:right;mso-position-horizontal-relative:margin">
+              <v:fill opacity="0f"/>
+              <v:textbox inset="0in,0in,0in,0in">
+                <w:txbxContent>
+                  <w:sdt>
+                    <w:sdtPr>
+                      <w:docPartObj>
+                        <w:docPartGallery w:val="Page Numbers (Bottom of Page)"/>
+                        <w:docPartUnique w:val="true"/>
+                      </w:docPartObj>
+                      <w:id w:val="-935820828"/>
+                    </w:sdtPr>
+                    <w:sdtContent>
+                      <w:p>
+                        <w:pPr>
+                          <w:pStyle w:val="Footer"/>
+                          <w:pBdr/>
+                          <w:spacing w:before="120" w:after="120"/>
+                          <w:rPr>
+                            <w:rStyle w:val="PageNumber"/>
+                          </w:rPr>
+                        </w:pPr>
+                        <w:r>
+                          <w:rPr>
+                            <w:rStyle w:val="PageNumber"/>
+                          </w:rPr>
+                          <w:fldChar w:fldCharType="begin"/>
+                        </w:r>
+                        <w:r>
+                          <w:rPr>
+                            <w:rStyle w:val="PageNumber"/>
+                          </w:rPr>
+                          <w:instrText xml:space="preserve"> PAGE </w:instrText>
+                        </w:r>
+                        <w:r>
+                          <w:rPr>
+                            <w:rStyle w:val="PageNumber"/>
+                          </w:rPr>
+                          <w:fldChar w:fldCharType="separate"/>
+                        </w:r>
+                        <w:r>
+                          <w:rPr>
+                            <w:rStyle w:val="PageNumber"/>
+                          </w:rPr>
+                          <w:t>5</w:t>
+                        </w:r>
+                        <w:r>
+                          <w:rPr>
+                            <w:rStyle w:val="PageNumber"/>
+                          </w:rPr>
+                          <w:fldChar w:fldCharType="end"/>
+                        </w:r>
+                      </w:p>
+                    </w:sdtContent>
+                  </w:sdt>
+                </w:txbxContent>
+              </v:textbox>
+              <w10:wrap type="none"/>
+            </v:rect>
+          </w:pict>
+        </mc:Fallback>
+      </mc:AlternateContent>
     </w:r>
   </w:p>
   <w:p>
     <w:pPr>
-      <w:pStyle w:val="Piedepgina"/>
-      <w:ind w:right="360" w:firstLine="360"/>
+      <w:pStyle w:val="Footer"/>
+      <w:spacing w:before="120" w:after="120"/>
+      <w:ind w:firstLine="360" w:right="360"/>
+      <w:rPr/>
     </w:pPr>
     <w:r>
-      <w:sym w:font="Symbol" w:char="F0E3"/>
+      <w:rPr>
+        <w:rFonts w:eastAsia="Symbol" w:cs="Symbol" w:ascii="Symbol" w:hAnsi="Symbol"/>
+      </w:rPr>
+      <w:sym w:font="Symbol" w:char="f0e3"/>
     </w:r>
     <w:r>
+      <w:rPr/>
       <w:t xml:space="preserve">Todos los derechos reservados. </w:t>
     </w:r>
   </w:p>
 </w:ftr>
 </file>
 
-<file path=word/footnotes.xml><?xml version="1.0" encoding="utf-8"?>
-<w:footnotes xmlns:wpc="http://schemas.microsoft.com/office/word/2010/wordprocessingCanvas" xmlns:cx="http://schemas.microsoft.com/office/drawing/2014/chartex" xmlns:cx1="http://schemas.microsoft.com/office/drawing/2015/9/8/chartex" xmlns:cx2="http://schemas.microsoft.com/office/drawing/2015/10/21/chartex" xmlns:cx3="http://schemas.microsoft.com/office/drawing/2016/5/9/chartex" xmlns:cx4="http://schemas.microsoft.com/office/drawing/2016/5/10/chartex" xmlns:cx5="http://schemas.microsoft.com/office/drawing/2016/5/11/chartex" xmlns:cx6="http://schemas.microsoft.com/office/drawing/2016/5/12/chartex" xmlns:cx7="http://schemas.microsoft.com/office/drawing/2016/5/13/chartex" xmlns:cx8="http://schemas.microsoft.com/office/drawing/2016/5/14/chartex" xmlns:mc="http://schemas.openxmlformats.org/markup-compatibility/2006" xmlns:aink="http://schemas.microsoft.com/office/drawing/2016/ink" xmlns:am3d="http://schemas.microsoft.com/office/drawing/2017/model3d" xmlns:o="urn:schemas-microsoft-com:office:office" xmlns:oel="http://schemas.microsoft.com/office/2019/extlst" xmlns:r="http://schemas.openxmlformats.org/officeDocument/2006/relationships" xmlns:m="http://schemas.openxmlformats.org/officeDocument/2006/math" xmlns:v="urn:schemas-microsoft-com:vml" xmlns:wp14="http://schemas.microsoft.com/office/word/2010/wordprocessingDrawing" xmlns:wp="http://schemas.openxmlformats.org/drawingml/2006/wordprocessingDrawing" xmlns:w10="urn:schemas-microsoft-com:office:word" xmlns:w="http://schemas.openxmlformats.org/wordprocessingml/2006/main" xmlns:w14="http://schemas.microsoft.com/office/word/2010/wordml" xmlns:w15="http://schemas.microsoft.com/office/word/2012/wordml" xmlns:w16cex="http://schemas.microsoft.com/office/word/2018/wordml/cex" xmlns:w16cid="http://schemas.microsoft.com/office/word/2016/wordml/cid" xmlns:w16="http://schemas.microsoft.com/office/word/2018/wordml" xmlns:w16sdtdh="http://schemas.microsoft.com/office/word/2020/wordml/sdtdatahash" xmlns:w16se="http://schemas.microsoft.com/office/word/2015/wordml/symex" xmlns:wpg="http://schemas.microsoft.com/office/word/2010/wordprocessingGroup" xmlns:wpi="http://schemas.microsoft.com/office/word/2010/wordprocessingInk" xmlns:wne="http://schemas.microsoft.com/office/word/2006/wordml" xmlns:wps="http://schemas.microsoft.com/office/word/2010/wordprocessingShape" mc:Ignorable="w14 w15 w16se w16cid w16 w16cex w16sdtdh wp14">
-  <w:footnote w:type="separator" w:id="-1">
-    <w:p>
-      <w:pPr>
-        <w:spacing w:before="0" w:after="0"/>
-      </w:pPr>
-      <w:r>
-        <w:separator/>
-      </w:r>
-    </w:p>
-  </w:footnote>
-  <w:footnote w:type="continuationSeparator" w:id="0">
-    <w:p>
-      <w:pPr>
-        <w:spacing w:before="0" w:after="0"/>
-      </w:pPr>
-      <w:r>
-        <w:continuationSeparator/>
-      </w:r>
-    </w:p>
-  </w:footnote>
-</w:footnotes>
+<file path=word/footer3.xml><?xml version="1.0" encoding="utf-8"?>
+<w:ftr xmlns:o="urn:schemas-microsoft-com:office:office" xmlns:r="http://schemas.openxmlformats.org/officeDocument/2006/relationships" xmlns:v="urn:schemas-microsoft-com:vml" xmlns:w="http://schemas.openxmlformats.org/wordprocessingml/2006/main" xmlns:w10="urn:schemas-microsoft-com:office:word" xmlns:wp="http://schemas.openxmlformats.org/drawingml/2006/wordprocessingDrawing" xmlns:wps="http://schemas.microsoft.com/office/word/2010/wordprocessingShape" xmlns:wpg="http://schemas.microsoft.com/office/word/2010/wordprocessingGroup" xmlns:mc="http://schemas.openxmlformats.org/markup-compatibility/2006" xmlns:wp14="http://schemas.microsoft.com/office/word/2010/wordprocessingDrawing" xmlns:w14="http://schemas.microsoft.com/office/word/2010/wordml" xmlns:w15="http://schemas.microsoft.com/office/word/2012/wordml" mc:Ignorable="w14 wp14 w15">
+  <w:p>
+    <w:pPr>
+      <w:pStyle w:val="Footer"/>
+      <w:spacing w:before="120" w:after="120"/>
+      <w:ind w:firstLine="360" w:right="360"/>
+      <w:rPr/>
+    </w:pPr>
+    <w:r>
+      <w:rPr/>
+      <mc:AlternateContent>
+        <mc:Choice Requires="wps">
+          <w:drawing>
+            <wp:inline distT="0" distB="0" distL="0" distR="0">
+              <wp:extent cx="5612130" cy="635"/>
+              <wp:effectExtent l="0" t="0" r="0" b="0"/>
+              <wp:docPr id="7" name=""/>
+              <a:graphic xmlns:a="http://schemas.openxmlformats.org/drawingml/2006/main">
+                <a:graphicData uri="http://schemas.microsoft.com/office/word/2010/wordprocessingShape">
+                  <wps:wsp>
+                    <wps:cNvSpPr/>
+                    <wps:nvSpPr>
+                      <wps:cNvPr id="8" name=""/>
+                      <wps:cNvSpPr/>
+                    </wps:nvSpPr>
+                    <wps:spPr>
+                      <a:xfrm>
+                        <a:off x="0" y="0"/>
+                        <a:ext cx="5612040" cy="720"/>
+                      </a:xfrm>
+                      <a:prstGeom prst="rect">
+                        <a:avLst/>
+                      </a:prstGeom>
+                      <a:solidFill>
+                        <a:srgbClr val="a0a0a0"/>
+                      </a:solidFill>
+                      <a:ln w="0">
+                        <a:noFill/>
+                      </a:ln>
+                    </wps:spPr>
+                    <wps:bodyPr/>
+                  </wps:wsp>
+                </a:graphicData>
+              </a:graphic>
+              <wp14:sizeRelH relativeFrom="page">
+                <wp14:pctWidth>100000</wp14:pctWidth>
+              </wp14:sizeRelH>
+            </wp:inline>
+          </w:drawing>
+        </mc:Choice>
+        <mc:Fallback>
+          <w:pict>
+            <v:rect id="shape_0" fillcolor="#a0a0a0" stroked="f" o:allowincell="f" style="position:absolute;margin-left:0pt;margin-top:-0.1pt;width:441.85pt;height:0pt;mso-wrap-style:none;v-text-anchor:middle;mso-position-horizontal:center;mso-position-vertical:top">
+              <v:fill o:detectmouseclick="t" type="solid" color2="#5f5f5f"/>
+              <v:stroke color="#3465a4" joinstyle="round" endcap="flat"/>
+              <w10:wrap type="topAndBottom"/>
+            </v:rect>
+          </w:pict>
+        </mc:Fallback>
+      </mc:AlternateContent>
+    </w:r>
+    <w:r>
+      <mc:AlternateContent>
+        <mc:Choice Requires="wps">
+          <w:drawing>
+            <wp:anchor behindDoc="0" distT="0" distB="0" distL="0" distR="0" simplePos="0" locked="0" layoutInCell="0" allowOverlap="1" relativeHeight="16">
+              <wp:simplePos x="0" y="0"/>
+              <wp:positionH relativeFrom="margin">
+                <wp:align>right</wp:align>
+              </wp:positionH>
+              <wp:positionV relativeFrom="paragraph">
+                <wp:posOffset>175260</wp:posOffset>
+              </wp:positionV>
+              <wp:extent cx="80645" cy="266700"/>
+              <wp:effectExtent l="0" t="0" r="0" b="0"/>
+              <wp:wrapNone/>
+              <wp:docPr id="9" name="Frame2"/>
+              <a:graphic xmlns:a="http://schemas.openxmlformats.org/drawingml/2006/main">
+                <a:graphicData uri="http://schemas.microsoft.com/office/word/2010/wordprocessingShape">
+                  <wps:wsp>
+                    <wps:cNvSpPr txBox="1"/>
+                    <wps:spPr>
+                      <a:xfrm>
+                        <a:off x="0" y="0"/>
+                        <a:ext cx="80645" cy="266700"/>
+                      </a:xfrm>
+                      <a:prstGeom prst="rect"/>
+                      <a:solidFill>
+                        <a:srgbClr val="FFFFFF">
+                          <a:alpha val="0"/>
+                        </a:srgbClr>
+                      </a:solidFill>
+                    </wps:spPr>
+                    <wps:txbx>
+                      <w:txbxContent>
+                        <w:sdt>
+                          <w:sdtPr>
+                            <w:docPartObj>
+                              <w:docPartGallery w:val="Page Numbers (Bottom of Page)"/>
+                              <w:docPartUnique w:val="true"/>
+                            </w:docPartObj>
+                            <w:id w:val="-935820828"/>
+                          </w:sdtPr>
+                          <w:sdtContent>
+                            <w:p>
+                              <w:pPr>
+                                <w:pStyle w:val="Footer"/>
+                                <w:pBdr/>
+                                <w:spacing w:before="120" w:after="120"/>
+                                <w:rPr>
+                                  <w:rStyle w:val="PageNumber"/>
+                                </w:rPr>
+                              </w:pPr>
+                              <w:r>
+                                <w:rPr>
+                                  <w:rStyle w:val="PageNumber"/>
+                                </w:rPr>
+                                <w:fldChar w:fldCharType="begin"/>
+                              </w:r>
+                              <w:r>
+                                <w:rPr>
+                                  <w:rStyle w:val="PageNumber"/>
+                                </w:rPr>
+                                <w:instrText xml:space="preserve"> PAGE </w:instrText>
+                              </w:r>
+                              <w:r>
+                                <w:rPr>
+                                  <w:rStyle w:val="PageNumber"/>
+                                </w:rPr>
+                                <w:fldChar w:fldCharType="separate"/>
+                              </w:r>
+                              <w:r>
+                                <w:rPr>
+                                  <w:rStyle w:val="PageNumber"/>
+                                </w:rPr>
+                                <w:t>5</w:t>
+                              </w:r>
+                              <w:r>
+                                <w:rPr>
+                                  <w:rStyle w:val="PageNumber"/>
+                                </w:rPr>
+                                <w:fldChar w:fldCharType="end"/>
+                              </w:r>
+                            </w:p>
+                          </w:sdtContent>
+                        </w:sdt>
+                      </w:txbxContent>
+                    </wps:txbx>
+                    <wps:bodyPr anchor="t" lIns="0" tIns="0" rIns="0" bIns="0">
+                      <a:spAutoFit/>
+                    </wps:bodyPr>
+                  </wps:wsp>
+                </a:graphicData>
+              </a:graphic>
+            </wp:anchor>
+          </w:drawing>
+        </mc:Choice>
+        <mc:Fallback>
+          <w:pict>
+            <v:rect fillcolor="#FFFFFF" style="position:absolute;rotation:-0;width:6.35pt;height:21pt;mso-wrap-distance-left:0pt;mso-wrap-distance-right:0pt;mso-wrap-distance-top:0pt;mso-wrap-distance-bottom:0pt;margin-top:13.8pt;mso-position-vertical-relative:text;margin-left:497.65pt;mso-position-horizontal:right;mso-position-horizontal-relative:margin">
+              <v:fill opacity="0f"/>
+              <v:textbox inset="0in,0in,0in,0in">
+                <w:txbxContent>
+                  <w:sdt>
+                    <w:sdtPr>
+                      <w:docPartObj>
+                        <w:docPartGallery w:val="Page Numbers (Bottom of Page)"/>
+                        <w:docPartUnique w:val="true"/>
+                      </w:docPartObj>
+                      <w:id w:val="-935820828"/>
+                    </w:sdtPr>
+                    <w:sdtContent>
+                      <w:p>
+                        <w:pPr>
+                          <w:pStyle w:val="Footer"/>
+                          <w:pBdr/>
+                          <w:spacing w:before="120" w:after="120"/>
+                          <w:rPr>
+                            <w:rStyle w:val="PageNumber"/>
+                          </w:rPr>
+                        </w:pPr>
+                        <w:r>
+                          <w:rPr>
+                            <w:rStyle w:val="PageNumber"/>
+                          </w:rPr>
+                          <w:fldChar w:fldCharType="begin"/>
+                        </w:r>
+                        <w:r>
+                          <w:rPr>
+                            <w:rStyle w:val="PageNumber"/>
+                          </w:rPr>
+                          <w:instrText xml:space="preserve"> PAGE </w:instrText>
+                        </w:r>
+                        <w:r>
+                          <w:rPr>
+                            <w:rStyle w:val="PageNumber"/>
+                          </w:rPr>
+                          <w:fldChar w:fldCharType="separate"/>
+                        </w:r>
+                        <w:r>
+                          <w:rPr>
+                            <w:rStyle w:val="PageNumber"/>
+                          </w:rPr>
+                          <w:t>5</w:t>
+                        </w:r>
+                        <w:r>
+                          <w:rPr>
+                            <w:rStyle w:val="PageNumber"/>
+                          </w:rPr>
+                          <w:fldChar w:fldCharType="end"/>
+                        </w:r>
+                      </w:p>
+                    </w:sdtContent>
+                  </w:sdt>
+                </w:txbxContent>
+              </v:textbox>
+              <w10:wrap type="none"/>
+            </v:rect>
+          </w:pict>
+        </mc:Fallback>
+      </mc:AlternateContent>
+    </w:r>
+  </w:p>
+  <w:p>
+    <w:pPr>
+      <w:pStyle w:val="Footer"/>
+      <w:spacing w:before="120" w:after="120"/>
+      <w:ind w:firstLine="360" w:right="360"/>
+      <w:rPr/>
+    </w:pPr>
+    <w:r>
+      <w:rPr>
+        <w:rFonts w:eastAsia="Symbol" w:cs="Symbol" w:ascii="Symbol" w:hAnsi="Symbol"/>
+      </w:rPr>
+      <w:sym w:font="Symbol" w:char="f0e3"/>
+    </w:r>
+    <w:r>
+      <w:rPr/>
+      <w:t xml:space="preserve">Todos los derechos reservados. </w:t>
+    </w:r>
+  </w:p>
+</w:ftr>
 </file>
 
 <file path=word/header1.xml><?xml version="1.0" encoding="utf-8"?>
-<w:hdr xmlns:wpc="http://schemas.microsoft.com/office/word/2010/wordprocessingCanvas" xmlns:cx="http://schemas.microsoft.com/office/drawing/2014/chartex" xmlns:cx1="http://schemas.microsoft.com/office/drawing/2015/9/8/chartex" xmlns:cx2="http://schemas.microsoft.com/office/drawing/2015/10/21/chartex" xmlns:cx3="http://schemas.microsoft.com/office/drawing/2016/5/9/chartex" xmlns:cx4="http://schemas.microsoft.com/office/drawing/2016/5/10/chartex" xmlns:cx5="http://schemas.microsoft.com/office/drawing/2016/5/11/chartex" xmlns:cx6="http://schemas.microsoft.com/office/drawing/2016/5/12/chartex" xmlns:cx7="http://schemas.microsoft.com/office/drawing/2016/5/13/chartex" xmlns:cx8="http://schemas.microsoft.com/office/drawing/2016/5/14/chartex" xmlns:mc="http://schemas.openxmlformats.org/markup-compatibility/2006" xmlns:aink="http://schemas.microsoft.com/office/drawing/2016/ink" xmlns:am3d="http://schemas.microsoft.com/office/drawing/2017/model3d" xmlns:o="urn:schemas-microsoft-com:office:office" xmlns:oel="http://schemas.microsoft.com/office/2019/extlst" xmlns:r="http://schemas.openxmlformats.org/officeDocument/2006/relationships" xmlns:m="http://schemas.openxmlformats.org/officeDocument/2006/math" xmlns:v="urn:schemas-microsoft-com:vml" xmlns:wp14="http://schemas.microsoft.com/office/word/2010/wordprocessingDrawing" xmlns:wp="http://schemas.openxmlformats.org/drawingml/2006/wordprocessingDrawing" xmlns:w10="urn:schemas-microsoft-com:office:word" xmlns:w="http://schemas.openxmlformats.org/wordprocessingml/2006/main" xmlns:w14="http://schemas.microsoft.com/office/word/2010/wordml" xmlns:w15="http://schemas.microsoft.com/office/word/2012/wordml" xmlns:w16cex="http://schemas.microsoft.com/office/word/2018/wordml/cex" xmlns:w16cid="http://schemas.microsoft.com/office/word/2016/wordml/cid" xmlns:w16="http://schemas.microsoft.com/office/word/2018/wordml" xmlns:w16sdtdh="http://schemas.microsoft.com/office/word/2020/wordml/sdtdatahash" xmlns:w16se="http://schemas.microsoft.com/office/word/2015/wordml/symex" xmlns:wpg="http://schemas.microsoft.com/office/word/2010/wordprocessingGroup" xmlns:wpi="http://schemas.microsoft.com/office/word/2010/wordprocessingInk" xmlns:wne="http://schemas.microsoft.com/office/word/2006/wordml" xmlns:wps="http://schemas.microsoft.com/office/word/2010/wordprocessingShape" mc:Ignorable="w14 w15 w16se w16cid w16 w16cex w16sdtdh wp14">
+<w:hdr xmlns:o="urn:schemas-microsoft-com:office:office" xmlns:r="http://schemas.openxmlformats.org/officeDocument/2006/relationships" xmlns:v="urn:schemas-microsoft-com:vml" xmlns:w="http://schemas.openxmlformats.org/wordprocessingml/2006/main" xmlns:w10="urn:schemas-microsoft-com:office:word" xmlns:wp="http://schemas.openxmlformats.org/drawingml/2006/wordprocessingDrawing" xmlns:wps="http://schemas.microsoft.com/office/word/2010/wordprocessingShape" xmlns:wpg="http://schemas.microsoft.com/office/word/2010/wordprocessingGroup" xmlns:mc="http://schemas.openxmlformats.org/markup-compatibility/2006" xmlns:wp14="http://schemas.microsoft.com/office/word/2010/wordprocessingDrawing" xmlns:w14="http://schemas.microsoft.com/office/word/2010/wordml" xmlns:w15="http://schemas.microsoft.com/office/word/2012/wordml" mc:Ignorable="w14 wp14 w15">
   <w:p>
     <w:pPr>
-      <w:pStyle w:val="Encabezado"/>
+      <w:pStyle w:val="Header"/>
+      <w:spacing w:before="120" w:after="120"/>
+      <w:rPr/>
     </w:pPr>
     <w:r>
-      <w:rPr>
-        <w:noProof/>
-      </w:rPr>
+      <w:rPr/>
+    </w:r>
+  </w:p>
+</w:hdr>
+</file>
+
+<file path=word/header2.xml><?xml version="1.0" encoding="utf-8"?>
+<w:hdr xmlns:o="urn:schemas-microsoft-com:office:office" xmlns:r="http://schemas.openxmlformats.org/officeDocument/2006/relationships" xmlns:v="urn:schemas-microsoft-com:vml" xmlns:w="http://schemas.openxmlformats.org/wordprocessingml/2006/main" xmlns:w10="urn:schemas-microsoft-com:office:word" xmlns:wp="http://schemas.openxmlformats.org/drawingml/2006/wordprocessingDrawing" xmlns:wps="http://schemas.microsoft.com/office/word/2010/wordprocessingShape" xmlns:wpg="http://schemas.microsoft.com/office/word/2010/wordprocessingGroup" xmlns:mc="http://schemas.openxmlformats.org/markup-compatibility/2006" xmlns:wp14="http://schemas.microsoft.com/office/word/2010/wordprocessingDrawing" xmlns:w14="http://schemas.microsoft.com/office/word/2010/wordml" xmlns:w15="http://schemas.microsoft.com/office/word/2012/wordml" mc:Ignorable="w14 wp14 w15">
+  <w:p>
+    <w:pPr>
+      <w:pStyle w:val="Header"/>
+      <w:spacing w:before="120" w:after="120"/>
+      <w:rPr/>
+    </w:pPr>
+    <w:r>
+      <w:rPr/>
       <w:drawing>
-        <wp:anchor distT="0" distB="0" distL="114300" distR="114300" simplePos="0" relativeHeight="251658240" behindDoc="1" locked="0" layoutInCell="1" allowOverlap="1" wp14:anchorId="4FC7873A" wp14:editId="3794275F">
+        <wp:anchor behindDoc="1" distT="0" distB="0" distL="0" distR="0" simplePos="0" locked="0" layoutInCell="1" allowOverlap="1" relativeHeight="6">
           <wp:simplePos x="0" y="0"/>
           <wp:positionH relativeFrom="column">
             <wp:posOffset>-667385</wp:posOffset>
           </wp:positionH>
           <wp:positionV relativeFrom="paragraph">
-            <wp:posOffset>-901417</wp:posOffset>
+            <wp:posOffset>-901700</wp:posOffset>
           </wp:positionV>
-          <wp:extent cx="7771629" cy="1828800"/>
-          <wp:effectExtent l="0" t="0" r="1270" b="0"/>
+          <wp:extent cx="7771765" cy="1828800"/>
+          <wp:effectExtent l="0" t="0" r="0" b="0"/>
           <wp:wrapNone/>
-          <wp:docPr id="909158490" name="Imagen 4"/>
+          <wp:docPr id="1" name="Imagen 4" descr=""/>
           <wp:cNvGraphicFramePr>
             <a:graphicFrameLocks xmlns:a="http://schemas.openxmlformats.org/drawingml/2006/main" noChangeAspect="1"/>
           </wp:cNvGraphicFramePr>
@@ -2197,25 +4077,21 @@
             <a:graphicData uri="http://schemas.openxmlformats.org/drawingml/2006/picture">
               <pic:pic xmlns:pic="http://schemas.openxmlformats.org/drawingml/2006/picture">
                 <pic:nvPicPr>
-                  <pic:cNvPr id="909158490" name="Imagen 909158490"/>
-                  <pic:cNvPicPr/>
+                  <pic:cNvPr id="1" name="Imagen 4" descr=""/>
+                  <pic:cNvPicPr>
+                    <a:picLocks noChangeAspect="1" noChangeArrowheads="1"/>
+                  </pic:cNvPicPr>
                 </pic:nvPicPr>
                 <pic:blipFill>
-                  <a:blip r:embed="rId1">
-                    <a:extLst>
-                      <a:ext uri="{28A0092B-C50C-407E-A947-70E740481C1C}">
-                        <a14:useLocalDpi xmlns:a14="http://schemas.microsoft.com/office/drawing/2010/main" val="0"/>
-                      </a:ext>
-                    </a:extLst>
-                  </a:blip>
+                  <a:blip r:embed="rId1"/>
                   <a:stretch>
                     <a:fillRect/>
                   </a:stretch>
                 </pic:blipFill>
-                <pic:spPr>
+                <pic:spPr bwMode="auto">
                   <a:xfrm>
                     <a:off x="0" y="0"/>
-                    <a:ext cx="7771629" cy="1828800"/>
+                    <a:ext cx="7771765" cy="1828800"/>
                   </a:xfrm>
                   <a:prstGeom prst="rect">
                     <a:avLst/>
@@ -2224,12 +4100,66 @@
               </pic:pic>
             </a:graphicData>
           </a:graphic>
-          <wp14:sizeRelH relativeFrom="page">
-            <wp14:pctWidth>0</wp14:pctWidth>
-          </wp14:sizeRelH>
-          <wp14:sizeRelV relativeFrom="page">
-            <wp14:pctHeight>0</wp14:pctHeight>
-          </wp14:sizeRelV>
+        </wp:anchor>
+      </w:drawing>
+    </w:r>
+  </w:p>
+</w:hdr>
+</file>
+
+<file path=word/header3.xml><?xml version="1.0" encoding="utf-8"?>
+<w:hdr xmlns:o="urn:schemas-microsoft-com:office:office" xmlns:r="http://schemas.openxmlformats.org/officeDocument/2006/relationships" xmlns:v="urn:schemas-microsoft-com:vml" xmlns:w="http://schemas.openxmlformats.org/wordprocessingml/2006/main" xmlns:w10="urn:schemas-microsoft-com:office:word" xmlns:wp="http://schemas.openxmlformats.org/drawingml/2006/wordprocessingDrawing" xmlns:wps="http://schemas.microsoft.com/office/word/2010/wordprocessingShape" xmlns:wpg="http://schemas.microsoft.com/office/word/2010/wordprocessingGroup" xmlns:mc="http://schemas.openxmlformats.org/markup-compatibility/2006" xmlns:wp14="http://schemas.microsoft.com/office/word/2010/wordprocessingDrawing" xmlns:w14="http://schemas.microsoft.com/office/word/2010/wordml" xmlns:w15="http://schemas.microsoft.com/office/word/2012/wordml" mc:Ignorable="w14 wp14 w15">
+  <w:p>
+    <w:pPr>
+      <w:pStyle w:val="Header"/>
+      <w:spacing w:before="120" w:after="120"/>
+      <w:rPr/>
+    </w:pPr>
+    <w:r>
+      <w:rPr/>
+      <w:drawing>
+        <wp:anchor behindDoc="1" distT="0" distB="0" distL="0" distR="0" simplePos="0" locked="0" layoutInCell="1" allowOverlap="1" relativeHeight="6">
+          <wp:simplePos x="0" y="0"/>
+          <wp:positionH relativeFrom="column">
+            <wp:posOffset>-667385</wp:posOffset>
+          </wp:positionH>
+          <wp:positionV relativeFrom="paragraph">
+            <wp:posOffset>-901700</wp:posOffset>
+          </wp:positionV>
+          <wp:extent cx="7771765" cy="1828800"/>
+          <wp:effectExtent l="0" t="0" r="0" b="0"/>
+          <wp:wrapNone/>
+          <wp:docPr id="2" name="Imagen 4" descr=""/>
+          <wp:cNvGraphicFramePr>
+            <a:graphicFrameLocks xmlns:a="http://schemas.openxmlformats.org/drawingml/2006/main" noChangeAspect="1"/>
+          </wp:cNvGraphicFramePr>
+          <a:graphic xmlns:a="http://schemas.openxmlformats.org/drawingml/2006/main">
+            <a:graphicData uri="http://schemas.openxmlformats.org/drawingml/2006/picture">
+              <pic:pic xmlns:pic="http://schemas.openxmlformats.org/drawingml/2006/picture">
+                <pic:nvPicPr>
+                  <pic:cNvPr id="2" name="Imagen 4" descr=""/>
+                  <pic:cNvPicPr>
+                    <a:picLocks noChangeAspect="1" noChangeArrowheads="1"/>
+                  </pic:cNvPicPr>
+                </pic:nvPicPr>
+                <pic:blipFill>
+                  <a:blip r:embed="rId1"/>
+                  <a:stretch>
+                    <a:fillRect/>
+                  </a:stretch>
+                </pic:blipFill>
+                <pic:spPr bwMode="auto">
+                  <a:xfrm>
+                    <a:off x="0" y="0"/>
+                    <a:ext cx="7771765" cy="1828800"/>
+                  </a:xfrm>
+                  <a:prstGeom prst="rect">
+                    <a:avLst/>
+                  </a:prstGeom>
+                </pic:spPr>
+              </pic:pic>
+            </a:graphicData>
+          </a:graphic>
         </wp:anchor>
       </w:drawing>
     </w:r>
@@ -2238,364 +4168,418 @@
 </file>
 
 <file path=word/numbering.xml><?xml version="1.0" encoding="utf-8"?>
-<w:numbering xmlns:wpc="http://schemas.microsoft.com/office/word/2010/wordprocessingCanvas" xmlns:cx="http://schemas.microsoft.com/office/drawing/2014/chartex" xmlns:cx1="http://schemas.microsoft.com/office/drawing/2015/9/8/chartex" xmlns:cx2="http://schemas.microsoft.com/office/drawing/2015/10/21/chartex" xmlns:cx3="http://schemas.microsoft.com/office/drawing/2016/5/9/chartex" xmlns:cx4="http://schemas.microsoft.com/office/drawing/2016/5/10/chartex" xmlns:cx5="http://schemas.microsoft.com/office/drawing/2016/5/11/chartex" xmlns:cx6="http://schemas.microsoft.com/office/drawing/2016/5/12/chartex" xmlns:cx7="http://schemas.microsoft.com/office/drawing/2016/5/13/chartex" xmlns:cx8="http://schemas.microsoft.com/office/drawing/2016/5/14/chartex" xmlns:mc="http://schemas.openxmlformats.org/markup-compatibility/2006" xmlns:aink="http://schemas.microsoft.com/office/drawing/2016/ink" xmlns:am3d="http://schemas.microsoft.com/office/drawing/2017/model3d" xmlns:o="urn:schemas-microsoft-com:office:office" xmlns:oel="http://schemas.microsoft.com/office/2019/extlst" xmlns:r="http://schemas.openxmlformats.org/officeDocument/2006/relationships" xmlns:m="http://schemas.openxmlformats.org/officeDocument/2006/math" xmlns:v="urn:schemas-microsoft-com:vml" xmlns:wp14="http://schemas.microsoft.com/office/word/2010/wordprocessingDrawing" xmlns:wp="http://schemas.openxmlformats.org/drawingml/2006/wordprocessingDrawing" xmlns:w10="urn:schemas-microsoft-com:office:word" xmlns:w="http://schemas.openxmlformats.org/wordprocessingml/2006/main" xmlns:w14="http://schemas.microsoft.com/office/word/2010/wordml" xmlns:w15="http://schemas.microsoft.com/office/word/2012/wordml" xmlns:w16cex="http://schemas.microsoft.com/office/word/2018/wordml/cex" xmlns:w16cid="http://schemas.microsoft.com/office/word/2016/wordml/cid" xmlns:w16="http://schemas.microsoft.com/office/word/2018/wordml" xmlns:w16sdtdh="http://schemas.microsoft.com/office/word/2020/wordml/sdtdatahash" xmlns:w16se="http://schemas.microsoft.com/office/word/2015/wordml/symex" xmlns:wpg="http://schemas.microsoft.com/office/word/2010/wordprocessingGroup" xmlns:wpi="http://schemas.microsoft.com/office/word/2010/wordprocessingInk" xmlns:wne="http://schemas.microsoft.com/office/word/2006/wordml" xmlns:wps="http://schemas.microsoft.com/office/word/2010/wordprocessingShape" mc:Ignorable="w14 w15 w16se w16cid w16 w16cex w16sdtdh wp14">
-  <w:abstractNum w:abstractNumId="0" w15:restartNumberingAfterBreak="0">
-    <w:nsid w:val="107D4D1B"/>
-    <w:multiLevelType w:val="hybridMultilevel"/>
-    <w:tmpl w:val="9C32CA94"/>
-    <w:lvl w:ilvl="0" w:tplc="080A0003">
+<w:numbering xmlns:w="http://schemas.openxmlformats.org/wordprocessingml/2006/main" xmlns:o="urn:schemas-microsoft-com:office:office" xmlns:r="http://schemas.openxmlformats.org/officeDocument/2006/relationships" xmlns:v="urn:schemas-microsoft-com:vml" xmlns:mc="http://schemas.openxmlformats.org/markup-compatibility/2006" xmlns:w14="http://schemas.microsoft.com/office/word/2010/wordml" mc:Ignorable="w14">
+  <w:abstractNum w:abstractNumId="1">
+    <w:lvl w:ilvl="0">
       <w:start w:val="1"/>
       <w:numFmt w:val="bullet"/>
       <w:lvlText w:val="o"/>
       <w:lvlJc w:val="left"/>
       <w:pPr>
+        <w:tabs>
+          <w:tab w:val="num" w:pos="0"/>
+        </w:tabs>
         <w:ind w:left="720" w:hanging="360"/>
       </w:pPr>
       <w:rPr>
         <w:rFonts w:ascii="Courier New" w:hAnsi="Courier New" w:cs="Courier New" w:hint="default"/>
       </w:rPr>
     </w:lvl>
-    <w:lvl w:ilvl="1" w:tplc="080A0003" w:tentative="1">
+    <w:lvl w:ilvl="1">
       <w:start w:val="1"/>
       <w:numFmt w:val="bullet"/>
       <w:lvlText w:val="o"/>
       <w:lvlJc w:val="left"/>
       <w:pPr>
+        <w:tabs>
+          <w:tab w:val="num" w:pos="0"/>
+        </w:tabs>
         <w:ind w:left="1440" w:hanging="360"/>
       </w:pPr>
       <w:rPr>
         <w:rFonts w:ascii="Courier New" w:hAnsi="Courier New" w:cs="Courier New" w:hint="default"/>
       </w:rPr>
     </w:lvl>
-    <w:lvl w:ilvl="2" w:tplc="080A0005" w:tentative="1">
+    <w:lvl w:ilvl="2">
       <w:start w:val="1"/>
       <w:numFmt w:val="bullet"/>
       <w:lvlText w:val=""/>
       <w:lvlJc w:val="left"/>
       <w:pPr>
+        <w:tabs>
+          <w:tab w:val="num" w:pos="0"/>
+        </w:tabs>
         <w:ind w:left="2160" w:hanging="360"/>
       </w:pPr>
       <w:rPr>
-        <w:rFonts w:ascii="Wingdings" w:hAnsi="Wingdings" w:hint="default"/>
+        <w:rFonts w:ascii="Wingdings" w:hAnsi="Wingdings" w:cs="Wingdings" w:hint="default"/>
       </w:rPr>
     </w:lvl>
-    <w:lvl w:ilvl="3" w:tplc="080A0001" w:tentative="1">
+    <w:lvl w:ilvl="3">
       <w:start w:val="1"/>
       <w:numFmt w:val="bullet"/>
       <w:lvlText w:val=""/>
       <w:lvlJc w:val="left"/>
       <w:pPr>
+        <w:tabs>
+          <w:tab w:val="num" w:pos="0"/>
+        </w:tabs>
         <w:ind w:left="2880" w:hanging="360"/>
       </w:pPr>
       <w:rPr>
-        <w:rFonts w:ascii="Symbol" w:hAnsi="Symbol" w:hint="default"/>
+        <w:rFonts w:ascii="Symbol" w:hAnsi="Symbol" w:cs="Symbol" w:hint="default"/>
       </w:rPr>
     </w:lvl>
-    <w:lvl w:ilvl="4" w:tplc="080A0003" w:tentative="1">
+    <w:lvl w:ilvl="4">
       <w:start w:val="1"/>
       <w:numFmt w:val="bullet"/>
       <w:lvlText w:val="o"/>
       <w:lvlJc w:val="left"/>
       <w:pPr>
+        <w:tabs>
+          <w:tab w:val="num" w:pos="0"/>
+        </w:tabs>
         <w:ind w:left="3600" w:hanging="360"/>
       </w:pPr>
       <w:rPr>
         <w:rFonts w:ascii="Courier New" w:hAnsi="Courier New" w:cs="Courier New" w:hint="default"/>
       </w:rPr>
     </w:lvl>
-    <w:lvl w:ilvl="5" w:tplc="080A0005" w:tentative="1">
+    <w:lvl w:ilvl="5">
       <w:start w:val="1"/>
       <w:numFmt w:val="bullet"/>
       <w:lvlText w:val=""/>
       <w:lvlJc w:val="left"/>
       <w:pPr>
+        <w:tabs>
+          <w:tab w:val="num" w:pos="0"/>
+        </w:tabs>
         <w:ind w:left="4320" w:hanging="360"/>
       </w:pPr>
       <w:rPr>
-        <w:rFonts w:ascii="Wingdings" w:hAnsi="Wingdings" w:hint="default"/>
+        <w:rFonts w:ascii="Wingdings" w:hAnsi="Wingdings" w:cs="Wingdings" w:hint="default"/>
       </w:rPr>
     </w:lvl>
-    <w:lvl w:ilvl="6" w:tplc="080A0001" w:tentative="1">
+    <w:lvl w:ilvl="6">
       <w:start w:val="1"/>
       <w:numFmt w:val="bullet"/>
       <w:lvlText w:val=""/>
       <w:lvlJc w:val="left"/>
       <w:pPr>
+        <w:tabs>
+          <w:tab w:val="num" w:pos="0"/>
+        </w:tabs>
         <w:ind w:left="5040" w:hanging="360"/>
       </w:pPr>
       <w:rPr>
-        <w:rFonts w:ascii="Symbol" w:hAnsi="Symbol" w:hint="default"/>
+        <w:rFonts w:ascii="Symbol" w:hAnsi="Symbol" w:cs="Symbol" w:hint="default"/>
       </w:rPr>
     </w:lvl>
-    <w:lvl w:ilvl="7" w:tplc="080A0003" w:tentative="1">
+    <w:lvl w:ilvl="7">
       <w:start w:val="1"/>
       <w:numFmt w:val="bullet"/>
       <w:lvlText w:val="o"/>
       <w:lvlJc w:val="left"/>
       <w:pPr>
+        <w:tabs>
+          <w:tab w:val="num" w:pos="0"/>
+        </w:tabs>
         <w:ind w:left="5760" w:hanging="360"/>
       </w:pPr>
       <w:rPr>
         <w:rFonts w:ascii="Courier New" w:hAnsi="Courier New" w:cs="Courier New" w:hint="default"/>
       </w:rPr>
     </w:lvl>
-    <w:lvl w:ilvl="8" w:tplc="080A0005" w:tentative="1">
+    <w:lvl w:ilvl="8">
       <w:start w:val="1"/>
       <w:numFmt w:val="bullet"/>
       <w:lvlText w:val=""/>
       <w:lvlJc w:val="left"/>
       <w:pPr>
+        <w:tabs>
+          <w:tab w:val="num" w:pos="0"/>
+        </w:tabs>
         <w:ind w:left="6480" w:hanging="360"/>
       </w:pPr>
       <w:rPr>
-        <w:rFonts w:ascii="Wingdings" w:hAnsi="Wingdings" w:hint="default"/>
+        <w:rFonts w:ascii="Wingdings" w:hAnsi="Wingdings" w:cs="Wingdings" w:hint="default"/>
       </w:rPr>
     </w:lvl>
   </w:abstractNum>
-  <w:abstractNum w:abstractNumId="1" w15:restartNumberingAfterBreak="0">
-    <w:nsid w:val="371852F9"/>
-    <w:multiLevelType w:val="hybridMultilevel"/>
-    <w:tmpl w:val="37A89EF8"/>
-    <w:lvl w:ilvl="0" w:tplc="080A0003">
+  <w:abstractNum w:abstractNumId="2">
+    <w:lvl w:ilvl="0">
       <w:start w:val="1"/>
       <w:numFmt w:val="bullet"/>
       <w:lvlText w:val="o"/>
       <w:lvlJc w:val="left"/>
       <w:pPr>
-        <w:ind w:left="720" w:hanging="360"/>
+        <w:tabs>
+          <w:tab w:val="num" w:pos="0"/>
+        </w:tabs>
+        <w:ind w:left="360" w:hanging="360"/>
       </w:pPr>
       <w:rPr>
         <w:rFonts w:ascii="Courier New" w:hAnsi="Courier New" w:cs="Courier New" w:hint="default"/>
       </w:rPr>
     </w:lvl>
-    <w:lvl w:ilvl="1" w:tplc="080A0003" w:tentative="1">
+    <w:lvl w:ilvl="1">
       <w:start w:val="1"/>
       <w:numFmt w:val="bullet"/>
       <w:lvlText w:val="o"/>
       <w:lvlJc w:val="left"/>
       <w:pPr>
-        <w:ind w:left="1440" w:hanging="360"/>
+        <w:tabs>
+          <w:tab w:val="num" w:pos="0"/>
+        </w:tabs>
+        <w:ind w:left="1080" w:hanging="360"/>
       </w:pPr>
       <w:rPr>
         <w:rFonts w:ascii="Courier New" w:hAnsi="Courier New" w:cs="Courier New" w:hint="default"/>
       </w:rPr>
     </w:lvl>
-    <w:lvl w:ilvl="2" w:tplc="080A0005" w:tentative="1">
+    <w:lvl w:ilvl="2">
       <w:start w:val="1"/>
       <w:numFmt w:val="bullet"/>
       <w:lvlText w:val=""/>
       <w:lvlJc w:val="left"/>
       <w:pPr>
-        <w:ind w:left="2160" w:hanging="360"/>
+        <w:tabs>
+          <w:tab w:val="num" w:pos="0"/>
+        </w:tabs>
+        <w:ind w:left="1800" w:hanging="360"/>
       </w:pPr>
       <w:rPr>
-        <w:rFonts w:ascii="Wingdings" w:hAnsi="Wingdings" w:hint="default"/>
+        <w:rFonts w:ascii="Wingdings" w:hAnsi="Wingdings" w:cs="Wingdings" w:hint="default"/>
       </w:rPr>
     </w:lvl>
-    <w:lvl w:ilvl="3" w:tplc="080A0001" w:tentative="1">
+    <w:lvl w:ilvl="3">
       <w:start w:val="1"/>
       <w:numFmt w:val="bullet"/>
       <w:lvlText w:val=""/>
       <w:lvlJc w:val="left"/>
       <w:pPr>
-        <w:ind w:left="2880" w:hanging="360"/>
+        <w:tabs>
+          <w:tab w:val="num" w:pos="0"/>
+        </w:tabs>
+        <w:ind w:left="2520" w:hanging="360"/>
       </w:pPr>
       <w:rPr>
-        <w:rFonts w:ascii="Symbol" w:hAnsi="Symbol" w:hint="default"/>
+        <w:rFonts w:ascii="Symbol" w:hAnsi="Symbol" w:cs="Symbol" w:hint="default"/>
       </w:rPr>
     </w:lvl>
-    <w:lvl w:ilvl="4" w:tplc="080A0003" w:tentative="1">
+    <w:lvl w:ilvl="4">
       <w:start w:val="1"/>
       <w:numFmt w:val="bullet"/>
       <w:lvlText w:val="o"/>
       <w:lvlJc w:val="left"/>
       <w:pPr>
-        <w:ind w:left="3600" w:hanging="360"/>
+        <w:tabs>
+          <w:tab w:val="num" w:pos="0"/>
+        </w:tabs>
+        <w:ind w:left="3240" w:hanging="360"/>
       </w:pPr>
       <w:rPr>
         <w:rFonts w:ascii="Courier New" w:hAnsi="Courier New" w:cs="Courier New" w:hint="default"/>
       </w:rPr>
     </w:lvl>
-    <w:lvl w:ilvl="5" w:tplc="080A0005" w:tentative="1">
+    <w:lvl w:ilvl="5">
       <w:start w:val="1"/>
       <w:numFmt w:val="bullet"/>
       <w:lvlText w:val=""/>
       <w:lvlJc w:val="left"/>
       <w:pPr>
-        <w:ind w:left="4320" w:hanging="360"/>
+        <w:tabs>
+          <w:tab w:val="num" w:pos="0"/>
+        </w:tabs>
+        <w:ind w:left="3960" w:hanging="360"/>
       </w:pPr>
       <w:rPr>
-        <w:rFonts w:ascii="Wingdings" w:hAnsi="Wingdings" w:hint="default"/>
+        <w:rFonts w:ascii="Wingdings" w:hAnsi="Wingdings" w:cs="Wingdings" w:hint="default"/>
       </w:rPr>
     </w:lvl>
-    <w:lvl w:ilvl="6" w:tplc="080A0001" w:tentative="1">
+    <w:lvl w:ilvl="6">
       <w:start w:val="1"/>
       <w:numFmt w:val="bullet"/>
       <w:lvlText w:val=""/>
       <w:lvlJc w:val="left"/>
       <w:pPr>
-        <w:ind w:left="5040" w:hanging="360"/>
+        <w:tabs>
+          <w:tab w:val="num" w:pos="0"/>
+        </w:tabs>
+        <w:ind w:left="4680" w:hanging="360"/>
       </w:pPr>
       <w:rPr>
-        <w:rFonts w:ascii="Symbol" w:hAnsi="Symbol" w:hint="default"/>
+        <w:rFonts w:ascii="Symbol" w:hAnsi="Symbol" w:cs="Symbol" w:hint="default"/>
       </w:rPr>
     </w:lvl>
-    <w:lvl w:ilvl="7" w:tplc="080A0003" w:tentative="1">
+    <w:lvl w:ilvl="7">
       <w:start w:val="1"/>
       <w:numFmt w:val="bullet"/>
       <w:lvlText w:val="o"/>
       <w:lvlJc w:val="left"/>
       <w:pPr>
-        <w:ind w:left="5760" w:hanging="360"/>
+        <w:tabs>
+          <w:tab w:val="num" w:pos="0"/>
+        </w:tabs>
+        <w:ind w:left="5400" w:hanging="360"/>
       </w:pPr>
       <w:rPr>
         <w:rFonts w:ascii="Courier New" w:hAnsi="Courier New" w:cs="Courier New" w:hint="default"/>
       </w:rPr>
     </w:lvl>
-    <w:lvl w:ilvl="8" w:tplc="080A0005" w:tentative="1">
+    <w:lvl w:ilvl="8">
       <w:start w:val="1"/>
       <w:numFmt w:val="bullet"/>
       <w:lvlText w:val=""/>
       <w:lvlJc w:val="left"/>
       <w:pPr>
-        <w:ind w:left="6480" w:hanging="360"/>
+        <w:tabs>
+          <w:tab w:val="num" w:pos="0"/>
+        </w:tabs>
+        <w:ind w:left="6120" w:hanging="360"/>
       </w:pPr>
       <w:rPr>
-        <w:rFonts w:ascii="Wingdings" w:hAnsi="Wingdings" w:hint="default"/>
+        <w:rFonts w:ascii="Wingdings" w:hAnsi="Wingdings" w:cs="Wingdings" w:hint="default"/>
       </w:rPr>
     </w:lvl>
   </w:abstractNum>
-  <w:abstractNum w:abstractNumId="2" w15:restartNumberingAfterBreak="0">
-    <w:nsid w:val="62BB7AE5"/>
-    <w:multiLevelType w:val="hybridMultilevel"/>
-    <w:tmpl w:val="FD28B3E8"/>
-    <w:lvl w:ilvl="0" w:tplc="080A0003">
+  <w:abstractNum w:abstractNumId="3">
+    <w:lvl w:ilvl="0">
       <w:start w:val="1"/>
-      <w:numFmt w:val="bullet"/>
-      <w:lvlText w:val="o"/>
+      <w:numFmt w:val="none"/>
+      <w:suff w:val="nothing"/>
+      <w:lvlText w:val=""/>
       <w:lvlJc w:val="left"/>
       <w:pPr>
-        <w:ind w:left="360" w:hanging="360"/>
-      </w:pPr>
-      <w:rPr>
-        <w:rFonts w:ascii="Courier New" w:hAnsi="Courier New" w:cs="Courier New" w:hint="default"/>
-      </w:rPr>
+        <w:tabs>
+          <w:tab w:val="num" w:pos="0"/>
+        </w:tabs>
+        <w:ind w:left="0" w:hanging="0"/>
+      </w:pPr>
     </w:lvl>
-    <w:lvl w:ilvl="1" w:tplc="080A0003" w:tentative="1">
+    <w:lvl w:ilvl="1">
       <w:start w:val="1"/>
-      <w:numFmt w:val="bullet"/>
-      <w:lvlText w:val="o"/>
+      <w:numFmt w:val="none"/>
+      <w:suff w:val="nothing"/>
+      <w:lvlText w:val=""/>
       <w:lvlJc w:val="left"/>
       <w:pPr>
-        <w:ind w:left="1080" w:hanging="360"/>
-      </w:pPr>
-      <w:rPr>
-        <w:rFonts w:ascii="Courier New" w:hAnsi="Courier New" w:cs="Courier New" w:hint="default"/>
-      </w:rPr>
+        <w:tabs>
+          <w:tab w:val="num" w:pos="0"/>
+        </w:tabs>
+        <w:ind w:left="0" w:hanging="0"/>
+      </w:pPr>
     </w:lvl>
-    <w:lvl w:ilvl="2" w:tplc="080A0005" w:tentative="1">
+    <w:lvl w:ilvl="2">
       <w:start w:val="1"/>
-      <w:numFmt w:val="bullet"/>
-      <w:lvlText w:val=""/>
+      <w:numFmt w:val="none"/>
+      <w:suff w:val="nothing"/>
+      <w:lvlText w:val=""/>
       <w:lvlJc w:val="left"/>
       <w:pPr>
-        <w:ind w:left="1800" w:hanging="360"/>
-      </w:pPr>
-      <w:rPr>
-        <w:rFonts w:ascii="Wingdings" w:hAnsi="Wingdings" w:hint="default"/>
-      </w:rPr>
+        <w:tabs>
+          <w:tab w:val="num" w:pos="0"/>
+        </w:tabs>
+        <w:ind w:left="0" w:hanging="0"/>
+      </w:pPr>
     </w:lvl>
-    <w:lvl w:ilvl="3" w:tplc="080A0001" w:tentative="1">
+    <w:lvl w:ilvl="3">
       <w:start w:val="1"/>
-      <w:numFmt w:val="bullet"/>
-      <w:lvlText w:val=""/>
+      <w:numFmt w:val="none"/>
+      <w:suff w:val="nothing"/>
+      <w:lvlText w:val=""/>
       <w:lvlJc w:val="left"/>
       <w:pPr>
-        <w:ind w:left="2520" w:hanging="360"/>
-      </w:pPr>
-      <w:rPr>
-        <w:rFonts w:ascii="Symbol" w:hAnsi="Symbol" w:hint="default"/>
-      </w:rPr>
+        <w:tabs>
+          <w:tab w:val="num" w:pos="0"/>
+        </w:tabs>
+        <w:ind w:left="0" w:hanging="0"/>
+      </w:pPr>
     </w:lvl>
-    <w:lvl w:ilvl="4" w:tplc="080A0003" w:tentative="1">
+    <w:lvl w:ilvl="4">
       <w:start w:val="1"/>
-      <w:numFmt w:val="bullet"/>
-      <w:lvlText w:val="o"/>
+      <w:numFmt w:val="none"/>
+      <w:suff w:val="nothing"/>
+      <w:lvlText w:val=""/>
       <w:lvlJc w:val="left"/>
       <w:pPr>
-        <w:ind w:left="3240" w:hanging="360"/>
-      </w:pPr>
-      <w:rPr>
-        <w:rFonts w:ascii="Courier New" w:hAnsi="Courier New" w:cs="Courier New" w:hint="default"/>
-      </w:rPr>
+        <w:tabs>
+          <w:tab w:val="num" w:pos="0"/>
+        </w:tabs>
+        <w:ind w:left="0" w:hanging="0"/>
+      </w:pPr>
     </w:lvl>
-    <w:lvl w:ilvl="5" w:tplc="080A0005" w:tentative="1">
+    <w:lvl w:ilvl="5">
       <w:start w:val="1"/>
-      <w:numFmt w:val="bullet"/>
-      <w:lvlText w:val=""/>
+      <w:numFmt w:val="none"/>
+      <w:suff w:val="nothing"/>
+      <w:lvlText w:val=""/>
       <w:lvlJc w:val="left"/>
       <w:pPr>
-        <w:ind w:left="3960" w:hanging="360"/>
-      </w:pPr>
-      <w:rPr>
-        <w:rFonts w:ascii="Wingdings" w:hAnsi="Wingdings" w:hint="default"/>
-      </w:rPr>
+        <w:tabs>
+          <w:tab w:val="num" w:pos="0"/>
+        </w:tabs>
+        <w:ind w:left="0" w:hanging="0"/>
+      </w:pPr>
     </w:lvl>
-    <w:lvl w:ilvl="6" w:tplc="080A0001" w:tentative="1">
+    <w:lvl w:ilvl="6">
       <w:start w:val="1"/>
-      <w:numFmt w:val="bullet"/>
-      <w:lvlText w:val=""/>
+      <w:numFmt w:val="none"/>
+      <w:suff w:val="nothing"/>
+      <w:lvlText w:val=""/>
       <w:lvlJc w:val="left"/>
       <w:pPr>
-        <w:ind w:left="4680" w:hanging="360"/>
-      </w:pPr>
-      <w:rPr>
-        <w:rFonts w:ascii="Symbol" w:hAnsi="Symbol" w:hint="default"/>
-      </w:rPr>
+        <w:tabs>
+          <w:tab w:val="num" w:pos="0"/>
+        </w:tabs>
+        <w:ind w:left="0" w:hanging="0"/>
+      </w:pPr>
     </w:lvl>
-    <w:lvl w:ilvl="7" w:tplc="080A0003" w:tentative="1">
+    <w:lvl w:ilvl="7">
       <w:start w:val="1"/>
-      <w:numFmt w:val="bullet"/>
-      <w:lvlText w:val="o"/>
+      <w:numFmt w:val="none"/>
+      <w:suff w:val="nothing"/>
+      <w:lvlText w:val=""/>
       <w:lvlJc w:val="left"/>
       <w:pPr>
-        <w:ind w:left="5400" w:hanging="360"/>
-      </w:pPr>
-      <w:rPr>
-        <w:rFonts w:ascii="Courier New" w:hAnsi="Courier New" w:cs="Courier New" w:hint="default"/>
-      </w:rPr>
+        <w:tabs>
+          <w:tab w:val="num" w:pos="0"/>
+        </w:tabs>
+        <w:ind w:left="0" w:hanging="0"/>
+      </w:pPr>
     </w:lvl>
-    <w:lvl w:ilvl="8" w:tplc="080A0005" w:tentative="1">
+    <w:lvl w:ilvl="8">
       <w:start w:val="1"/>
-      <w:numFmt w:val="bullet"/>
-      <w:lvlText w:val=""/>
+      <w:numFmt w:val="none"/>
+      <w:suff w:val="nothing"/>
+      <w:lvlText w:val=""/>
       <w:lvlJc w:val="left"/>
       <w:pPr>
-        <w:ind w:left="6120" w:hanging="360"/>
-      </w:pPr>
-      <w:rPr>
-        <w:rFonts w:ascii="Wingdings" w:hAnsi="Wingdings" w:hint="default"/>
-      </w:rPr>
+        <w:tabs>
+          <w:tab w:val="num" w:pos="0"/>
+        </w:tabs>
+        <w:ind w:left="0" w:hanging="0"/>
+      </w:pPr>
     </w:lvl>
   </w:abstractNum>
-  <w:num w:numId="1" w16cid:durableId="1989047735">
+  <w:num w:numId="1">
     <w:abstractNumId w:val="1"/>
   </w:num>
-  <w:num w:numId="2" w16cid:durableId="1708604722">
+  <w:num w:numId="2">
     <w:abstractNumId w:val="2"/>
   </w:num>
-  <w:num w:numId="3" w16cid:durableId="1666589271">
-    <w:abstractNumId w:val="0"/>
+  <w:num w:numId="3">
+    <w:abstractNumId w:val="3"/>
   </w:num>
 </w:numbering>
 </file>
 
 <file path=word/styles.xml><?xml version="1.0" encoding="utf-8"?>
-<w:styles xmlns:mc="http://schemas.openxmlformats.org/markup-compatibility/2006" xmlns:r="http://schemas.openxmlformats.org/officeDocument/2006/relationships" xmlns:w="http://schemas.openxmlformats.org/wordprocessingml/2006/main" xmlns:w14="http://schemas.microsoft.com/office/word/2010/wordml" xmlns:w15="http://schemas.microsoft.com/office/word/2012/wordml" xmlns:w16cex="http://schemas.microsoft.com/office/word/2018/wordml/cex" xmlns:w16cid="http://schemas.microsoft.com/office/word/2016/wordml/cid" xmlns:w16="http://schemas.microsoft.com/office/word/2018/wordml" xmlns:w16sdtdh="http://schemas.microsoft.com/office/word/2020/wordml/sdtdatahash" xmlns:w16se="http://schemas.microsoft.com/office/word/2015/wordml/symex" mc:Ignorable="w14 w15 w16se w16cid w16 w16cex w16sdtdh">
+<w:styles xmlns:w="http://schemas.openxmlformats.org/wordprocessingml/2006/main" xmlns:w14="http://schemas.microsoft.com/office/word/2010/wordml" xmlns:mc="http://schemas.openxmlformats.org/markup-compatibility/2006" mc:Ignorable="w14">
   <w:docDefaults>
     <w:rPrDefault>
       <w:rPr>
-        <w:rFonts w:asciiTheme="minorHAnsi" w:eastAsiaTheme="minorHAnsi" w:hAnsiTheme="minorHAnsi" w:cstheme="minorBidi"/>
+        <w:rFonts w:ascii="Calibri" w:hAnsi="Calibri" w:eastAsia="Calibri" w:cs="" w:asciiTheme="minorHAnsi" w:cstheme="minorBidi" w:eastAsiaTheme="minorHAnsi" w:hAnsiTheme="minorHAnsi"/>
         <w:kern w:val="2"/>
         <w:sz w:val="24"/>
         <w:szCs w:val="24"/>
@@ -2603,19 +4587,23 @@
         <w14:ligatures w14:val="standardContextual"/>
       </w:rPr>
     </w:rPrDefault>
-    <w:pPrDefault/>
+    <w:pPrDefault>
+      <w:pPr>
+        <w:suppressAutoHyphens w:val="true"/>
+      </w:pPr>
+    </w:pPrDefault>
   </w:docDefaults>
   <w:latentStyles w:defLockedState="0" w:defUIPriority="99" w:defSemiHidden="0" w:defUnhideWhenUsed="0" w:defQFormat="0" w:count="376">
     <w:lsdException w:name="Normal" w:uiPriority="0" w:qFormat="1"/>
     <w:lsdException w:name="heading 1" w:uiPriority="9" w:qFormat="1"/>
-    <w:lsdException w:name="heading 2" w:semiHidden="1" w:uiPriority="9" w:unhideWhenUsed="1" w:qFormat="1"/>
-    <w:lsdException w:name="heading 3" w:semiHidden="1" w:uiPriority="9" w:unhideWhenUsed="1" w:qFormat="1"/>
-    <w:lsdException w:name="heading 4" w:semiHidden="1" w:uiPriority="9" w:unhideWhenUsed="1" w:qFormat="1"/>
-    <w:lsdException w:name="heading 5" w:semiHidden="1" w:uiPriority="9" w:unhideWhenUsed="1" w:qFormat="1"/>
-    <w:lsdException w:name="heading 6" w:semiHidden="1" w:uiPriority="9" w:unhideWhenUsed="1" w:qFormat="1"/>
-    <w:lsdException w:name="heading 7" w:semiHidden="1" w:uiPriority="9" w:unhideWhenUsed="1" w:qFormat="1"/>
-    <w:lsdException w:name="heading 8" w:semiHidden="1" w:uiPriority="9" w:unhideWhenUsed="1" w:qFormat="1"/>
-    <w:lsdException w:name="heading 9" w:semiHidden="1" w:uiPriority="9" w:unhideWhenUsed="1" w:qFormat="1"/>
+    <w:lsdException w:name="heading 2" w:uiPriority="9" w:semiHidden="1" w:unhideWhenUsed="1" w:qFormat="1"/>
+    <w:lsdException w:name="heading 3" w:uiPriority="9" w:semiHidden="1" w:unhideWhenUsed="1" w:qFormat="1"/>
+    <w:lsdException w:name="heading 4" w:uiPriority="9" w:semiHidden="1" w:unhideWhenUsed="1" w:qFormat="1"/>
+    <w:lsdException w:name="heading 5" w:uiPriority="9" w:semiHidden="1" w:unhideWhenUsed="1" w:qFormat="1"/>
+    <w:lsdException w:name="heading 6" w:uiPriority="9" w:semiHidden="1" w:unhideWhenUsed="1" w:qFormat="1"/>
+    <w:lsdException w:name="heading 7" w:uiPriority="9" w:semiHidden="1" w:unhideWhenUsed="1" w:qFormat="1"/>
+    <w:lsdException w:name="heading 8" w:uiPriority="9" w:semiHidden="1" w:unhideWhenUsed="1" w:qFormat="1"/>
+    <w:lsdException w:name="heading 9" w:uiPriority="9" w:semiHidden="1" w:unhideWhenUsed="1" w:qFormat="1"/>
     <w:lsdException w:name="index 1" w:semiHidden="1" w:unhideWhenUsed="1"/>
     <w:lsdException w:name="index 2" w:semiHidden="1" w:unhideWhenUsed="1"/>
     <w:lsdException w:name="index 3" w:semiHidden="1" w:unhideWhenUsed="1"/>
@@ -2625,22 +4613,22 @@
     <w:lsdException w:name="index 7" w:semiHidden="1" w:unhideWhenUsed="1"/>
     <w:lsdException w:name="index 8" w:semiHidden="1" w:unhideWhenUsed="1"/>
     <w:lsdException w:name="index 9" w:semiHidden="1" w:unhideWhenUsed="1"/>
-    <w:lsdException w:name="toc 1" w:semiHidden="1" w:uiPriority="39" w:unhideWhenUsed="1"/>
-    <w:lsdException w:name="toc 2" w:semiHidden="1" w:uiPriority="39" w:unhideWhenUsed="1"/>
-    <w:lsdException w:name="toc 3" w:semiHidden="1" w:uiPriority="39" w:unhideWhenUsed="1"/>
-    <w:lsdException w:name="toc 4" w:semiHidden="1" w:uiPriority="39" w:unhideWhenUsed="1"/>
-    <w:lsdException w:name="toc 5" w:semiHidden="1" w:uiPriority="39" w:unhideWhenUsed="1"/>
-    <w:lsdException w:name="toc 6" w:semiHidden="1" w:uiPriority="39" w:unhideWhenUsed="1"/>
-    <w:lsdException w:name="toc 7" w:semiHidden="1" w:uiPriority="39" w:unhideWhenUsed="1"/>
-    <w:lsdException w:name="toc 8" w:semiHidden="1" w:uiPriority="39" w:unhideWhenUsed="1"/>
-    <w:lsdException w:name="toc 9" w:semiHidden="1" w:uiPriority="39" w:unhideWhenUsed="1"/>
+    <w:lsdException w:name="toc 1" w:uiPriority="39" w:semiHidden="1" w:unhideWhenUsed="1"/>
+    <w:lsdException w:name="toc 2" w:uiPriority="39" w:semiHidden="1" w:unhideWhenUsed="1"/>
+    <w:lsdException w:name="toc 3" w:uiPriority="39" w:semiHidden="1" w:unhideWhenUsed="1"/>
+    <w:lsdException w:name="toc 4" w:uiPriority="39" w:semiHidden="1" w:unhideWhenUsed="1"/>
+    <w:lsdException w:name="toc 5" w:uiPriority="39" w:semiHidden="1" w:unhideWhenUsed="1"/>
+    <w:lsdException w:name="toc 6" w:uiPriority="39" w:semiHidden="1" w:unhideWhenUsed="1"/>
+    <w:lsdException w:name="toc 7" w:uiPriority="39" w:semiHidden="1" w:unhideWhenUsed="1"/>
+    <w:lsdException w:name="toc 8" w:uiPriority="39" w:semiHidden="1" w:unhideWhenUsed="1"/>
+    <w:lsdException w:name="toc 9" w:uiPriority="39" w:semiHidden="1" w:unhideWhenUsed="1"/>
     <w:lsdException w:name="Normal Indent" w:semiHidden="1" w:unhideWhenUsed="1"/>
     <w:lsdException w:name="footnote text" w:semiHidden="1" w:unhideWhenUsed="1"/>
     <w:lsdException w:name="annotation text" w:semiHidden="1" w:unhideWhenUsed="1"/>
     <w:lsdException w:name="header" w:semiHidden="1" w:unhideWhenUsed="1"/>
     <w:lsdException w:name="footer" w:semiHidden="1" w:unhideWhenUsed="1"/>
     <w:lsdException w:name="index heading" w:semiHidden="1" w:unhideWhenUsed="1"/>
-    <w:lsdException w:name="caption" w:semiHidden="1" w:uiPriority="35" w:unhideWhenUsed="1" w:qFormat="1"/>
+    <w:lsdException w:name="caption" w:uiPriority="35" w:semiHidden="1" w:unhideWhenUsed="1" w:qFormat="1"/>
     <w:lsdException w:name="table of figures" w:semiHidden="1" w:unhideWhenUsed="1"/>
     <w:lsdException w:name="envelope address" w:semiHidden="1" w:unhideWhenUsed="1"/>
     <w:lsdException w:name="envelope return" w:semiHidden="1" w:unhideWhenUsed="1"/>
@@ -2671,7 +4659,7 @@
     <w:lsdException w:name="Title" w:uiPriority="10" w:qFormat="1"/>
     <w:lsdException w:name="Closing" w:semiHidden="1" w:unhideWhenUsed="1"/>
     <w:lsdException w:name="Signature" w:semiHidden="1" w:unhideWhenUsed="1"/>
-    <w:lsdException w:name="Default Paragraph Font" w:semiHidden="1" w:uiPriority="1" w:unhideWhenUsed="1"/>
+    <w:lsdException w:name="Default Paragraph Font" w:uiPriority="1" w:semiHidden="1" w:unhideWhenUsed="1"/>
     <w:lsdException w:name="Body Text" w:semiHidden="1" w:unhideWhenUsed="1"/>
     <w:lsdException w:name="Body Text Indent" w:semiHidden="1" w:unhideWhenUsed="1"/>
     <w:lsdException w:name="List Continue" w:semiHidden="1" w:unhideWhenUsed="1"/>
@@ -2871,8 +4859,8 @@
     <w:lsdException w:name="Subtle Reference" w:uiPriority="31" w:qFormat="1"/>
     <w:lsdException w:name="Intense Reference" w:uiPriority="32" w:qFormat="1"/>
     <w:lsdException w:name="Book Title" w:uiPriority="33" w:qFormat="1"/>
-    <w:lsdException w:name="Bibliography" w:semiHidden="1" w:uiPriority="37" w:unhideWhenUsed="1"/>
-    <w:lsdException w:name="TOC Heading" w:semiHidden="1" w:uiPriority="39" w:unhideWhenUsed="1" w:qFormat="1"/>
+    <w:lsdException w:name="Bibliography" w:uiPriority="37" w:semiHidden="1" w:unhideWhenUsed="1"/>
+    <w:lsdException w:name="TOC Heading" w:uiPriority="39" w:semiHidden="1" w:unhideWhenUsed="1" w:qFormat="1"/>
     <w:lsdException w:name="Plain Table 1" w:uiPriority="41"/>
     <w:lsdException w:name="Plain Table 2" w:uiPriority="42"/>
     <w:lsdException w:name="Plain Table 3" w:uiPriority="43"/>
@@ -2983,23 +4971,207 @@
     <w:lsdException w:name="Unresolved Mention" w:semiHidden="1" w:unhideWhenUsed="1"/>
     <w:lsdException w:name="Smart Link" w:semiHidden="1" w:unhideWhenUsed="1"/>
   </w:latentStyles>
-  <w:style w:type="paragraph" w:default="1" w:styleId="Normal">
+  <w:style w:type="paragraph" w:styleId="Normal" w:default="1">
     <w:name w:val="Normal"/>
     <w:qFormat/>
-    <w:rsid w:val="00815E40"/>
+    <w:rsid w:val="00815e40"/>
     <w:pPr>
+      <w:widowControl/>
+      <w:bidi w:val="0"/>
       <w:spacing w:before="120" w:after="120"/>
       <w:jc w:val="both"/>
     </w:pPr>
     <w:rPr>
+      <w:rFonts w:ascii="Calibri" w:hAnsi="Calibri" w:eastAsia="Calibri" w:cs="" w:asciiTheme="minorHAnsi" w:cstheme="minorBidi" w:eastAsiaTheme="minorHAnsi" w:hAnsiTheme="minorHAnsi"/>
+      <w:color w:val="auto"/>
+      <w:kern w:val="2"/>
       <w:sz w:val="22"/>
+      <w:szCs w:val="24"/>
+      <w:lang w:val="es-CR" w:eastAsia="en-US" w:bidi="ar-SA"/>
+      <w14:ligatures w14:val="standardContextual"/>
     </w:rPr>
   </w:style>
-  <w:style w:type="character" w:default="1" w:styleId="Fuentedeprrafopredeter">
+  <w:style w:type="character" w:styleId="DefaultParagraphFont" w:default="1">
     <w:name w:val="Default Paragraph Font"/>
     <w:uiPriority w:val="1"/>
     <w:semiHidden/>
     <w:unhideWhenUsed/>
+    <w:qFormat/>
+    <w:rPr/>
+  </w:style>
+  <w:style w:type="character" w:styleId="EncabezadoCar" w:customStyle="1">
+    <w:name w:val="Encabezado Car"/>
+    <w:basedOn w:val="DefaultParagraphFont"/>
+    <w:link w:val="Header"/>
+    <w:uiPriority w:val="99"/>
+    <w:qFormat/>
+    <w:rsid w:val="00df7031"/>
+    <w:rPr/>
+  </w:style>
+  <w:style w:type="character" w:styleId="PiedepginaCar" w:customStyle="1">
+    <w:name w:val="Pie de página Car"/>
+    <w:basedOn w:val="DefaultParagraphFont"/>
+    <w:link w:val="Footer"/>
+    <w:uiPriority w:val="99"/>
+    <w:qFormat/>
+    <w:rsid w:val="00df7031"/>
+    <w:rPr/>
+  </w:style>
+  <w:style w:type="character" w:styleId="PageNumber">
+    <w:name w:val="Page Number"/>
+    <w:basedOn w:val="DefaultParagraphFont"/>
+    <w:uiPriority w:val="99"/>
+    <w:semiHidden/>
+    <w:unhideWhenUsed/>
+    <w:rsid w:val="009f5f4b"/>
+    <w:rPr/>
+  </w:style>
+  <w:style w:type="paragraph" w:styleId="Heading">
+    <w:name w:val="Heading"/>
+    <w:basedOn w:val="Normal"/>
+    <w:next w:val="BodyText"/>
+    <w:qFormat/>
+    <w:pPr>
+      <w:keepNext w:val="true"/>
+      <w:spacing w:before="240" w:after="120"/>
+    </w:pPr>
+    <w:rPr>
+      <w:rFonts w:ascii="Liberation Sans" w:hAnsi="Liberation Sans" w:eastAsia="Noto Sans CJK SC" w:cs="Noto Sans Devanagari"/>
+      <w:sz w:val="28"/>
+      <w:szCs w:val="28"/>
+    </w:rPr>
+  </w:style>
+  <w:style w:type="paragraph" w:styleId="BodyText">
+    <w:name w:val="Body Text"/>
+    <w:basedOn w:val="Normal"/>
+    <w:pPr>
+      <w:spacing w:lineRule="auto" w:line="276" w:before="0" w:after="140"/>
+    </w:pPr>
+    <w:rPr/>
+  </w:style>
+  <w:style w:type="paragraph" w:styleId="List">
+    <w:name w:val="List"/>
+    <w:basedOn w:val="BodyText"/>
+    <w:pPr/>
+    <w:rPr>
+      <w:rFonts w:cs="Noto Sans Devanagari"/>
+    </w:rPr>
+  </w:style>
+  <w:style w:type="paragraph" w:styleId="Caption">
+    <w:name w:val="Caption"/>
+    <w:basedOn w:val="Normal"/>
+    <w:qFormat/>
+    <w:pPr>
+      <w:suppressLineNumbers/>
+      <w:spacing w:before="120" w:after="120"/>
+    </w:pPr>
+    <w:rPr>
+      <w:rFonts w:cs="Noto Sans Devanagari"/>
+      <w:i/>
+      <w:iCs/>
+      <w:sz w:val="24"/>
+      <w:szCs w:val="24"/>
+    </w:rPr>
+  </w:style>
+  <w:style w:type="paragraph" w:styleId="Index">
+    <w:name w:val="Index"/>
+    <w:basedOn w:val="Normal"/>
+    <w:qFormat/>
+    <w:pPr>
+      <w:suppressLineNumbers/>
+    </w:pPr>
+    <w:rPr>
+      <w:rFonts w:cs="Noto Sans Devanagari"/>
+    </w:rPr>
+  </w:style>
+  <w:style w:type="paragraph" w:styleId="HeaderandFooter">
+    <w:name w:val="Header and Footer"/>
+    <w:basedOn w:val="Normal"/>
+    <w:qFormat/>
+    <w:pPr/>
+    <w:rPr/>
+  </w:style>
+  <w:style w:type="paragraph" w:styleId="Header">
+    <w:name w:val="Header"/>
+    <w:basedOn w:val="Normal"/>
+    <w:link w:val="EncabezadoCar"/>
+    <w:uiPriority w:val="99"/>
+    <w:unhideWhenUsed/>
+    <w:rsid w:val="00df7031"/>
+    <w:pPr>
+      <w:tabs>
+        <w:tab w:val="clear" w:pos="708"/>
+        <w:tab w:val="center" w:pos="4419" w:leader="none"/>
+        <w:tab w:val="right" w:pos="8838" w:leader="none"/>
+      </w:tabs>
+    </w:pPr>
+    <w:rPr/>
+  </w:style>
+  <w:style w:type="paragraph" w:styleId="Footer">
+    <w:name w:val="Footer"/>
+    <w:basedOn w:val="Normal"/>
+    <w:link w:val="PiedepginaCar"/>
+    <w:uiPriority w:val="99"/>
+    <w:unhideWhenUsed/>
+    <w:rsid w:val="00df7031"/>
+    <w:pPr>
+      <w:tabs>
+        <w:tab w:val="clear" w:pos="708"/>
+        <w:tab w:val="center" w:pos="4419" w:leader="none"/>
+        <w:tab w:val="right" w:pos="8838" w:leader="none"/>
+      </w:tabs>
+    </w:pPr>
+    <w:rPr/>
+  </w:style>
+  <w:style w:type="paragraph" w:styleId="ListParagraph">
+    <w:name w:val="List Paragraph"/>
+    <w:basedOn w:val="Normal"/>
+    <w:uiPriority w:val="34"/>
+    <w:qFormat/>
+    <w:rsid w:val="009f5f4b"/>
+    <w:pPr>
+      <w:spacing w:before="120" w:after="120"/>
+      <w:ind w:left="720"/>
+      <w:contextualSpacing/>
+    </w:pPr>
+    <w:rPr/>
+  </w:style>
+  <w:style w:type="paragraph" w:styleId="FrameContents">
+    <w:name w:val="Frame Contents"/>
+    <w:basedOn w:val="Normal"/>
+    <w:qFormat/>
+    <w:pPr/>
+    <w:rPr/>
+  </w:style>
+  <w:style w:type="paragraph" w:styleId="TableContents">
+    <w:name w:val="Table Contents"/>
+    <w:basedOn w:val="Normal"/>
+    <w:qFormat/>
+    <w:pPr>
+      <w:widowControl w:val="false"/>
+      <w:suppressLineNumbers/>
+    </w:pPr>
+    <w:rPr/>
+  </w:style>
+  <w:style w:type="paragraph" w:styleId="TableHeading">
+    <w:name w:val="Table Heading"/>
+    <w:basedOn w:val="TableContents"/>
+    <w:qFormat/>
+    <w:pPr>
+      <w:suppressLineNumbers/>
+      <w:jc w:val="center"/>
+    </w:pPr>
+    <w:rPr>
+      <w:b/>
+      <w:bCs/>
+    </w:rPr>
+  </w:style>
+  <w:style w:type="numbering" w:styleId="NoList" w:default="1">
+    <w:name w:val="No List"/>
+    <w:uiPriority w:val="99"/>
+    <w:semiHidden/>
+    <w:unhideWhenUsed/>
+    <w:qFormat/>
   </w:style>
   <w:style w:type="table" w:default="1" w:styleId="Tablanormal">
     <w:name w:val="Normal Table"/>
@@ -3007,7 +5179,6 @@
     <w:semiHidden/>
     <w:unhideWhenUsed/>
     <w:tblPr>
-      <w:tblInd w:w="0" w:type="dxa"/>
       <w:tblCellMar>
         <w:top w:w="0" w:type="dxa"/>
         <w:left w:w="108" w:type="dxa"/>
@@ -3016,67 +5187,19 @@
       </w:tblCellMar>
     </w:tblPr>
   </w:style>
-  <w:style w:type="numbering" w:default="1" w:styleId="Sinlista">
-    <w:name w:val="No List"/>
-    <w:uiPriority w:val="99"/>
-    <w:semiHidden/>
-    <w:unhideWhenUsed/>
-  </w:style>
-  <w:style w:type="paragraph" w:styleId="Encabezado">
-    <w:name w:val="header"/>
-    <w:basedOn w:val="Normal"/>
-    <w:link w:val="EncabezadoCar"/>
-    <w:uiPriority w:val="99"/>
-    <w:unhideWhenUsed/>
-    <w:rsid w:val="00DF7031"/>
-    <w:pPr>
-      <w:tabs>
-        <w:tab w:val="center" w:pos="4419"/>
-        <w:tab w:val="right" w:pos="8838"/>
-      </w:tabs>
-    </w:pPr>
-  </w:style>
-  <w:style w:type="character" w:customStyle="1" w:styleId="EncabezadoCar">
-    <w:name w:val="Encabezado Car"/>
-    <w:basedOn w:val="Fuentedeprrafopredeter"/>
-    <w:link w:val="Encabezado"/>
-    <w:uiPriority w:val="99"/>
-    <w:rsid w:val="00DF7031"/>
-  </w:style>
-  <w:style w:type="paragraph" w:styleId="Piedepgina">
-    <w:name w:val="footer"/>
-    <w:basedOn w:val="Normal"/>
-    <w:link w:val="PiedepginaCar"/>
-    <w:uiPriority w:val="99"/>
-    <w:unhideWhenUsed/>
-    <w:rsid w:val="00DF7031"/>
-    <w:pPr>
-      <w:tabs>
-        <w:tab w:val="center" w:pos="4419"/>
-        <w:tab w:val="right" w:pos="8838"/>
-      </w:tabs>
-    </w:pPr>
-  </w:style>
-  <w:style w:type="character" w:customStyle="1" w:styleId="PiedepginaCar">
-    <w:name w:val="Pie de página Car"/>
-    <w:basedOn w:val="Fuentedeprrafopredeter"/>
-    <w:link w:val="Piedepgina"/>
-    <w:uiPriority w:val="99"/>
-    <w:rsid w:val="00DF7031"/>
-  </w:style>
   <w:style w:type="table" w:styleId="Tablaconcuadrcula">
     <w:name w:val="Table Grid"/>
     <w:basedOn w:val="Tablanormal"/>
     <w:uiPriority w:val="39"/>
-    <w:rsid w:val="009F5F4B"/>
+    <w:rsid w:val="009f5f4b"/>
     <w:tblPr>
       <w:tblBorders>
-        <w:top w:val="single" w:sz="4" w:space="0" w:color="auto"/>
-        <w:left w:val="single" w:sz="4" w:space="0" w:color="auto"/>
-        <w:bottom w:val="single" w:sz="4" w:space="0" w:color="auto"/>
-        <w:right w:val="single" w:sz="4" w:space="0" w:color="auto"/>
-        <w:insideH w:val="single" w:sz="4" w:space="0" w:color="auto"/>
-        <w:insideV w:val="single" w:sz="4" w:space="0" w:color="auto"/>
+        <w:top w:val="single" w:color="auto" w:sz="4" w:space="0"/>
+        <w:left w:val="single" w:color="auto" w:sz="4" w:space="0"/>
+        <w:bottom w:val="single" w:color="auto" w:sz="4" w:space="0"/>
+        <w:right w:val="single" w:color="auto" w:sz="4" w:space="0"/>
+        <w:insideH w:val="single" w:color="auto" w:sz="4" w:space="0"/>
+        <w:insideV w:val="single" w:color="auto" w:sz="4" w:space="0"/>
       </w:tblBorders>
     </w:tblPr>
   </w:style>
@@ -3084,7 +5207,7 @@
     <w:name w:val="Plain Table 3"/>
     <w:basedOn w:val="Tablanormal"/>
     <w:uiPriority w:val="43"/>
-    <w:rsid w:val="009F5F4B"/>
+    <w:rsid w:val="009f5f4b"/>
     <w:tblPr>
       <w:tblStyleRowBandSize w:val="1"/>
       <w:tblStyleColBandSize w:val="1"/>
@@ -3098,7 +5221,7 @@
       <w:tblPr/>
       <w:tcPr>
         <w:tcBorders>
-          <w:bottom w:val="single" w:sz="4" w:space="0" w:color="7F7F7F" w:themeColor="text1" w:themeTint="80"/>
+          <w:bottom w:val="single" w:color="7F7F7F" w:themeColor="text1" w:sz="4" w:space="0"/>
         </w:tcBorders>
       </w:tcPr>
     </w:tblStylePr>
@@ -3124,7 +5247,7 @@
       <w:tblPr/>
       <w:tcPr>
         <w:tcBorders>
-          <w:right w:val="single" w:sz="4" w:space="0" w:color="7F7F7F" w:themeColor="text1" w:themeTint="80"/>
+          <w:right w:val="single" w:color="7F7F7F" w:themeColor="text1" w:sz="4" w:space="0"/>
         </w:tcBorders>
       </w:tcPr>
     </w:tblStylePr>
@@ -3144,13 +5267,13 @@
     <w:tblStylePr w:type="band1Vert">
       <w:tblPr/>
       <w:tcPr>
-        <w:shd w:val="clear" w:color="auto" w:fill="F2F2F2" w:themeFill="background1" w:themeFillShade="F2"/>
+        <w:shd w:val="clear" w:color="auto" w:fill="F2F2F2" w:themeFill="background1" w:themeFillShade="f2"/>
       </w:tcPr>
     </w:tblStylePr>
     <w:tblStylePr w:type="band1Horz">
       <w:tblPr/>
       <w:tcPr>
-        <w:shd w:val="clear" w:color="auto" w:fill="F2F2F2" w:themeFill="background1" w:themeFillShade="F2"/>
+        <w:shd w:val="clear" w:color="auto" w:fill="F2F2F2" w:themeFill="background1" w:themeFillShade="f2"/>
       </w:tcPr>
     </w:tblStylePr>
     <w:tblStylePr w:type="neCell">
@@ -3174,7 +5297,7 @@
     <w:name w:val="Plain Table 4"/>
     <w:basedOn w:val="Tablanormal"/>
     <w:uiPriority w:val="44"/>
-    <w:rsid w:val="009F5F4B"/>
+    <w:rsid w:val="009f5f4b"/>
     <w:tblPr>
       <w:tblStyleRowBandSize w:val="1"/>
       <w:tblStyleColBandSize w:val="1"/>
@@ -3184,35 +5307,39 @@
         <w:b/>
         <w:bCs/>
       </w:rPr>
+      <w:tblPr/>
     </w:tblStylePr>
     <w:tblStylePr w:type="lastRow">
       <w:rPr>
         <w:b/>
         <w:bCs/>
       </w:rPr>
+      <w:tblPr/>
     </w:tblStylePr>
     <w:tblStylePr w:type="firstCol">
       <w:rPr>
         <w:b/>
         <w:bCs/>
       </w:rPr>
+      <w:tblPr/>
     </w:tblStylePr>
     <w:tblStylePr w:type="lastCol">
       <w:rPr>
         <w:b/>
         <w:bCs/>
       </w:rPr>
+      <w:tblPr/>
     </w:tblStylePr>
     <w:tblStylePr w:type="band1Vert">
       <w:tblPr/>
       <w:tcPr>
-        <w:shd w:val="clear" w:color="auto" w:fill="F2F2F2" w:themeFill="background1" w:themeFillShade="F2"/>
+        <w:shd w:val="clear" w:color="auto" w:fill="F2F2F2" w:themeFill="background1" w:themeFillShade="f2"/>
       </w:tcPr>
     </w:tblStylePr>
     <w:tblStylePr w:type="band1Horz">
       <w:tblPr/>
       <w:tcPr>
-        <w:shd w:val="clear" w:color="auto" w:fill="F2F2F2" w:themeFill="background1" w:themeFillShade="F2"/>
+        <w:shd w:val="clear" w:color="auto" w:fill="F2F2F2" w:themeFill="background1" w:themeFillShade="f2"/>
       </w:tcPr>
     </w:tblStylePr>
   </w:style>
@@ -3220,37 +5347,35 @@
     <w:name w:val="Plain Table 5"/>
     <w:basedOn w:val="Tablanormal"/>
     <w:uiPriority w:val="45"/>
-    <w:rsid w:val="009F5F4B"/>
+    <w:rsid w:val="009f5f4b"/>
     <w:tblPr>
       <w:tblStyleRowBandSize w:val="1"/>
       <w:tblStyleColBandSize w:val="1"/>
     </w:tblPr>
     <w:tblStylePr w:type="firstRow">
       <w:rPr>
-        <w:rFonts w:asciiTheme="majorHAnsi" w:eastAsiaTheme="majorEastAsia" w:hAnsiTheme="majorHAnsi" w:cstheme="majorBidi"/>
+        <w:rFonts w:asciiTheme="majorHAnsi" w:hAnsiTheme="majorHAnsi" w:eastAsiaTheme="majorEastAsia" w:cstheme="majorBidi"/>
         <w:i/>
-        <w:iCs/>
         <w:sz w:val="26"/>
       </w:rPr>
       <w:tblPr/>
       <w:tcPr>
         <w:tcBorders>
-          <w:bottom w:val="single" w:sz="4" w:space="0" w:color="7F7F7F" w:themeColor="text1" w:themeTint="80"/>
+          <w:bottom w:val="single" w:color="7F7F7F" w:themeColor="text1" w:sz="4" w:space="0"/>
         </w:tcBorders>
         <w:shd w:val="clear" w:color="auto" w:fill="FFFFFF" w:themeFill="background1"/>
       </w:tcPr>
     </w:tblStylePr>
     <w:tblStylePr w:type="lastRow">
       <w:rPr>
-        <w:rFonts w:asciiTheme="majorHAnsi" w:eastAsiaTheme="majorEastAsia" w:hAnsiTheme="majorHAnsi" w:cstheme="majorBidi"/>
+        <w:rFonts w:asciiTheme="majorHAnsi" w:hAnsiTheme="majorHAnsi" w:eastAsiaTheme="majorEastAsia" w:cstheme="majorBidi"/>
         <w:i/>
-        <w:iCs/>
         <w:sz w:val="26"/>
       </w:rPr>
       <w:tblPr/>
       <w:tcPr>
         <w:tcBorders>
-          <w:top w:val="single" w:sz="4" w:space="0" w:color="7F7F7F" w:themeColor="text1" w:themeTint="80"/>
+          <w:top w:val="single" w:color="7F7F7F" w:themeColor="text1" w:sz="4" w:space="0"/>
         </w:tcBorders>
         <w:shd w:val="clear" w:color="auto" w:fill="FFFFFF" w:themeFill="background1"/>
       </w:tcPr>
@@ -3260,30 +5385,28 @@
         <w:jc w:val="right"/>
       </w:pPr>
       <w:rPr>
-        <w:rFonts w:asciiTheme="majorHAnsi" w:eastAsiaTheme="majorEastAsia" w:hAnsiTheme="majorHAnsi" w:cstheme="majorBidi"/>
+        <w:rFonts w:asciiTheme="majorHAnsi" w:hAnsiTheme="majorHAnsi" w:eastAsiaTheme="majorEastAsia" w:cstheme="majorBidi"/>
         <w:i/>
-        <w:iCs/>
         <w:sz w:val="26"/>
       </w:rPr>
       <w:tblPr/>
       <w:tcPr>
         <w:tcBorders>
-          <w:right w:val="single" w:sz="4" w:space="0" w:color="7F7F7F" w:themeColor="text1" w:themeTint="80"/>
+          <w:right w:val="single" w:color="7F7F7F" w:themeColor="text1" w:sz="4" w:space="0"/>
         </w:tcBorders>
         <w:shd w:val="clear" w:color="auto" w:fill="FFFFFF" w:themeFill="background1"/>
       </w:tcPr>
     </w:tblStylePr>
     <w:tblStylePr w:type="lastCol">
       <w:rPr>
-        <w:rFonts w:asciiTheme="majorHAnsi" w:eastAsiaTheme="majorEastAsia" w:hAnsiTheme="majorHAnsi" w:cstheme="majorBidi"/>
+        <w:rFonts w:asciiTheme="majorHAnsi" w:hAnsiTheme="majorHAnsi" w:eastAsiaTheme="majorEastAsia" w:cstheme="majorBidi"/>
         <w:i/>
-        <w:iCs/>
         <w:sz w:val="26"/>
       </w:rPr>
       <w:tblPr/>
       <w:tcPr>
         <w:tcBorders>
-          <w:left w:val="single" w:sz="4" w:space="0" w:color="7F7F7F" w:themeColor="text1" w:themeTint="80"/>
+          <w:left w:val="single" w:color="7F7F7F" w:themeColor="text1" w:sz="4" w:space="0"/>
         </w:tcBorders>
         <w:shd w:val="clear" w:color="auto" w:fill="FFFFFF" w:themeFill="background1"/>
       </w:tcPr>
@@ -3291,13 +5414,13 @@
     <w:tblStylePr w:type="band1Vert">
       <w:tblPr/>
       <w:tcPr>
-        <w:shd w:val="clear" w:color="auto" w:fill="F2F2F2" w:themeFill="background1" w:themeFillShade="F2"/>
+        <w:shd w:val="clear" w:color="auto" w:fill="F2F2F2" w:themeFill="background1" w:themeFillShade="f2"/>
       </w:tcPr>
     </w:tblStylePr>
     <w:tblStylePr w:type="band1Horz">
       <w:tblPr/>
       <w:tcPr>
-        <w:shd w:val="clear" w:color="auto" w:fill="F2F2F2" w:themeFill="background1" w:themeFillShade="F2"/>
+        <w:shd w:val="clear" w:color="auto" w:fill="F2F2F2" w:themeFill="background1" w:themeFillShade="f2"/>
       </w:tcPr>
     </w:tblStylePr>
     <w:tblStylePr w:type="neCell">
@@ -3337,17 +5460,17 @@
     <w:name w:val="Grid Table 1 Light Accent 1"/>
     <w:basedOn w:val="Tablanormal"/>
     <w:uiPriority w:val="46"/>
-    <w:rsid w:val="009F5F4B"/>
+    <w:rsid w:val="009f5f4b"/>
     <w:tblPr>
       <w:tblStyleRowBandSize w:val="1"/>
       <w:tblStyleColBandSize w:val="1"/>
       <w:tblBorders>
-        <w:top w:val="single" w:sz="4" w:space="0" w:color="B4C6E7" w:themeColor="accent1" w:themeTint="66"/>
-        <w:left w:val="single" w:sz="4" w:space="0" w:color="B4C6E7" w:themeColor="accent1" w:themeTint="66"/>
-        <w:bottom w:val="single" w:sz="4" w:space="0" w:color="B4C6E7" w:themeColor="accent1" w:themeTint="66"/>
-        <w:right w:val="single" w:sz="4" w:space="0" w:color="B4C6E7" w:themeColor="accent1" w:themeTint="66"/>
-        <w:insideH w:val="single" w:sz="4" w:space="0" w:color="B4C6E7" w:themeColor="accent1" w:themeTint="66"/>
-        <w:insideV w:val="single" w:sz="4" w:space="0" w:color="B4C6E7" w:themeColor="accent1" w:themeTint="66"/>
+        <w:top w:val="single" w:color="B4C6E7" w:themeColor="accent1" w:themeTint="66" w:sz="4" w:space="0"/>
+        <w:left w:val="single" w:color="B4C6E7" w:themeColor="accent1" w:themeTint="66" w:sz="4" w:space="0"/>
+        <w:bottom w:val="single" w:color="B4C6E7" w:themeColor="accent1" w:themeTint="66" w:sz="4" w:space="0"/>
+        <w:right w:val="single" w:color="B4C6E7" w:themeColor="accent1" w:themeTint="66" w:sz="4" w:space="0"/>
+        <w:insideH w:val="single" w:color="B4C6E7" w:themeColor="accent1" w:themeTint="66" w:sz="4" w:space="0"/>
+        <w:insideV w:val="single" w:color="B4C6E7" w:themeColor="accent1" w:themeTint="66" w:sz="4" w:space="0"/>
       </w:tblBorders>
     </w:tblPr>
     <w:tblStylePr w:type="firstRow">
@@ -3358,7 +5481,7 @@
       <w:tblPr/>
       <w:tcPr>
         <w:tcBorders>
-          <w:bottom w:val="single" w:sz="12" w:space="0" w:color="8EAADB" w:themeColor="accent1" w:themeTint="99"/>
+          <w:bottom w:val="single" w:color="8EAADB" w:themeColor="accent1" w:sz="12" w:space="0"/>
         </w:tcBorders>
       </w:tcPr>
     </w:tblStylePr>
@@ -3370,7 +5493,7 @@
       <w:tblPr/>
       <w:tcPr>
         <w:tcBorders>
-          <w:top w:val="double" w:sz="2" w:space="0" w:color="8EAADB" w:themeColor="accent1" w:themeTint="99"/>
+          <w:top w:val="double" w:color="8EAADB" w:themeColor="accent1" w:sz="2" w:space="0"/>
         </w:tcBorders>
       </w:tcPr>
     </w:tblStylePr>
@@ -3379,36 +5502,27 @@
         <w:b/>
         <w:bCs/>
       </w:rPr>
+      <w:tblPr/>
     </w:tblStylePr>
     <w:tblStylePr w:type="lastCol">
       <w:rPr>
         <w:b/>
         <w:bCs/>
       </w:rPr>
+      <w:tblPr/>
     </w:tblStylePr>
-  </w:style>
-  <w:style w:type="paragraph" w:styleId="Prrafodelista">
-    <w:name w:val="List Paragraph"/>
-    <w:basedOn w:val="Normal"/>
-    <w:uiPriority w:val="34"/>
-    <w:qFormat/>
-    <w:rsid w:val="009F5F4B"/>
-    <w:pPr>
-      <w:ind w:left="720"/>
-      <w:contextualSpacing/>
-    </w:pPr>
   </w:style>
   <w:style w:type="table" w:styleId="Tablanormal2">
     <w:name w:val="Plain Table 2"/>
     <w:basedOn w:val="Tablanormal"/>
     <w:uiPriority w:val="42"/>
-    <w:rsid w:val="009F5F4B"/>
+    <w:rsid w:val="009f5f4b"/>
     <w:tblPr>
       <w:tblStyleRowBandSize w:val="1"/>
       <w:tblStyleColBandSize w:val="1"/>
       <w:tblBorders>
-        <w:top w:val="single" w:sz="4" w:space="0" w:color="7F7F7F" w:themeColor="text1" w:themeTint="80"/>
-        <w:bottom w:val="single" w:sz="4" w:space="0" w:color="7F7F7F" w:themeColor="text1" w:themeTint="80"/>
+        <w:top w:val="single" w:color="7F7F7F" w:themeColor="text1" w:themeTint="80" w:sz="4" w:space="0"/>
+        <w:bottom w:val="single" w:color="7F7F7F" w:themeColor="text1" w:themeTint="80" w:sz="4" w:space="0"/>
       </w:tblBorders>
     </w:tblPr>
     <w:tblStylePr w:type="firstRow">
@@ -3419,7 +5533,7 @@
       <w:tblPr/>
       <w:tcPr>
         <w:tcBorders>
-          <w:bottom w:val="single" w:sz="4" w:space="0" w:color="7F7F7F" w:themeColor="text1" w:themeTint="80"/>
+          <w:bottom w:val="single" w:color="7F7F7F" w:themeColor="text1" w:sz="4" w:space="0"/>
         </w:tcBorders>
       </w:tcPr>
     </w:tblStylePr>
@@ -3431,7 +5545,7 @@
       <w:tblPr/>
       <w:tcPr>
         <w:tcBorders>
-          <w:top w:val="single" w:sz="4" w:space="0" w:color="7F7F7F" w:themeColor="text1" w:themeTint="80"/>
+          <w:top w:val="single" w:color="7F7F7F" w:themeColor="text1" w:sz="4" w:space="0"/>
         </w:tcBorders>
       </w:tcPr>
     </w:tblStylePr>
@@ -3440,19 +5554,21 @@
         <w:b/>
         <w:bCs/>
       </w:rPr>
+      <w:tblPr/>
     </w:tblStylePr>
     <w:tblStylePr w:type="lastCol">
       <w:rPr>
         <w:b/>
         <w:bCs/>
       </w:rPr>
+      <w:tblPr/>
     </w:tblStylePr>
     <w:tblStylePr w:type="band1Vert">
       <w:tblPr/>
       <w:tcPr>
         <w:tcBorders>
-          <w:left w:val="single" w:sz="4" w:space="0" w:color="7F7F7F" w:themeColor="text1" w:themeTint="80"/>
-          <w:right w:val="single" w:sz="4" w:space="0" w:color="7F7F7F" w:themeColor="text1" w:themeTint="80"/>
+          <w:left w:val="single" w:color="7F7F7F" w:themeColor="text1" w:sz="4" w:space="0"/>
+          <w:right w:val="single" w:color="7F7F7F" w:themeColor="text1" w:sz="4" w:space="0"/>
         </w:tcBorders>
       </w:tcPr>
     </w:tblStylePr>
@@ -3460,8 +5576,8 @@
       <w:tblPr/>
       <w:tcPr>
         <w:tcBorders>
-          <w:left w:val="single" w:sz="4" w:space="0" w:color="7F7F7F" w:themeColor="text1" w:themeTint="80"/>
-          <w:right w:val="single" w:sz="4" w:space="0" w:color="7F7F7F" w:themeColor="text1" w:themeTint="80"/>
+          <w:left w:val="single" w:color="7F7F7F" w:themeColor="text1" w:sz="4" w:space="0"/>
+          <w:right w:val="single" w:color="7F7F7F" w:themeColor="text1" w:sz="4" w:space="0"/>
         </w:tcBorders>
       </w:tcPr>
     </w:tblStylePr>
@@ -3469,213 +5585,107 @@
       <w:tblPr/>
       <w:tcPr>
         <w:tcBorders>
-          <w:top w:val="single" w:sz="4" w:space="0" w:color="7F7F7F" w:themeColor="text1" w:themeTint="80"/>
-          <w:bottom w:val="single" w:sz="4" w:space="0" w:color="7F7F7F" w:themeColor="text1" w:themeTint="80"/>
+          <w:top w:val="single" w:color="7F7F7F" w:themeColor="text1" w:sz="4" w:space="0"/>
+          <w:bottom w:val="single" w:color="7F7F7F" w:themeColor="text1" w:sz="4" w:space="0"/>
         </w:tcBorders>
       </w:tcPr>
     </w:tblStylePr>
-  </w:style>
-  <w:style w:type="character" w:styleId="Nmerodepgina">
-    <w:name w:val="page number"/>
-    <w:basedOn w:val="Fuentedeprrafopredeter"/>
-    <w:uiPriority w:val="99"/>
-    <w:semiHidden/>
-    <w:unhideWhenUsed/>
-    <w:rsid w:val="009F5F4B"/>
   </w:style>
 </w:styles>
 </file>
 
 <file path=word/theme/theme1.xml><?xml version="1.0" encoding="utf-8"?>
-<a:theme xmlns:a="http://schemas.openxmlformats.org/drawingml/2006/main" name="Tema de Office">
+<a:theme xmlns:a="http://schemas.openxmlformats.org/drawingml/2006/main" xmlns:r="http://schemas.openxmlformats.org/officeDocument/2006/relationships" name="Tema de Office">
   <a:themeElements>
     <a:clrScheme name="Office">
       <a:dk1>
-        <a:sysClr val="windowText" lastClr="000000"/>
+        <a:srgbClr val="000000"/>
       </a:dk1>
       <a:lt1>
-        <a:sysClr val="window" lastClr="FFFFFF"/>
+        <a:srgbClr val="ffffff"/>
       </a:lt1>
       <a:dk2>
-        <a:srgbClr val="44546A"/>
+        <a:srgbClr val="44546a"/>
       </a:dk2>
       <a:lt2>
-        <a:srgbClr val="E7E6E6"/>
+        <a:srgbClr val="e7e6e6"/>
       </a:lt2>
       <a:accent1>
-        <a:srgbClr val="4472C4"/>
+        <a:srgbClr val="4472c4"/>
       </a:accent1>
       <a:accent2>
-        <a:srgbClr val="ED7D31"/>
+        <a:srgbClr val="ed7d31"/>
       </a:accent2>
       <a:accent3>
-        <a:srgbClr val="A5A5A5"/>
+        <a:srgbClr val="a5a5a5"/>
       </a:accent3>
       <a:accent4>
-        <a:srgbClr val="FFC000"/>
+        <a:srgbClr val="ffc000"/>
       </a:accent4>
       <a:accent5>
-        <a:srgbClr val="5B9BD5"/>
+        <a:srgbClr val="5b9bd5"/>
       </a:accent5>
       <a:accent6>
-        <a:srgbClr val="70AD47"/>
+        <a:srgbClr val="70ad47"/>
       </a:accent6>
       <a:hlink>
-        <a:srgbClr val="0563C1"/>
+        <a:srgbClr val="0563c1"/>
       </a:hlink>
       <a:folHlink>
-        <a:srgbClr val="954F72"/>
+        <a:srgbClr val="954f72"/>
       </a:folHlink>
     </a:clrScheme>
     <a:fontScheme name="Office">
       <a:majorFont>
-        <a:latin typeface="Calibri Light" panose="020F0302020204030204"/>
+        <a:latin typeface="Calibri Light" panose="020F0302020204030204" pitchFamily="0" charset="1"/>
         <a:ea typeface=""/>
         <a:cs typeface=""/>
-        <a:font script="Jpan" typeface="游ゴシック Light"/>
-        <a:font script="Hang" typeface="맑은 고딕"/>
-        <a:font script="Hans" typeface="等线 Light"/>
-        <a:font script="Hant" typeface="新細明體"/>
-        <a:font script="Arab" typeface="Times New Roman"/>
-        <a:font script="Hebr" typeface="Times New Roman"/>
-        <a:font script="Thai" typeface="Angsana New"/>
-        <a:font script="Ethi" typeface="Nyala"/>
-        <a:font script="Beng" typeface="Vrinda"/>
-        <a:font script="Gujr" typeface="Shruti"/>
-        <a:font script="Khmr" typeface="MoolBoran"/>
-        <a:font script="Knda" typeface="Tunga"/>
-        <a:font script="Guru" typeface="Raavi"/>
-        <a:font script="Cans" typeface="Euphemia"/>
-        <a:font script="Cher" typeface="Plantagenet Cherokee"/>
-        <a:font script="Yiii" typeface="Microsoft Yi Baiti"/>
-        <a:font script="Tibt" typeface="Microsoft Himalaya"/>
-        <a:font script="Thaa" typeface="MV Boli"/>
-        <a:font script="Deva" typeface="Mangal"/>
-        <a:font script="Telu" typeface="Gautami"/>
-        <a:font script="Taml" typeface="Latha"/>
-        <a:font script="Syrc" typeface="Estrangelo Edessa"/>
-        <a:font script="Orya" typeface="Kalinga"/>
-        <a:font script="Mlym" typeface="Kartika"/>
-        <a:font script="Laoo" typeface="DokChampa"/>
-        <a:font script="Sinh" typeface="Iskoola Pota"/>
-        <a:font script="Mong" typeface="Mongolian Baiti"/>
-        <a:font script="Viet" typeface="Times New Roman"/>
-        <a:font script="Uigh" typeface="Microsoft Uighur"/>
-        <a:font script="Geor" typeface="Sylfaen"/>
-        <a:font script="Armn" typeface="Arial"/>
-        <a:font script="Bugi" typeface="Leelawadee UI"/>
-        <a:font script="Bopo" typeface="Microsoft JhengHei"/>
-        <a:font script="Java" typeface="Javanese Text"/>
-        <a:font script="Lisu" typeface="Segoe UI"/>
-        <a:font script="Mymr" typeface="Myanmar Text"/>
-        <a:font script="Nkoo" typeface="Ebrima"/>
-        <a:font script="Olck" typeface="Nirmala UI"/>
-        <a:font script="Osma" typeface="Ebrima"/>
-        <a:font script="Phag" typeface="Phagspa"/>
-        <a:font script="Syrn" typeface="Estrangelo Edessa"/>
-        <a:font script="Syrj" typeface="Estrangelo Edessa"/>
-        <a:font script="Syre" typeface="Estrangelo Edessa"/>
-        <a:font script="Sora" typeface="Nirmala UI"/>
-        <a:font script="Tale" typeface="Microsoft Tai Le"/>
-        <a:font script="Talu" typeface="Microsoft New Tai Lue"/>
-        <a:font script="Tfng" typeface="Ebrima"/>
       </a:majorFont>
       <a:minorFont>
-        <a:latin typeface="Calibri" panose="020F0502020204030204"/>
+        <a:latin typeface="Calibri" panose="020F0502020204030204" pitchFamily="0" charset="1"/>
         <a:ea typeface=""/>
         <a:cs typeface=""/>
-        <a:font script="Jpan" typeface="游明朝"/>
-        <a:font script="Hang" typeface="맑은 고딕"/>
-        <a:font script="Hans" typeface="等线"/>
-        <a:font script="Hant" typeface="新細明體"/>
-        <a:font script="Arab" typeface="Arial"/>
-        <a:font script="Hebr" typeface="Arial"/>
-        <a:font script="Thai" typeface="Cordia New"/>
-        <a:font script="Ethi" typeface="Nyala"/>
-        <a:font script="Beng" typeface="Vrinda"/>
-        <a:font script="Gujr" typeface="Shruti"/>
-        <a:font script="Khmr" typeface="DaunPenh"/>
-        <a:font script="Knda" typeface="Tunga"/>
-        <a:font script="Guru" typeface="Raavi"/>
-        <a:font script="Cans" typeface="Euphemia"/>
-        <a:font script="Cher" typeface="Plantagenet Cherokee"/>
-        <a:font script="Yiii" typeface="Microsoft Yi Baiti"/>
-        <a:font script="Tibt" typeface="Microsoft Himalaya"/>
-        <a:font script="Thaa" typeface="MV Boli"/>
-        <a:font script="Deva" typeface="Mangal"/>
-        <a:font script="Telu" typeface="Gautami"/>
-        <a:font script="Taml" typeface="Latha"/>
-        <a:font script="Syrc" typeface="Estrangelo Edessa"/>
-        <a:font script="Orya" typeface="Kalinga"/>
-        <a:font script="Mlym" typeface="Kartika"/>
-        <a:font script="Laoo" typeface="DokChampa"/>
-        <a:font script="Sinh" typeface="Iskoola Pota"/>
-        <a:font script="Mong" typeface="Mongolian Baiti"/>
-        <a:font script="Viet" typeface="Arial"/>
-        <a:font script="Uigh" typeface="Microsoft Uighur"/>
-        <a:font script="Geor" typeface="Sylfaen"/>
-        <a:font script="Armn" typeface="Arial"/>
-        <a:font script="Bugi" typeface="Leelawadee UI"/>
-        <a:font script="Bopo" typeface="Microsoft JhengHei"/>
-        <a:font script="Java" typeface="Javanese Text"/>
-        <a:font script="Lisu" typeface="Segoe UI"/>
-        <a:font script="Mymr" typeface="Myanmar Text"/>
-        <a:font script="Nkoo" typeface="Ebrima"/>
-        <a:font script="Olck" typeface="Nirmala UI"/>
-        <a:font script="Osma" typeface="Ebrima"/>
-        <a:font script="Phag" typeface="Phagspa"/>
-        <a:font script="Syrn" typeface="Estrangelo Edessa"/>
-        <a:font script="Syrj" typeface="Estrangelo Edessa"/>
-        <a:font script="Syre" typeface="Estrangelo Edessa"/>
-        <a:font script="Sora" typeface="Nirmala UI"/>
-        <a:font script="Tale" typeface="Microsoft Tai Le"/>
-        <a:font script="Talu" typeface="Microsoft New Tai Lue"/>
-        <a:font script="Tfng" typeface="Ebrima"/>
       </a:minorFont>
     </a:fontScheme>
-    <a:fmtScheme name="Office">
+    <a:fmtScheme>
       <a:fillStyleLst>
         <a:solidFill>
           <a:schemeClr val="phClr"/>
         </a:solidFill>
-        <a:gradFill rotWithShape="1">
+        <a:gradFill>
           <a:gsLst>
             <a:gs pos="0">
               <a:schemeClr val="phClr">
                 <a:lumMod val="110000"/>
-                <a:satMod val="105000"/>
                 <a:tint val="67000"/>
               </a:schemeClr>
             </a:gs>
             <a:gs pos="50000">
               <a:schemeClr val="phClr">
                 <a:lumMod val="105000"/>
-                <a:satMod val="103000"/>
                 <a:tint val="73000"/>
               </a:schemeClr>
             </a:gs>
             <a:gs pos="100000">
               <a:schemeClr val="phClr">
                 <a:lumMod val="105000"/>
-                <a:satMod val="109000"/>
                 <a:tint val="81000"/>
               </a:schemeClr>
             </a:gs>
           </a:gsLst>
           <a:lin ang="5400000" scaled="0"/>
+          <a:tileRect l="0" t="0" r="0" b="0"/>
         </a:gradFill>
-        <a:gradFill rotWithShape="1">
+        <a:gradFill>
           <a:gsLst>
             <a:gs pos="0">
               <a:schemeClr val="phClr">
-                <a:satMod val="103000"/>
                 <a:lumMod val="102000"/>
                 <a:tint val="94000"/>
               </a:schemeClr>
             </a:gs>
             <a:gs pos="50000">
               <a:schemeClr val="phClr">
-                <a:satMod val="110000"/>
                 <a:lumMod val="100000"/>
                 <a:shade val="100000"/>
               </a:schemeClr>
@@ -3683,33 +5693,24 @@
             <a:gs pos="100000">
               <a:schemeClr val="phClr">
                 <a:lumMod val="99000"/>
-                <a:satMod val="120000"/>
                 <a:shade val="78000"/>
               </a:schemeClr>
             </a:gs>
           </a:gsLst>
           <a:lin ang="5400000" scaled="0"/>
+          <a:tileRect l="0" t="0" r="0" b="0"/>
         </a:gradFill>
       </a:fillStyleLst>
       <a:lnStyleLst>
         <a:ln w="6350" cap="flat" cmpd="sng" algn="ctr">
-          <a:solidFill>
-            <a:schemeClr val="phClr"/>
-          </a:solidFill>
           <a:prstDash val="solid"/>
           <a:miter lim="800000"/>
         </a:ln>
         <a:ln w="12700" cap="flat" cmpd="sng" algn="ctr">
-          <a:solidFill>
-            <a:schemeClr val="phClr"/>
-          </a:solidFill>
           <a:prstDash val="solid"/>
           <a:miter lim="800000"/>
         </a:ln>
         <a:ln w="19050" cap="flat" cmpd="sng" algn="ctr">
-          <a:solidFill>
-            <a:schemeClr val="phClr"/>
-          </a:solidFill>
           <a:prstDash val="solid"/>
           <a:miter lim="800000"/>
         </a:ln>
@@ -3722,13 +5723,7 @@
           <a:effectLst/>
         </a:effectStyle>
         <a:effectStyle>
-          <a:effectLst>
-            <a:outerShdw blurRad="57150" dist="19050" dir="5400000" algn="ctr" rotWithShape="0">
-              <a:srgbClr val="000000">
-                <a:alpha val="63000"/>
-              </a:srgbClr>
-            </a:outerShdw>
-          </a:effectLst>
+          <a:effectLst/>
         </a:effectStyle>
       </a:effectStyleLst>
       <a:bgFillStyleLst>
@@ -3738,15 +5733,13 @@
         <a:solidFill>
           <a:schemeClr val="phClr">
             <a:tint val="95000"/>
-            <a:satMod val="170000"/>
           </a:schemeClr>
         </a:solidFill>
-        <a:gradFill rotWithShape="1">
+        <a:gradFill>
           <a:gsLst>
             <a:gs pos="0">
               <a:schemeClr val="phClr">
                 <a:tint val="93000"/>
-                <a:satMod val="150000"/>
                 <a:shade val="98000"/>
                 <a:lumMod val="102000"/>
               </a:schemeClr>
@@ -3754,7 +5747,6 @@
             <a:gs pos="50000">
               <a:schemeClr val="phClr">
                 <a:tint val="98000"/>
-                <a:satMod val="130000"/>
                 <a:shade val="90000"/>
                 <a:lumMod val="103000"/>
               </a:schemeClr>
@@ -3762,21 +5754,14 @@
             <a:gs pos="100000">
               <a:schemeClr val="phClr">
                 <a:shade val="63000"/>
-                <a:satMod val="120000"/>
               </a:schemeClr>
             </a:gs>
           </a:gsLst>
           <a:lin ang="5400000" scaled="0"/>
+          <a:tileRect l="0" t="0" r="0" b="0"/>
         </a:gradFill>
       </a:bgFillStyleLst>
     </a:fmtScheme>
   </a:themeElements>
-  <a:objectDefaults/>
-  <a:extraClrSchemeLst/>
-  <a:extLst>
-    <a:ext uri="{05A4C25C-085E-4340-85A3-A5531E510DB2}">
-      <thm15:themeFamily xmlns:thm15="http://schemas.microsoft.com/office/thememl/2012/main" name="Office Theme" id="{62F939B6-93AF-4DB8-9C6B-D6C7DFDC589F}" vid="{4A3C46E8-61CC-4603-A589-7422A47A8E4A}"/>
-    </a:ext>
-  </a:extLst>
 </a:theme>
 </file>